--- a/科技公司整理.docx
+++ b/科技公司整理.docx
@@ -6,7 +6,7 @@
       <w:tblPr>
         <w:tblStyle w:val="a3"/>
         <w:tblpPr w:leftFromText="180" w:rightFromText="180" w:vertAnchor="page" w:horzAnchor="margin" w:tblpXSpec="center" w:tblpY="1831"/>
-        <w:tblW w:w="12902" w:type="dxa"/>
+        <w:tblW w:w="17709" w:type="dxa"/>
         <w:tblBorders>
           <w:top w:val="single" w:sz="12" w:space="0" w:color="auto"/>
           <w:left w:val="single" w:sz="12" w:space="0" w:color="auto"/>
@@ -19,13 +19,13 @@
         <w:tblLook w:val="04A0" w:firstRow="1" w:lastRow="0" w:firstColumn="1" w:lastColumn="0" w:noHBand="0" w:noVBand="1"/>
       </w:tblPr>
       <w:tblGrid>
-        <w:gridCol w:w="1384"/>
-        <w:gridCol w:w="2268"/>
-        <w:gridCol w:w="2126"/>
-        <w:gridCol w:w="1860"/>
-        <w:gridCol w:w="1595"/>
-        <w:gridCol w:w="1507"/>
-        <w:gridCol w:w="2162"/>
+        <w:gridCol w:w="1928"/>
+        <w:gridCol w:w="1636"/>
+        <w:gridCol w:w="1616"/>
+        <w:gridCol w:w="4850"/>
+        <w:gridCol w:w="1494"/>
+        <w:gridCol w:w="3067"/>
+        <w:gridCol w:w="3118"/>
       </w:tblGrid>
       <w:tr>
         <w:trPr>
@@ -33,7 +33,7 @@
         </w:trPr>
         <w:tc>
           <w:tcPr>
-            <w:tcW w:w="12902" w:type="dxa"/>
+            <w:tcW w:w="17709" w:type="dxa"/>
             <w:gridSpan w:val="7"/>
             <w:shd w:val="clear" w:color="auto" w:fill="3DB1EB"/>
           </w:tcPr>
@@ -68,7 +68,7 @@
         </w:trPr>
         <w:tc>
           <w:tcPr>
-            <w:tcW w:w="1384" w:type="dxa"/>
+            <w:tcW w:w="1928" w:type="dxa"/>
             <w:shd w:val="clear" w:color="auto" w:fill="3DB1EB"/>
           </w:tcPr>
           <w:p>
@@ -97,7 +97,7 @@
         </w:tc>
         <w:tc>
           <w:tcPr>
-            <w:tcW w:w="2268" w:type="dxa"/>
+            <w:tcW w:w="1636" w:type="dxa"/>
             <w:shd w:val="clear" w:color="auto" w:fill="3DB1EB"/>
           </w:tcPr>
           <w:p>
@@ -126,7 +126,7 @@
         </w:tc>
         <w:tc>
           <w:tcPr>
-            <w:tcW w:w="2126" w:type="dxa"/>
+            <w:tcW w:w="1616" w:type="dxa"/>
             <w:shd w:val="clear" w:color="auto" w:fill="3DB1EB"/>
           </w:tcPr>
           <w:p>
@@ -155,7 +155,7 @@
         </w:tc>
         <w:tc>
           <w:tcPr>
-            <w:tcW w:w="1860" w:type="dxa"/>
+            <w:tcW w:w="4850" w:type="dxa"/>
             <w:shd w:val="clear" w:color="auto" w:fill="3DB1EB"/>
           </w:tcPr>
           <w:p>
@@ -184,7 +184,7 @@
         </w:tc>
         <w:tc>
           <w:tcPr>
-            <w:tcW w:w="1595" w:type="dxa"/>
+            <w:tcW w:w="1494" w:type="dxa"/>
             <w:shd w:val="clear" w:color="auto" w:fill="3DB1EB"/>
           </w:tcPr>
           <w:p>
@@ -213,7 +213,7 @@
         </w:tc>
         <w:tc>
           <w:tcPr>
-            <w:tcW w:w="1507" w:type="dxa"/>
+            <w:tcW w:w="3067" w:type="dxa"/>
             <w:shd w:val="clear" w:color="auto" w:fill="3DB1EB"/>
           </w:tcPr>
           <w:p>
@@ -242,7 +242,7 @@
         </w:tc>
         <w:tc>
           <w:tcPr>
-            <w:tcW w:w="2162" w:type="dxa"/>
+            <w:tcW w:w="3118" w:type="dxa"/>
             <w:shd w:val="clear" w:color="auto" w:fill="3DB1EB"/>
           </w:tcPr>
           <w:p>
@@ -276,7 +276,7 @@
         </w:trPr>
         <w:tc>
           <w:tcPr>
-            <w:tcW w:w="1384" w:type="dxa"/>
+            <w:tcW w:w="1928" w:type="dxa"/>
           </w:tcPr>
           <w:p>
             <w:pPr>
@@ -288,6 +288,7 @@
                 <w:szCs w:val="18"/>
               </w:rPr>
             </w:pPr>
+            <w:proofErr w:type="spellStart"/>
             <w:r>
               <w:rPr>
                 <w:rFonts w:ascii="微软雅黑" w:eastAsia="微软雅黑" w:hAnsi="微软雅黑" w:hint="eastAsia"/>
@@ -297,6 +298,7 @@
               </w:rPr>
               <w:t>ArcSoft</w:t>
             </w:r>
+            <w:proofErr w:type="spellEnd"/>
           </w:p>
           <w:p>
             <w:pPr>
@@ -321,7 +323,7 @@
         </w:tc>
         <w:tc>
           <w:tcPr>
-            <w:tcW w:w="2268" w:type="dxa"/>
+            <w:tcW w:w="1636" w:type="dxa"/>
           </w:tcPr>
           <w:p>
             <w:pPr>
@@ -508,7 +510,7 @@
         </w:tc>
         <w:tc>
           <w:tcPr>
-            <w:tcW w:w="2126" w:type="dxa"/>
+            <w:tcW w:w="1616" w:type="dxa"/>
           </w:tcPr>
           <w:p>
             <w:pPr>
@@ -773,7 +775,7 @@
         </w:tc>
         <w:tc>
           <w:tcPr>
-            <w:tcW w:w="1860" w:type="dxa"/>
+            <w:tcW w:w="4850" w:type="dxa"/>
           </w:tcPr>
           <w:p>
             <w:pPr>
@@ -801,7 +803,7 @@
         </w:tc>
         <w:tc>
           <w:tcPr>
-            <w:tcW w:w="1595" w:type="dxa"/>
+            <w:tcW w:w="1494" w:type="dxa"/>
           </w:tcPr>
           <w:p>
             <w:pPr>
@@ -819,6 +821,7 @@
                 <w:szCs w:val="18"/>
               </w:rPr>
             </w:pPr>
+            <w:proofErr w:type="spellStart"/>
             <w:r>
               <w:rPr>
                 <w:rFonts w:ascii="微软雅黑" w:eastAsia="微软雅黑" w:hAnsi="微软雅黑"/>
@@ -837,6 +840,7 @@
               </w:rPr>
               <w:t>ppo</w:t>
             </w:r>
+            <w:proofErr w:type="spellEnd"/>
           </w:p>
           <w:p>
             <w:pPr>
@@ -1139,7 +1143,6 @@
                 <w:sz w:val="18"/>
                 <w:szCs w:val="18"/>
               </w:rPr>
-              <w:lastRenderedPageBreak/>
               <w:t>小米</w:t>
             </w:r>
           </w:p>
@@ -1372,7 +1375,7 @@
         </w:tc>
         <w:tc>
           <w:tcPr>
-            <w:tcW w:w="1507" w:type="dxa"/>
+            <w:tcW w:w="3067" w:type="dxa"/>
           </w:tcPr>
           <w:p>
             <w:pPr>
@@ -1391,7 +1394,6 @@
                 <w:sz w:val="18"/>
                 <w:szCs w:val="18"/>
               </w:rPr>
-              <w:lastRenderedPageBreak/>
               <w:t>刘佳（商务经理）</w:t>
             </w:r>
           </w:p>
@@ -1420,7 +1422,7 @@
         </w:tc>
         <w:tc>
           <w:tcPr>
-            <w:tcW w:w="2162" w:type="dxa"/>
+            <w:tcW w:w="3118" w:type="dxa"/>
           </w:tcPr>
           <w:p>
             <w:pPr>
@@ -1481,7 +1483,7 @@
         </w:trPr>
         <w:tc>
           <w:tcPr>
-            <w:tcW w:w="1384" w:type="dxa"/>
+            <w:tcW w:w="1928" w:type="dxa"/>
           </w:tcPr>
           <w:p>
             <w:pPr>
@@ -1494,6 +1496,7 @@
                 <w:szCs w:val="18"/>
               </w:rPr>
             </w:pPr>
+            <w:proofErr w:type="spellStart"/>
             <w:r>
               <w:rPr>
                 <w:rFonts w:ascii="微软雅黑" w:eastAsia="微软雅黑" w:hAnsi="微软雅黑"/>
@@ -1514,6 +1517,7 @@
               </w:rPr>
               <w:t>ppMagics</w:t>
             </w:r>
+            <w:proofErr w:type="spellEnd"/>
           </w:p>
           <w:p>
             <w:pPr>
@@ -1540,7 +1544,7 @@
         </w:tc>
         <w:tc>
           <w:tcPr>
-            <w:tcW w:w="2268" w:type="dxa"/>
+            <w:tcW w:w="1636" w:type="dxa"/>
           </w:tcPr>
           <w:p>
             <w:pPr>
@@ -1595,24 +1599,13 @@
                 <w:sz w:val="18"/>
                 <w:szCs w:val="18"/>
               </w:rPr>
-              <w:t>Magics（一款工具可以让虚拟的卡通形象从平面世界里升维，</w:t>
-            </w:r>
-            <w:r>
-              <w:rPr>
-                <w:rFonts w:ascii="微软雅黑" w:eastAsia="微软雅黑" w:hAnsi="微软雅黑" w:hint="eastAsia"/>
-                <w:b/>
-                <w:color w:val="FF0000"/>
-                <w:sz w:val="18"/>
-                <w:szCs w:val="18"/>
-              </w:rPr>
-              <w:lastRenderedPageBreak/>
-              <w:t>成为现实世界中的虚拟形象，从而进行二次元/VR直播）</w:t>
+              <w:t>Magics（一款工具可以让虚拟的卡通形象从平面世界里升维，成为现实世界中的虚拟形象，从而进行二次元/VR直播）</w:t>
             </w:r>
           </w:p>
         </w:tc>
         <w:tc>
           <w:tcPr>
-            <w:tcW w:w="2126" w:type="dxa"/>
+            <w:tcW w:w="1616" w:type="dxa"/>
           </w:tcPr>
           <w:p>
             <w:pPr>
@@ -1639,7 +1632,6 @@
                 <w:sz w:val="18"/>
                 <w:szCs w:val="18"/>
               </w:rPr>
-              <w:lastRenderedPageBreak/>
               <w:t>AVATAR技术（3D虚拟形象表情控制）</w:t>
             </w:r>
           </w:p>
@@ -1660,32 +1652,33 @@
                 <w:szCs w:val="18"/>
               </w:rPr>
             </w:pPr>
-            <w:r>
-              <w:rPr>
-                <w:rFonts w:ascii="微软雅黑" w:eastAsia="微软雅黑" w:hAnsi="微软雅黑" w:hint="eastAsia"/>
-                <w:b/>
-                <w:color w:val="FF0000"/>
-                <w:sz w:val="18"/>
-                <w:szCs w:val="18"/>
-              </w:rPr>
-              <w:t>FaceMagics SDK（基于面部关键点</w:t>
-            </w:r>
-            <w:r>
-              <w:rPr>
-                <w:rFonts w:ascii="微软雅黑" w:eastAsia="微软雅黑" w:hAnsi="微软雅黑" w:hint="eastAsia"/>
-                <w:b/>
-                <w:color w:val="FF0000"/>
-                <w:sz w:val="18"/>
-                <w:szCs w:val="18"/>
-              </w:rPr>
-              <w:lastRenderedPageBreak/>
-              <w:t>实现的混合现实内容的仿真合成）</w:t>
+            <w:proofErr w:type="spellStart"/>
+            <w:r>
+              <w:rPr>
+                <w:rFonts w:ascii="微软雅黑" w:eastAsia="微软雅黑" w:hAnsi="微软雅黑" w:hint="eastAsia"/>
+                <w:b/>
+                <w:color w:val="FF0000"/>
+                <w:sz w:val="18"/>
+                <w:szCs w:val="18"/>
+              </w:rPr>
+              <w:t>FaceMagics</w:t>
+            </w:r>
+            <w:proofErr w:type="spellEnd"/>
+            <w:r>
+              <w:rPr>
+                <w:rFonts w:ascii="微软雅黑" w:eastAsia="微软雅黑" w:hAnsi="微软雅黑" w:hint="eastAsia"/>
+                <w:b/>
+                <w:color w:val="FF0000"/>
+                <w:sz w:val="18"/>
+                <w:szCs w:val="18"/>
+              </w:rPr>
+              <w:t xml:space="preserve"> SDK（基于面部关键点实现的混合现实内容的仿真合成）</w:t>
             </w:r>
           </w:p>
         </w:tc>
         <w:tc>
           <w:tcPr>
-            <w:tcW w:w="1860" w:type="dxa"/>
+            <w:tcW w:w="4850" w:type="dxa"/>
           </w:tcPr>
           <w:p>
             <w:pPr>
@@ -1716,7 +1709,7 @@
         </w:tc>
         <w:tc>
           <w:tcPr>
-            <w:tcW w:w="1595" w:type="dxa"/>
+            <w:tcW w:w="1494" w:type="dxa"/>
           </w:tcPr>
           <w:p>
             <w:pPr>
@@ -1805,7 +1798,7 @@
         </w:tc>
         <w:tc>
           <w:tcPr>
-            <w:tcW w:w="1507" w:type="dxa"/>
+            <w:tcW w:w="3067" w:type="dxa"/>
           </w:tcPr>
           <w:p>
             <w:pPr>
@@ -1832,7 +1825,7 @@
         </w:tc>
         <w:tc>
           <w:tcPr>
-            <w:tcW w:w="2162" w:type="dxa"/>
+            <w:tcW w:w="3118" w:type="dxa"/>
           </w:tcPr>
           <w:p>
             <w:pPr>
@@ -1891,8 +1884,6 @@
             </w:r>
           </w:p>
         </w:tc>
-        <w:bookmarkStart w:id="0" w:name="_GoBack"/>
-        <w:bookmarkEnd w:id="0"/>
       </w:tr>
       <w:tr>
         <w:trPr>
@@ -1900,7 +1891,7 @@
         </w:trPr>
         <w:tc>
           <w:tcPr>
-            <w:tcW w:w="1384" w:type="dxa"/>
+            <w:tcW w:w="1928" w:type="dxa"/>
           </w:tcPr>
           <w:p>
             <w:pPr>
@@ -1925,7 +1916,7 @@
         </w:tc>
         <w:tc>
           <w:tcPr>
-            <w:tcW w:w="2268" w:type="dxa"/>
+            <w:tcW w:w="1636" w:type="dxa"/>
           </w:tcPr>
           <w:p>
             <w:pPr>
@@ -2034,7 +2025,7 @@
         </w:tc>
         <w:tc>
           <w:tcPr>
-            <w:tcW w:w="2126" w:type="dxa"/>
+            <w:tcW w:w="1616" w:type="dxa"/>
           </w:tcPr>
           <w:p>
             <w:pPr>
@@ -2267,7 +2258,6 @@
                 <w:sz w:val="18"/>
                 <w:szCs w:val="18"/>
               </w:rPr>
-              <w:lastRenderedPageBreak/>
               <w:t>车辆检测引擎</w:t>
             </w:r>
           </w:p>
@@ -2352,7 +2342,7 @@
         </w:tc>
         <w:tc>
           <w:tcPr>
-            <w:tcW w:w="1860" w:type="dxa"/>
+            <w:tcW w:w="4850" w:type="dxa"/>
           </w:tcPr>
           <w:p>
             <w:pPr>
@@ -2380,7 +2370,7 @@
         </w:tc>
         <w:tc>
           <w:tcPr>
-            <w:tcW w:w="1595" w:type="dxa"/>
+            <w:tcW w:w="1494" w:type="dxa"/>
           </w:tcPr>
           <w:p>
             <w:pPr>
@@ -2489,7 +2479,7 @@
         </w:tc>
         <w:tc>
           <w:tcPr>
-            <w:tcW w:w="1507" w:type="dxa"/>
+            <w:tcW w:w="3067" w:type="dxa"/>
           </w:tcPr>
           <w:p>
             <w:pPr>
@@ -2514,7 +2504,7 @@
         </w:tc>
         <w:tc>
           <w:tcPr>
-            <w:tcW w:w="2162" w:type="dxa"/>
+            <w:tcW w:w="3118" w:type="dxa"/>
           </w:tcPr>
           <w:p>
             <w:pPr>
@@ -2575,7 +2565,7 @@
         </w:trPr>
         <w:tc>
           <w:tcPr>
-            <w:tcW w:w="1384" w:type="dxa"/>
+            <w:tcW w:w="1928" w:type="dxa"/>
           </w:tcPr>
           <w:p>
             <w:pPr>
@@ -2609,7 +2599,7 @@
         </w:tc>
         <w:tc>
           <w:tcPr>
-            <w:tcW w:w="2268" w:type="dxa"/>
+            <w:tcW w:w="1636" w:type="dxa"/>
           </w:tcPr>
           <w:p>
             <w:pPr>
@@ -2841,7 +2831,7 @@
         </w:tc>
         <w:tc>
           <w:tcPr>
-            <w:tcW w:w="2126" w:type="dxa"/>
+            <w:tcW w:w="1616" w:type="dxa"/>
           </w:tcPr>
           <w:p>
             <w:pPr>
@@ -2951,7 +2941,7 @@
         </w:tc>
         <w:tc>
           <w:tcPr>
-            <w:tcW w:w="1860" w:type="dxa"/>
+            <w:tcW w:w="4850" w:type="dxa"/>
           </w:tcPr>
           <w:p>
             <w:pPr>
@@ -2977,7 +2967,7 @@
         </w:tc>
         <w:tc>
           <w:tcPr>
-            <w:tcW w:w="1595" w:type="dxa"/>
+            <w:tcW w:w="1494" w:type="dxa"/>
           </w:tcPr>
           <w:p>
             <w:pPr>
@@ -3158,7 +3148,6 @@
                 <w:sz w:val="18"/>
                 <w:szCs w:val="18"/>
               </w:rPr>
-              <w:lastRenderedPageBreak/>
               <w:t>英特尔</w:t>
             </w:r>
           </w:p>
@@ -3356,7 +3345,7 @@
         </w:tc>
         <w:tc>
           <w:tcPr>
-            <w:tcW w:w="1507" w:type="dxa"/>
+            <w:tcW w:w="3067" w:type="dxa"/>
           </w:tcPr>
           <w:p>
             <w:pPr>
@@ -3375,7 +3364,6 @@
                 <w:sz w:val="18"/>
                 <w:szCs w:val="18"/>
               </w:rPr>
-              <w:lastRenderedPageBreak/>
               <w:t>暂无联系人方式，可通过官网/微信公众号/微博</w:t>
             </w:r>
             <w:r>
@@ -3400,7 +3388,7 @@
         </w:tc>
         <w:tc>
           <w:tcPr>
-            <w:tcW w:w="2162" w:type="dxa"/>
+            <w:tcW w:w="3118" w:type="dxa"/>
           </w:tcPr>
           <w:p>
             <w:pPr>
@@ -3485,6 +3473,3456 @@
                 <w:szCs w:val="18"/>
               </w:rPr>
             </w:pPr>
+          </w:p>
+        </w:tc>
+      </w:tr>
+      <w:tr>
+        <w:trPr>
+          <w:trHeight w:val="424"/>
+        </w:trPr>
+        <w:tc>
+          <w:tcPr>
+            <w:tcW w:w="1928" w:type="dxa"/>
+          </w:tcPr>
+          <w:p>
+            <w:pPr>
+              <w:spacing w:line="480" w:lineRule="auto"/>
+              <w:rPr>
+                <w:rFonts w:ascii="微软雅黑" w:eastAsia="微软雅黑" w:hAnsi="微软雅黑"/>
+                <w:color w:val="000000" w:themeColor="text1"/>
+                <w:sz w:val="18"/>
+                <w:szCs w:val="18"/>
+              </w:rPr>
+            </w:pPr>
+            <w:r>
+              <w:rPr>
+                <w:rFonts w:ascii="微软雅黑" w:eastAsia="微软雅黑" w:hAnsi="微软雅黑"/>
+                <w:color w:val="000000" w:themeColor="text1"/>
+                <w:sz w:val="18"/>
+                <w:szCs w:val="18"/>
+              </w:rPr>
+              <w:t>DINGDONGSTUDIO</w:t>
+            </w:r>
+          </w:p>
+        </w:tc>
+        <w:tc>
+          <w:tcPr>
+            <w:tcW w:w="1636" w:type="dxa"/>
+          </w:tcPr>
+          <w:p>
+            <w:pPr>
+              <w:pStyle w:val="a4"/>
+              <w:numPr>
+                <w:ilvl w:val="0"/>
+                <w:numId w:val="20"/>
+              </w:numPr>
+              <w:spacing w:line="480" w:lineRule="auto"/>
+              <w:ind w:firstLineChars="0"/>
+              <w:rPr>
+                <w:rFonts w:ascii="微软雅黑" w:eastAsia="微软雅黑" w:hAnsi="微软雅黑"/>
+                <w:color w:val="000000" w:themeColor="text1"/>
+                <w:sz w:val="18"/>
+                <w:szCs w:val="18"/>
+              </w:rPr>
+            </w:pPr>
+            <w:r>
+              <w:rPr>
+                <w:rFonts w:ascii="微软雅黑" w:eastAsia="微软雅黑" w:hAnsi="微软雅黑" w:hint="eastAsia"/>
+                <w:color w:val="000000" w:themeColor="text1"/>
+                <w:sz w:val="18"/>
+                <w:szCs w:val="18"/>
+              </w:rPr>
+              <w:t>风鸟音乐节</w:t>
+            </w:r>
+          </w:p>
+          <w:p>
+            <w:pPr>
+              <w:pStyle w:val="a4"/>
+              <w:numPr>
+                <w:ilvl w:val="0"/>
+                <w:numId w:val="20"/>
+              </w:numPr>
+              <w:spacing w:line="480" w:lineRule="auto"/>
+              <w:ind w:firstLineChars="0"/>
+              <w:rPr>
+                <w:rFonts w:ascii="微软雅黑" w:eastAsia="微软雅黑" w:hAnsi="微软雅黑"/>
+                <w:color w:val="000000" w:themeColor="text1"/>
+                <w:sz w:val="18"/>
+                <w:szCs w:val="18"/>
+              </w:rPr>
+            </w:pPr>
+            <w:r>
+              <w:rPr>
+                <w:rFonts w:ascii="微软雅黑" w:eastAsia="微软雅黑" w:hAnsi="微软雅黑" w:hint="eastAsia"/>
+                <w:color w:val="000000" w:themeColor="text1"/>
+                <w:sz w:val="18"/>
+                <w:szCs w:val="18"/>
+              </w:rPr>
+              <w:t>电厂（上海） 时尚赛车音乐节</w:t>
+            </w:r>
+          </w:p>
+          <w:p>
+            <w:pPr>
+              <w:pStyle w:val="a4"/>
+              <w:numPr>
+                <w:ilvl w:val="0"/>
+                <w:numId w:val="20"/>
+              </w:numPr>
+              <w:spacing w:line="480" w:lineRule="auto"/>
+              <w:ind w:firstLineChars="0"/>
+              <w:rPr>
+                <w:rFonts w:ascii="微软雅黑" w:eastAsia="微软雅黑" w:hAnsi="微软雅黑"/>
+                <w:color w:val="000000" w:themeColor="text1"/>
+                <w:sz w:val="18"/>
+                <w:szCs w:val="18"/>
+              </w:rPr>
+            </w:pPr>
+            <w:r>
+              <w:rPr>
+                <w:rFonts w:ascii="微软雅黑" w:eastAsia="微软雅黑" w:hAnsi="微软雅黑" w:hint="eastAsia"/>
+                <w:color w:val="000000" w:themeColor="text1"/>
+                <w:sz w:val="18"/>
+                <w:szCs w:val="18"/>
+              </w:rPr>
+              <w:t>草莓音乐节</w:t>
+            </w:r>
+          </w:p>
+          <w:p>
+            <w:pPr>
+              <w:pStyle w:val="a4"/>
+              <w:numPr>
+                <w:ilvl w:val="0"/>
+                <w:numId w:val="20"/>
+              </w:numPr>
+              <w:spacing w:line="480" w:lineRule="auto"/>
+              <w:ind w:firstLineChars="0"/>
+              <w:rPr>
+                <w:rFonts w:ascii="微软雅黑" w:eastAsia="微软雅黑" w:hAnsi="微软雅黑" w:hint="eastAsia"/>
+                <w:color w:val="000000" w:themeColor="text1"/>
+                <w:sz w:val="18"/>
+                <w:szCs w:val="18"/>
+              </w:rPr>
+            </w:pPr>
+            <w:r>
+              <w:rPr>
+                <w:rFonts w:ascii="微软雅黑" w:eastAsia="微软雅黑" w:hAnsi="微软雅黑" w:hint="eastAsia"/>
+                <w:color w:val="000000" w:themeColor="text1"/>
+                <w:sz w:val="18"/>
+                <w:szCs w:val="18"/>
+              </w:rPr>
+              <w:t>时装发布会</w:t>
+            </w:r>
+          </w:p>
+        </w:tc>
+        <w:tc>
+          <w:tcPr>
+            <w:tcW w:w="1616" w:type="dxa"/>
+          </w:tcPr>
+          <w:p>
+            <w:pPr>
+              <w:pStyle w:val="a4"/>
+              <w:numPr>
+                <w:ilvl w:val="0"/>
+                <w:numId w:val="24"/>
+              </w:numPr>
+              <w:spacing w:line="480" w:lineRule="auto"/>
+              <w:ind w:firstLineChars="0"/>
+              <w:rPr>
+                <w:rFonts w:ascii="微软雅黑" w:eastAsia="微软雅黑" w:hAnsi="微软雅黑" w:hint="eastAsia"/>
+                <w:color w:val="000000" w:themeColor="text1"/>
+                <w:sz w:val="18"/>
+                <w:szCs w:val="18"/>
+              </w:rPr>
+            </w:pPr>
+            <w:r>
+              <w:rPr>
+                <w:rFonts w:ascii="微软雅黑" w:eastAsia="微软雅黑" w:hAnsi="微软雅黑" w:hint="eastAsia"/>
+                <w:color w:val="000000" w:themeColor="text1"/>
+                <w:sz w:val="18"/>
+                <w:szCs w:val="18"/>
+              </w:rPr>
+              <w:t>灯光装置</w:t>
+            </w:r>
+          </w:p>
+        </w:tc>
+        <w:tc>
+          <w:tcPr>
+            <w:tcW w:w="4850" w:type="dxa"/>
+          </w:tcPr>
+          <w:p>
+            <w:pPr>
+              <w:spacing w:line="480" w:lineRule="auto"/>
+              <w:jc w:val="center"/>
+              <w:rPr>
+                <w:rStyle w:val="a5"/>
+                <w:rFonts w:ascii="微软雅黑" w:eastAsia="微软雅黑" w:hAnsi="微软雅黑"/>
+                <w:sz w:val="18"/>
+                <w:szCs w:val="18"/>
+              </w:rPr>
+            </w:pPr>
+            <w:r>
+              <w:rPr>
+                <w:rStyle w:val="a5"/>
+                <w:rFonts w:ascii="微软雅黑" w:eastAsia="微软雅黑" w:hAnsi="微软雅黑"/>
+                <w:sz w:val="18"/>
+                <w:szCs w:val="18"/>
+              </w:rPr>
+              <w:t>http://www.dingdongstudio.com/work/</w:t>
+            </w:r>
+          </w:p>
+        </w:tc>
+        <w:tc>
+          <w:tcPr>
+            <w:tcW w:w="1494" w:type="dxa"/>
+          </w:tcPr>
+          <w:p>
+            <w:pPr>
+              <w:pStyle w:val="a4"/>
+              <w:numPr>
+                <w:ilvl w:val="0"/>
+                <w:numId w:val="22"/>
+              </w:numPr>
+              <w:spacing w:line="480" w:lineRule="auto"/>
+              <w:ind w:firstLineChars="0"/>
+              <w:rPr>
+                <w:rFonts w:ascii="微软雅黑" w:eastAsia="微软雅黑" w:hAnsi="微软雅黑"/>
+                <w:color w:val="000000" w:themeColor="text1"/>
+                <w:sz w:val="18"/>
+                <w:szCs w:val="18"/>
+              </w:rPr>
+            </w:pPr>
+            <w:r>
+              <w:rPr>
+                <w:rFonts w:ascii="微软雅黑" w:eastAsia="微软雅黑" w:hAnsi="微软雅黑" w:hint="eastAsia"/>
+                <w:color w:val="000000" w:themeColor="text1"/>
+                <w:sz w:val="18"/>
+                <w:szCs w:val="18"/>
+              </w:rPr>
+              <w:t>草莓音乐节</w:t>
+            </w:r>
+          </w:p>
+          <w:p>
+            <w:pPr>
+              <w:pStyle w:val="a4"/>
+              <w:numPr>
+                <w:ilvl w:val="0"/>
+                <w:numId w:val="22"/>
+              </w:numPr>
+              <w:spacing w:line="480" w:lineRule="auto"/>
+              <w:ind w:firstLineChars="0"/>
+              <w:rPr>
+                <w:rFonts w:ascii="微软雅黑" w:eastAsia="微软雅黑" w:hAnsi="微软雅黑" w:hint="eastAsia"/>
+                <w:color w:val="000000" w:themeColor="text1"/>
+                <w:sz w:val="18"/>
+                <w:szCs w:val="18"/>
+              </w:rPr>
+            </w:pPr>
+            <w:r>
+              <w:rPr>
+                <w:rFonts w:ascii="微软雅黑" w:eastAsia="微软雅黑" w:hAnsi="微软雅黑" w:hint="eastAsia"/>
+                <w:color w:val="000000" w:themeColor="text1"/>
+                <w:sz w:val="18"/>
+                <w:szCs w:val="18"/>
+              </w:rPr>
+              <w:t>北京北展剧场</w:t>
+            </w:r>
+          </w:p>
+        </w:tc>
+        <w:tc>
+          <w:tcPr>
+            <w:tcW w:w="3067" w:type="dxa"/>
+          </w:tcPr>
+          <w:p>
+            <w:pPr>
+              <w:spacing w:line="480" w:lineRule="auto"/>
+              <w:rPr>
+                <w:rFonts w:ascii="微软雅黑" w:eastAsia="微软雅黑" w:hAnsi="微软雅黑"/>
+                <w:color w:val="000000" w:themeColor="text1"/>
+                <w:sz w:val="18"/>
+                <w:szCs w:val="18"/>
+              </w:rPr>
+            </w:pPr>
+            <w:r>
+              <w:rPr>
+                <w:rFonts w:ascii="微软雅黑" w:eastAsia="微软雅黑" w:hAnsi="微软雅黑" w:hint="eastAsia"/>
+                <w:color w:val="000000" w:themeColor="text1"/>
+                <w:sz w:val="18"/>
+                <w:szCs w:val="18"/>
+              </w:rPr>
+              <w:t>暂无联系人方式，可通过官网/微信公众号/微博/电话/邮件联系</w:t>
+            </w:r>
+          </w:p>
+        </w:tc>
+        <w:tc>
+          <w:tcPr>
+            <w:tcW w:w="3118" w:type="dxa"/>
+          </w:tcPr>
+          <w:p>
+            <w:pPr>
+              <w:spacing w:line="480" w:lineRule="auto"/>
+              <w:rPr>
+                <w:rFonts w:ascii="微软雅黑" w:eastAsia="微软雅黑" w:hAnsi="微软雅黑"/>
+                <w:color w:val="000000" w:themeColor="text1"/>
+                <w:sz w:val="18"/>
+                <w:szCs w:val="18"/>
+              </w:rPr>
+            </w:pPr>
+            <w:hyperlink r:id="rId9" w:history="1">
+              <w:r>
+                <w:rPr>
+                  <w:rStyle w:val="a5"/>
+                  <w:rFonts w:ascii="微软雅黑" w:eastAsia="微软雅黑" w:hAnsi="微软雅黑"/>
+                  <w:sz w:val="18"/>
+                  <w:szCs w:val="18"/>
+                </w:rPr>
+                <w:t>dingdongstudio@163.com</w:t>
+              </w:r>
+            </w:hyperlink>
+          </w:p>
+          <w:p>
+            <w:pPr>
+              <w:spacing w:line="480" w:lineRule="auto"/>
+              <w:rPr>
+                <w:rFonts w:ascii="微软雅黑" w:eastAsia="微软雅黑" w:hAnsi="微软雅黑" w:hint="eastAsia"/>
+                <w:color w:val="000000" w:themeColor="text1"/>
+                <w:sz w:val="18"/>
+                <w:szCs w:val="18"/>
+              </w:rPr>
+            </w:pPr>
+          </w:p>
+        </w:tc>
+      </w:tr>
+      <w:tr>
+        <w:trPr>
+          <w:trHeight w:val="424"/>
+        </w:trPr>
+        <w:tc>
+          <w:tcPr>
+            <w:tcW w:w="1928" w:type="dxa"/>
+          </w:tcPr>
+          <w:p>
+            <w:pPr>
+              <w:spacing w:line="480" w:lineRule="auto"/>
+              <w:rPr>
+                <w:rFonts w:ascii="微软雅黑" w:eastAsia="微软雅黑" w:hAnsi="微软雅黑" w:hint="eastAsia"/>
+                <w:color w:val="000000" w:themeColor="text1"/>
+                <w:sz w:val="18"/>
+                <w:szCs w:val="18"/>
+              </w:rPr>
+            </w:pPr>
+            <w:r>
+              <w:rPr>
+                <w:rFonts w:ascii="微软雅黑" w:eastAsia="微软雅黑" w:hAnsi="微软雅黑" w:hint="eastAsia"/>
+                <w:color w:val="000000" w:themeColor="text1"/>
+                <w:sz w:val="18"/>
+                <w:szCs w:val="18"/>
+              </w:rPr>
+              <w:t>C</w:t>
+            </w:r>
+            <w:r>
+              <w:rPr>
+                <w:rFonts w:ascii="微软雅黑" w:eastAsia="微软雅黑" w:hAnsi="微软雅黑"/>
+                <w:color w:val="000000" w:themeColor="text1"/>
+                <w:sz w:val="18"/>
+                <w:szCs w:val="18"/>
+              </w:rPr>
+              <w:t>T.LAB</w:t>
+            </w:r>
+          </w:p>
+        </w:tc>
+        <w:tc>
+          <w:tcPr>
+            <w:tcW w:w="1636" w:type="dxa"/>
+          </w:tcPr>
+          <w:p>
+            <w:pPr>
+              <w:pStyle w:val="a4"/>
+              <w:numPr>
+                <w:ilvl w:val="0"/>
+                <w:numId w:val="23"/>
+              </w:numPr>
+              <w:spacing w:line="480" w:lineRule="auto"/>
+              <w:ind w:firstLineChars="0"/>
+              <w:rPr>
+                <w:rFonts w:ascii="微软雅黑" w:eastAsia="微软雅黑" w:hAnsi="微软雅黑"/>
+                <w:color w:val="000000" w:themeColor="text1"/>
+                <w:sz w:val="18"/>
+                <w:szCs w:val="18"/>
+              </w:rPr>
+            </w:pPr>
+            <w:r>
+              <w:rPr>
+                <w:rFonts w:ascii="微软雅黑" w:eastAsia="微软雅黑" w:hAnsi="微软雅黑" w:hint="eastAsia"/>
+                <w:color w:val="000000" w:themeColor="text1"/>
+                <w:sz w:val="18"/>
+                <w:szCs w:val="18"/>
+              </w:rPr>
+              <w:t>I</w:t>
+            </w:r>
+            <w:r>
+              <w:rPr>
+                <w:rFonts w:ascii="微软雅黑" w:eastAsia="微软雅黑" w:hAnsi="微软雅黑"/>
+                <w:color w:val="000000" w:themeColor="text1"/>
+                <w:sz w:val="18"/>
+                <w:szCs w:val="18"/>
+              </w:rPr>
+              <w:t>KEA</w:t>
+            </w:r>
+            <w:r>
+              <w:rPr>
+                <w:rFonts w:ascii="微软雅黑" w:eastAsia="微软雅黑" w:hAnsi="微软雅黑" w:hint="eastAsia"/>
+                <w:color w:val="000000" w:themeColor="text1"/>
+                <w:sz w:val="18"/>
+                <w:szCs w:val="18"/>
+              </w:rPr>
+              <w:t>宜家家居睡眠空间</w:t>
+            </w:r>
+          </w:p>
+          <w:p>
+            <w:pPr>
+              <w:pStyle w:val="a4"/>
+              <w:numPr>
+                <w:ilvl w:val="0"/>
+                <w:numId w:val="23"/>
+              </w:numPr>
+              <w:spacing w:line="480" w:lineRule="auto"/>
+              <w:ind w:firstLineChars="0"/>
+              <w:rPr>
+                <w:rFonts w:ascii="微软雅黑" w:eastAsia="微软雅黑" w:hAnsi="微软雅黑"/>
+                <w:color w:val="000000" w:themeColor="text1"/>
+                <w:sz w:val="18"/>
+                <w:szCs w:val="18"/>
+              </w:rPr>
+            </w:pPr>
+            <w:r>
+              <w:rPr>
+                <w:rFonts w:ascii="微软雅黑" w:eastAsia="微软雅黑" w:hAnsi="微软雅黑" w:hint="eastAsia"/>
+                <w:color w:val="000000" w:themeColor="text1"/>
+                <w:sz w:val="18"/>
+                <w:szCs w:val="18"/>
+              </w:rPr>
+              <w:t>冠珠陶瓷-影像互动展示</w:t>
+            </w:r>
+          </w:p>
+          <w:p>
+            <w:pPr>
+              <w:pStyle w:val="a4"/>
+              <w:numPr>
+                <w:ilvl w:val="0"/>
+                <w:numId w:val="23"/>
+              </w:numPr>
+              <w:spacing w:line="480" w:lineRule="auto"/>
+              <w:ind w:firstLineChars="0"/>
+              <w:rPr>
+                <w:rFonts w:ascii="微软雅黑" w:eastAsia="微软雅黑" w:hAnsi="微软雅黑"/>
+                <w:color w:val="000000" w:themeColor="text1"/>
+                <w:sz w:val="18"/>
+                <w:szCs w:val="18"/>
+              </w:rPr>
+            </w:pPr>
+            <w:r>
+              <w:rPr>
+                <w:rFonts w:ascii="微软雅黑" w:eastAsia="微软雅黑" w:hAnsi="微软雅黑" w:hint="eastAsia"/>
+                <w:color w:val="000000" w:themeColor="text1"/>
+                <w:sz w:val="18"/>
+                <w:szCs w:val="18"/>
+              </w:rPr>
+              <w:t>威尔斯陶瓷互动展示</w:t>
+            </w:r>
+          </w:p>
+          <w:p>
+            <w:pPr>
+              <w:pStyle w:val="a4"/>
+              <w:numPr>
+                <w:ilvl w:val="0"/>
+                <w:numId w:val="23"/>
+              </w:numPr>
+              <w:spacing w:line="480" w:lineRule="auto"/>
+              <w:ind w:firstLineChars="0"/>
+              <w:rPr>
+                <w:rFonts w:ascii="微软雅黑" w:eastAsia="微软雅黑" w:hAnsi="微软雅黑" w:hint="eastAsia"/>
+                <w:color w:val="000000" w:themeColor="text1"/>
+                <w:sz w:val="18"/>
+                <w:szCs w:val="18"/>
+              </w:rPr>
+            </w:pPr>
+            <w:r>
+              <w:rPr>
+                <w:rFonts w:ascii="微软雅黑" w:eastAsia="微软雅黑" w:hAnsi="微软雅黑" w:hint="eastAsia"/>
+                <w:color w:val="000000" w:themeColor="text1"/>
+                <w:sz w:val="18"/>
+                <w:szCs w:val="18"/>
+              </w:rPr>
+              <w:t>Catching</w:t>
+            </w:r>
+            <w:r>
+              <w:rPr>
+                <w:rFonts w:ascii="微软雅黑" w:eastAsia="微软雅黑" w:hAnsi="微软雅黑"/>
+                <w:color w:val="000000" w:themeColor="text1"/>
+                <w:sz w:val="18"/>
+                <w:szCs w:val="18"/>
+              </w:rPr>
+              <w:t xml:space="preserve"> </w:t>
+            </w:r>
+            <w:r>
+              <w:rPr>
+                <w:rFonts w:ascii="微软雅黑" w:eastAsia="微软雅黑" w:hAnsi="微软雅黑" w:hint="eastAsia"/>
+                <w:color w:val="000000" w:themeColor="text1"/>
+                <w:sz w:val="18"/>
+                <w:szCs w:val="18"/>
+              </w:rPr>
+              <w:t>the</w:t>
+            </w:r>
+            <w:r>
+              <w:rPr>
+                <w:rFonts w:ascii="微软雅黑" w:eastAsia="微软雅黑" w:hAnsi="微软雅黑"/>
+                <w:color w:val="000000" w:themeColor="text1"/>
+                <w:sz w:val="18"/>
+                <w:szCs w:val="18"/>
+              </w:rPr>
+              <w:t xml:space="preserve"> </w:t>
+            </w:r>
+            <w:r>
+              <w:rPr>
+                <w:rFonts w:ascii="微软雅黑" w:eastAsia="微软雅黑" w:hAnsi="微软雅黑" w:hint="eastAsia"/>
+                <w:color w:val="000000" w:themeColor="text1"/>
+                <w:sz w:val="18"/>
+                <w:szCs w:val="18"/>
+              </w:rPr>
+              <w:t>time</w:t>
+            </w:r>
+            <w:r>
+              <w:rPr>
+                <w:rFonts w:ascii="微软雅黑" w:eastAsia="微软雅黑" w:hAnsi="微软雅黑"/>
+                <w:color w:val="000000" w:themeColor="text1"/>
+                <w:sz w:val="18"/>
+                <w:szCs w:val="18"/>
+              </w:rPr>
+              <w:t xml:space="preserve"> </w:t>
+            </w:r>
+            <w:r>
+              <w:rPr>
+                <w:rFonts w:ascii="微软雅黑" w:eastAsia="微软雅黑" w:hAnsi="微软雅黑" w:hint="eastAsia"/>
+                <w:color w:val="000000" w:themeColor="text1"/>
+                <w:sz w:val="18"/>
+                <w:szCs w:val="18"/>
+              </w:rPr>
+              <w:t>互动展示</w:t>
+            </w:r>
+          </w:p>
+        </w:tc>
+        <w:tc>
+          <w:tcPr>
+            <w:tcW w:w="1616" w:type="dxa"/>
+          </w:tcPr>
+          <w:p>
+            <w:pPr>
+              <w:pStyle w:val="a4"/>
+              <w:numPr>
+                <w:ilvl w:val="0"/>
+                <w:numId w:val="25"/>
+              </w:numPr>
+              <w:spacing w:line="480" w:lineRule="auto"/>
+              <w:ind w:firstLineChars="0"/>
+              <w:rPr>
+                <w:rFonts w:ascii="微软雅黑" w:eastAsia="微软雅黑" w:hAnsi="微软雅黑"/>
+                <w:color w:val="000000" w:themeColor="text1"/>
+                <w:sz w:val="18"/>
+                <w:szCs w:val="18"/>
+              </w:rPr>
+            </w:pPr>
+            <w:r>
+              <w:rPr>
+                <w:rFonts w:ascii="微软雅黑" w:eastAsia="微软雅黑" w:hAnsi="微软雅黑" w:hint="eastAsia"/>
+                <w:color w:val="000000" w:themeColor="text1"/>
+                <w:sz w:val="18"/>
+                <w:szCs w:val="18"/>
+              </w:rPr>
+              <w:t>互动体验设计</w:t>
+            </w:r>
+          </w:p>
+          <w:p>
+            <w:pPr>
+              <w:pStyle w:val="a4"/>
+              <w:numPr>
+                <w:ilvl w:val="0"/>
+                <w:numId w:val="25"/>
+              </w:numPr>
+              <w:spacing w:line="480" w:lineRule="auto"/>
+              <w:ind w:firstLineChars="0"/>
+              <w:rPr>
+                <w:rFonts w:ascii="微软雅黑" w:eastAsia="微软雅黑" w:hAnsi="微软雅黑"/>
+                <w:color w:val="000000" w:themeColor="text1"/>
+                <w:sz w:val="18"/>
+                <w:szCs w:val="18"/>
+              </w:rPr>
+            </w:pPr>
+            <w:r>
+              <w:rPr>
+                <w:rFonts w:ascii="微软雅黑" w:eastAsia="微软雅黑" w:hAnsi="微软雅黑" w:hint="eastAsia"/>
+                <w:color w:val="000000" w:themeColor="text1"/>
+                <w:sz w:val="18"/>
+                <w:szCs w:val="18"/>
+              </w:rPr>
+              <w:t>流动影像</w:t>
+            </w:r>
+          </w:p>
+          <w:p>
+            <w:pPr>
+              <w:pStyle w:val="a4"/>
+              <w:numPr>
+                <w:ilvl w:val="0"/>
+                <w:numId w:val="25"/>
+              </w:numPr>
+              <w:spacing w:line="480" w:lineRule="auto"/>
+              <w:ind w:firstLineChars="0"/>
+              <w:rPr>
+                <w:rFonts w:ascii="微软雅黑" w:eastAsia="微软雅黑" w:hAnsi="微软雅黑"/>
+                <w:color w:val="000000" w:themeColor="text1"/>
+                <w:sz w:val="18"/>
+                <w:szCs w:val="18"/>
+              </w:rPr>
+            </w:pPr>
+            <w:r>
+              <w:rPr>
+                <w:rFonts w:ascii="微软雅黑" w:eastAsia="微软雅黑" w:hAnsi="微软雅黑" w:hint="eastAsia"/>
+                <w:color w:val="000000" w:themeColor="text1"/>
+                <w:sz w:val="18"/>
+                <w:szCs w:val="18"/>
+              </w:rPr>
+              <w:t>平面设计</w:t>
+            </w:r>
+          </w:p>
+          <w:p>
+            <w:pPr>
+              <w:pStyle w:val="a4"/>
+              <w:numPr>
+                <w:ilvl w:val="0"/>
+                <w:numId w:val="25"/>
+              </w:numPr>
+              <w:spacing w:line="480" w:lineRule="auto"/>
+              <w:ind w:firstLineChars="0"/>
+              <w:rPr>
+                <w:rFonts w:ascii="微软雅黑" w:eastAsia="微软雅黑" w:hAnsi="微软雅黑"/>
+                <w:color w:val="000000" w:themeColor="text1"/>
+                <w:sz w:val="18"/>
+                <w:szCs w:val="18"/>
+              </w:rPr>
+            </w:pPr>
+            <w:r>
+              <w:rPr>
+                <w:rFonts w:ascii="微软雅黑" w:eastAsia="微软雅黑" w:hAnsi="微软雅黑" w:hint="eastAsia"/>
+                <w:color w:val="000000" w:themeColor="text1"/>
+                <w:sz w:val="18"/>
+                <w:szCs w:val="18"/>
+              </w:rPr>
+              <w:t>界面设计</w:t>
+            </w:r>
+          </w:p>
+          <w:p>
+            <w:pPr>
+              <w:pStyle w:val="a4"/>
+              <w:numPr>
+                <w:ilvl w:val="0"/>
+                <w:numId w:val="25"/>
+              </w:numPr>
+              <w:spacing w:line="480" w:lineRule="auto"/>
+              <w:ind w:firstLineChars="0"/>
+              <w:rPr>
+                <w:rFonts w:ascii="微软雅黑" w:eastAsia="微软雅黑" w:hAnsi="微软雅黑" w:hint="eastAsia"/>
+                <w:color w:val="000000" w:themeColor="text1"/>
+                <w:sz w:val="18"/>
+                <w:szCs w:val="18"/>
+              </w:rPr>
+            </w:pPr>
+            <w:r>
+              <w:rPr>
+                <w:rFonts w:ascii="微软雅黑" w:eastAsia="微软雅黑" w:hAnsi="微软雅黑" w:hint="eastAsia"/>
+                <w:color w:val="000000" w:themeColor="text1"/>
+                <w:sz w:val="18"/>
+                <w:szCs w:val="18"/>
+              </w:rPr>
+              <w:t>软硬件开发</w:t>
+            </w:r>
+          </w:p>
+        </w:tc>
+        <w:tc>
+          <w:tcPr>
+            <w:tcW w:w="4850" w:type="dxa"/>
+          </w:tcPr>
+          <w:p>
+            <w:pPr>
+              <w:spacing w:line="480" w:lineRule="auto"/>
+              <w:jc w:val="center"/>
+              <w:rPr>
+                <w:rStyle w:val="a5"/>
+                <w:rFonts w:ascii="微软雅黑" w:eastAsia="微软雅黑" w:hAnsi="微软雅黑"/>
+                <w:sz w:val="18"/>
+                <w:szCs w:val="18"/>
+              </w:rPr>
+            </w:pPr>
+            <w:r>
+              <w:rPr>
+                <w:rStyle w:val="a5"/>
+                <w:rFonts w:ascii="微软雅黑" w:eastAsia="微软雅黑" w:hAnsi="微软雅黑"/>
+                <w:sz w:val="18"/>
+                <w:szCs w:val="18"/>
+              </w:rPr>
+              <w:t>http://www.ctrlt.cn/index.php/Index</w:t>
+            </w:r>
+          </w:p>
+        </w:tc>
+        <w:tc>
+          <w:tcPr>
+            <w:tcW w:w="1494" w:type="dxa"/>
+          </w:tcPr>
+          <w:p>
+            <w:pPr>
+              <w:pStyle w:val="a4"/>
+              <w:numPr>
+                <w:ilvl w:val="0"/>
+                <w:numId w:val="26"/>
+              </w:numPr>
+              <w:spacing w:line="480" w:lineRule="auto"/>
+              <w:ind w:firstLineChars="0"/>
+              <w:rPr>
+                <w:rFonts w:ascii="微软雅黑" w:eastAsia="微软雅黑" w:hAnsi="微软雅黑"/>
+                <w:color w:val="000000" w:themeColor="text1"/>
+                <w:sz w:val="18"/>
+                <w:szCs w:val="18"/>
+              </w:rPr>
+            </w:pPr>
+            <w:r>
+              <w:rPr>
+                <w:rFonts w:ascii="微软雅黑" w:eastAsia="微软雅黑" w:hAnsi="微软雅黑" w:hint="eastAsia"/>
+                <w:color w:val="000000" w:themeColor="text1"/>
+                <w:sz w:val="18"/>
+                <w:szCs w:val="18"/>
+              </w:rPr>
+              <w:t>威尔斯陶瓷</w:t>
+            </w:r>
+          </w:p>
+          <w:p>
+            <w:pPr>
+              <w:pStyle w:val="a4"/>
+              <w:numPr>
+                <w:ilvl w:val="0"/>
+                <w:numId w:val="26"/>
+              </w:numPr>
+              <w:spacing w:line="480" w:lineRule="auto"/>
+              <w:ind w:firstLineChars="0"/>
+              <w:rPr>
+                <w:rFonts w:ascii="微软雅黑" w:eastAsia="微软雅黑" w:hAnsi="微软雅黑"/>
+                <w:color w:val="000000" w:themeColor="text1"/>
+                <w:sz w:val="18"/>
+                <w:szCs w:val="18"/>
+              </w:rPr>
+            </w:pPr>
+            <w:r>
+              <w:rPr>
+                <w:rFonts w:ascii="微软雅黑" w:eastAsia="微软雅黑" w:hAnsi="微软雅黑" w:hint="eastAsia"/>
+                <w:color w:val="000000" w:themeColor="text1"/>
+                <w:sz w:val="18"/>
+                <w:szCs w:val="18"/>
+              </w:rPr>
+              <w:t>方圆</w:t>
+            </w:r>
+          </w:p>
+          <w:p>
+            <w:pPr>
+              <w:pStyle w:val="a4"/>
+              <w:numPr>
+                <w:ilvl w:val="0"/>
+                <w:numId w:val="26"/>
+              </w:numPr>
+              <w:spacing w:line="480" w:lineRule="auto"/>
+              <w:ind w:firstLineChars="0"/>
+              <w:rPr>
+                <w:rFonts w:ascii="微软雅黑" w:eastAsia="微软雅黑" w:hAnsi="微软雅黑"/>
+                <w:color w:val="000000" w:themeColor="text1"/>
+                <w:sz w:val="18"/>
+                <w:szCs w:val="18"/>
+              </w:rPr>
+            </w:pPr>
+            <w:r>
+              <w:rPr>
+                <w:rFonts w:ascii="微软雅黑" w:eastAsia="微软雅黑" w:hAnsi="微软雅黑" w:hint="eastAsia"/>
+                <w:color w:val="000000" w:themeColor="text1"/>
+                <w:sz w:val="18"/>
+                <w:szCs w:val="18"/>
+              </w:rPr>
+              <w:t>冠珠陶瓷</w:t>
+            </w:r>
+          </w:p>
+          <w:p>
+            <w:pPr>
+              <w:pStyle w:val="a4"/>
+              <w:numPr>
+                <w:ilvl w:val="0"/>
+                <w:numId w:val="26"/>
+              </w:numPr>
+              <w:spacing w:line="480" w:lineRule="auto"/>
+              <w:ind w:firstLineChars="0"/>
+              <w:rPr>
+                <w:rFonts w:ascii="微软雅黑" w:eastAsia="微软雅黑" w:hAnsi="微软雅黑"/>
+                <w:color w:val="000000" w:themeColor="text1"/>
+                <w:sz w:val="18"/>
+                <w:szCs w:val="18"/>
+              </w:rPr>
+            </w:pPr>
+            <w:r>
+              <w:rPr>
+                <w:rFonts w:ascii="微软雅黑" w:eastAsia="微软雅黑" w:hAnsi="微软雅黑" w:hint="eastAsia"/>
+                <w:color w:val="000000" w:themeColor="text1"/>
+                <w:sz w:val="18"/>
+                <w:szCs w:val="18"/>
+              </w:rPr>
+              <w:t>乐堡啤酒</w:t>
+            </w:r>
+          </w:p>
+          <w:p>
+            <w:pPr>
+              <w:pStyle w:val="a4"/>
+              <w:numPr>
+                <w:ilvl w:val="0"/>
+                <w:numId w:val="26"/>
+              </w:numPr>
+              <w:spacing w:line="480" w:lineRule="auto"/>
+              <w:ind w:firstLineChars="0"/>
+              <w:rPr>
+                <w:rFonts w:ascii="微软雅黑" w:eastAsia="微软雅黑" w:hAnsi="微软雅黑"/>
+                <w:color w:val="000000" w:themeColor="text1"/>
+                <w:sz w:val="18"/>
+                <w:szCs w:val="18"/>
+              </w:rPr>
+            </w:pPr>
+            <w:r>
+              <w:rPr>
+                <w:rFonts w:ascii="微软雅黑" w:eastAsia="微软雅黑" w:hAnsi="微软雅黑" w:hint="eastAsia"/>
+                <w:color w:val="000000" w:themeColor="text1"/>
+                <w:sz w:val="18"/>
+                <w:szCs w:val="18"/>
+              </w:rPr>
+              <w:t>东风日产</w:t>
+            </w:r>
+          </w:p>
+          <w:p>
+            <w:pPr>
+              <w:pStyle w:val="a4"/>
+              <w:numPr>
+                <w:ilvl w:val="0"/>
+                <w:numId w:val="26"/>
+              </w:numPr>
+              <w:spacing w:line="480" w:lineRule="auto"/>
+              <w:ind w:firstLineChars="0"/>
+              <w:rPr>
+                <w:rFonts w:ascii="微软雅黑" w:eastAsia="微软雅黑" w:hAnsi="微软雅黑"/>
+                <w:color w:val="000000" w:themeColor="text1"/>
+                <w:sz w:val="18"/>
+                <w:szCs w:val="18"/>
+              </w:rPr>
+            </w:pPr>
+            <w:r>
+              <w:rPr>
+                <w:rFonts w:ascii="微软雅黑" w:eastAsia="微软雅黑" w:hAnsi="微软雅黑" w:hint="eastAsia"/>
+                <w:color w:val="000000" w:themeColor="text1"/>
+                <w:sz w:val="18"/>
+                <w:szCs w:val="18"/>
+              </w:rPr>
+              <w:t>歌莉娅</w:t>
+            </w:r>
+          </w:p>
+          <w:p>
+            <w:pPr>
+              <w:pStyle w:val="a4"/>
+              <w:numPr>
+                <w:ilvl w:val="0"/>
+                <w:numId w:val="26"/>
+              </w:numPr>
+              <w:spacing w:line="480" w:lineRule="auto"/>
+              <w:ind w:firstLineChars="0"/>
+              <w:rPr>
+                <w:rFonts w:ascii="微软雅黑" w:eastAsia="微软雅黑" w:hAnsi="微软雅黑"/>
+                <w:color w:val="000000" w:themeColor="text1"/>
+                <w:sz w:val="18"/>
+                <w:szCs w:val="18"/>
+              </w:rPr>
+            </w:pPr>
+            <w:r>
+              <w:rPr>
+                <w:rFonts w:ascii="微软雅黑" w:eastAsia="微软雅黑" w:hAnsi="微软雅黑" w:hint="eastAsia"/>
+                <w:color w:val="000000" w:themeColor="text1"/>
+                <w:sz w:val="18"/>
+                <w:szCs w:val="18"/>
+              </w:rPr>
+              <w:t>德国明朗</w:t>
+            </w:r>
+          </w:p>
+          <w:p>
+            <w:pPr>
+              <w:pStyle w:val="a4"/>
+              <w:numPr>
+                <w:ilvl w:val="0"/>
+                <w:numId w:val="26"/>
+              </w:numPr>
+              <w:spacing w:line="480" w:lineRule="auto"/>
+              <w:ind w:firstLineChars="0"/>
+              <w:rPr>
+                <w:rFonts w:ascii="微软雅黑" w:eastAsia="微软雅黑" w:hAnsi="微软雅黑"/>
+                <w:color w:val="000000" w:themeColor="text1"/>
+                <w:sz w:val="18"/>
+                <w:szCs w:val="18"/>
+              </w:rPr>
+            </w:pPr>
+            <w:r>
+              <w:rPr>
+                <w:rFonts w:ascii="微软雅黑" w:eastAsia="微软雅黑" w:hAnsi="微软雅黑" w:hint="eastAsia"/>
+                <w:color w:val="000000" w:themeColor="text1"/>
+                <w:sz w:val="18"/>
+                <w:szCs w:val="18"/>
+              </w:rPr>
+              <w:t>绿景集团</w:t>
+            </w:r>
+          </w:p>
+          <w:p>
+            <w:pPr>
+              <w:pStyle w:val="a4"/>
+              <w:numPr>
+                <w:ilvl w:val="0"/>
+                <w:numId w:val="26"/>
+              </w:numPr>
+              <w:spacing w:line="480" w:lineRule="auto"/>
+              <w:ind w:firstLineChars="0"/>
+              <w:rPr>
+                <w:rFonts w:ascii="微软雅黑" w:eastAsia="微软雅黑" w:hAnsi="微软雅黑"/>
+                <w:color w:val="000000" w:themeColor="text1"/>
+                <w:sz w:val="18"/>
+                <w:szCs w:val="18"/>
+              </w:rPr>
+            </w:pPr>
+            <w:r>
+              <w:rPr>
+                <w:rFonts w:ascii="微软雅黑" w:eastAsia="微软雅黑" w:hAnsi="微软雅黑" w:hint="eastAsia"/>
+                <w:color w:val="000000" w:themeColor="text1"/>
+                <w:sz w:val="18"/>
+                <w:szCs w:val="18"/>
+              </w:rPr>
+              <w:t>新专</w:t>
+            </w:r>
+          </w:p>
+          <w:p>
+            <w:pPr>
+              <w:pStyle w:val="a4"/>
+              <w:numPr>
+                <w:ilvl w:val="0"/>
+                <w:numId w:val="26"/>
+              </w:numPr>
+              <w:spacing w:line="480" w:lineRule="auto"/>
+              <w:ind w:firstLineChars="0"/>
+              <w:rPr>
+                <w:rFonts w:ascii="微软雅黑" w:eastAsia="微软雅黑" w:hAnsi="微软雅黑" w:hint="eastAsia"/>
+                <w:color w:val="000000" w:themeColor="text1"/>
+                <w:sz w:val="18"/>
+                <w:szCs w:val="18"/>
+              </w:rPr>
+            </w:pPr>
+            <w:r>
+              <w:rPr>
+                <w:rFonts w:ascii="微软雅黑" w:eastAsia="微软雅黑" w:hAnsi="微软雅黑" w:hint="eastAsia"/>
+                <w:color w:val="000000" w:themeColor="text1"/>
+                <w:sz w:val="18"/>
+                <w:szCs w:val="18"/>
+              </w:rPr>
+              <w:t>奔驰</w:t>
+            </w:r>
+          </w:p>
+        </w:tc>
+        <w:tc>
+          <w:tcPr>
+            <w:tcW w:w="3067" w:type="dxa"/>
+          </w:tcPr>
+          <w:p>
+            <w:pPr>
+              <w:spacing w:line="480" w:lineRule="auto"/>
+              <w:jc w:val="center"/>
+              <w:rPr>
+                <w:rFonts w:ascii="微软雅黑" w:eastAsia="微软雅黑" w:hAnsi="微软雅黑"/>
+                <w:color w:val="000000" w:themeColor="text1"/>
+                <w:sz w:val="18"/>
+                <w:szCs w:val="18"/>
+              </w:rPr>
+            </w:pPr>
+            <w:r>
+              <w:rPr>
+                <w:rFonts w:ascii="微软雅黑" w:eastAsia="微软雅黑" w:hAnsi="微软雅黑" w:hint="eastAsia"/>
+                <w:color w:val="000000" w:themeColor="text1"/>
+                <w:sz w:val="18"/>
+                <w:szCs w:val="18"/>
+              </w:rPr>
+              <w:t>邓小姐</w:t>
+            </w:r>
+          </w:p>
+          <w:p>
+            <w:pPr>
+              <w:spacing w:line="480" w:lineRule="auto"/>
+              <w:jc w:val="center"/>
+              <w:rPr>
+                <w:rFonts w:ascii="微软雅黑" w:eastAsia="微软雅黑" w:hAnsi="微软雅黑" w:hint="eastAsia"/>
+                <w:color w:val="000000" w:themeColor="text1"/>
+                <w:sz w:val="18"/>
+                <w:szCs w:val="18"/>
+              </w:rPr>
+            </w:pPr>
+          </w:p>
+        </w:tc>
+        <w:tc>
+          <w:tcPr>
+            <w:tcW w:w="3118" w:type="dxa"/>
+          </w:tcPr>
+          <w:p>
+            <w:pPr>
+              <w:spacing w:line="480" w:lineRule="auto"/>
+              <w:rPr>
+                <w:rFonts w:ascii="微软雅黑" w:eastAsia="微软雅黑" w:hAnsi="微软雅黑"/>
+                <w:color w:val="000000" w:themeColor="text1"/>
+                <w:sz w:val="18"/>
+                <w:szCs w:val="18"/>
+              </w:rPr>
+            </w:pPr>
+            <w:r>
+              <w:rPr>
+                <w:rFonts w:ascii="微软雅黑" w:eastAsia="微软雅黑" w:hAnsi="微软雅黑" w:hint="eastAsia"/>
+                <w:color w:val="000000" w:themeColor="text1"/>
+                <w:sz w:val="18"/>
+                <w:szCs w:val="18"/>
+              </w:rPr>
+              <w:t>1</w:t>
+            </w:r>
+            <w:r>
+              <w:rPr>
+                <w:rFonts w:ascii="微软雅黑" w:eastAsia="微软雅黑" w:hAnsi="微软雅黑"/>
+                <w:color w:val="000000" w:themeColor="text1"/>
+                <w:sz w:val="18"/>
+                <w:szCs w:val="18"/>
+              </w:rPr>
+              <w:t>39922264890</w:t>
+            </w:r>
+          </w:p>
+          <w:p>
+            <w:pPr>
+              <w:spacing w:line="480" w:lineRule="auto"/>
+              <w:rPr>
+                <w:rFonts w:ascii="微软雅黑" w:eastAsia="微软雅黑" w:hAnsi="微软雅黑"/>
+                <w:color w:val="000000" w:themeColor="text1"/>
+                <w:sz w:val="18"/>
+                <w:szCs w:val="18"/>
+              </w:rPr>
+            </w:pPr>
+            <w:hyperlink r:id="rId10" w:history="1">
+              <w:r>
+                <w:rPr>
+                  <w:rStyle w:val="a5"/>
+                  <w:rFonts w:ascii="微软雅黑" w:eastAsia="微软雅黑" w:hAnsi="微软雅黑"/>
+                  <w:sz w:val="18"/>
+                  <w:szCs w:val="18"/>
+                </w:rPr>
+                <w:t>I</w:t>
+              </w:r>
+              <w:r>
+                <w:rPr>
+                  <w:rStyle w:val="a5"/>
+                  <w:rFonts w:ascii="微软雅黑" w:eastAsia="微软雅黑" w:hAnsi="微软雅黑" w:hint="eastAsia"/>
+                  <w:sz w:val="18"/>
+                  <w:szCs w:val="18"/>
+                </w:rPr>
+                <w:t>nfo</w:t>
+              </w:r>
+              <w:r>
+                <w:rPr>
+                  <w:rStyle w:val="a5"/>
+                  <w:rFonts w:ascii="微软雅黑" w:eastAsia="微软雅黑" w:hAnsi="微软雅黑"/>
+                  <w:sz w:val="18"/>
+                  <w:szCs w:val="18"/>
+                </w:rPr>
+                <w:t>@</w:t>
+              </w:r>
+              <w:r>
+                <w:rPr>
+                  <w:rStyle w:val="a5"/>
+                  <w:rFonts w:ascii="微软雅黑" w:eastAsia="微软雅黑" w:hAnsi="微软雅黑" w:hint="eastAsia"/>
+                  <w:sz w:val="18"/>
+                  <w:szCs w:val="18"/>
+                </w:rPr>
+                <w:t>ctrlt</w:t>
+              </w:r>
+              <w:r>
+                <w:rPr>
+                  <w:rStyle w:val="a5"/>
+                  <w:rFonts w:ascii="微软雅黑" w:eastAsia="微软雅黑" w:hAnsi="微软雅黑"/>
+                  <w:sz w:val="18"/>
+                  <w:szCs w:val="18"/>
+                </w:rPr>
+                <w:t>.cn</w:t>
+              </w:r>
+            </w:hyperlink>
+          </w:p>
+          <w:p>
+            <w:pPr>
+              <w:spacing w:line="480" w:lineRule="auto"/>
+              <w:rPr>
+                <w:rFonts w:ascii="微软雅黑" w:eastAsia="微软雅黑" w:hAnsi="微软雅黑" w:hint="eastAsia"/>
+                <w:color w:val="000000" w:themeColor="text1"/>
+                <w:sz w:val="18"/>
+                <w:szCs w:val="18"/>
+              </w:rPr>
+            </w:pPr>
+          </w:p>
+        </w:tc>
+      </w:tr>
+      <w:tr>
+        <w:trPr>
+          <w:trHeight w:val="424"/>
+        </w:trPr>
+        <w:tc>
+          <w:tcPr>
+            <w:tcW w:w="1928" w:type="dxa"/>
+          </w:tcPr>
+          <w:p>
+            <w:pPr>
+              <w:spacing w:line="480" w:lineRule="auto"/>
+              <w:rPr>
+                <w:rFonts w:ascii="微软雅黑" w:eastAsia="微软雅黑" w:hAnsi="微软雅黑" w:hint="eastAsia"/>
+                <w:b/>
+                <w:color w:val="FF0000"/>
+                <w:sz w:val="18"/>
+                <w:szCs w:val="18"/>
+              </w:rPr>
+            </w:pPr>
+            <w:r>
+              <w:rPr>
+                <w:rFonts w:ascii="微软雅黑" w:eastAsia="微软雅黑" w:hAnsi="微软雅黑"/>
+                <w:b/>
+                <w:color w:val="FF0000"/>
+                <w:sz w:val="18"/>
+                <w:szCs w:val="18"/>
+              </w:rPr>
+              <w:t>WONDERLABS</w:t>
+            </w:r>
+          </w:p>
+        </w:tc>
+        <w:tc>
+          <w:tcPr>
+            <w:tcW w:w="1636" w:type="dxa"/>
+          </w:tcPr>
+          <w:p>
+            <w:pPr>
+              <w:pStyle w:val="a4"/>
+              <w:numPr>
+                <w:ilvl w:val="0"/>
+                <w:numId w:val="28"/>
+              </w:numPr>
+              <w:spacing w:line="480" w:lineRule="auto"/>
+              <w:ind w:firstLineChars="0"/>
+              <w:rPr>
+                <w:rFonts w:ascii="微软雅黑" w:eastAsia="微软雅黑" w:hAnsi="微软雅黑"/>
+                <w:b/>
+                <w:color w:val="FF0000"/>
+                <w:sz w:val="18"/>
+                <w:szCs w:val="18"/>
+              </w:rPr>
+            </w:pPr>
+            <w:r>
+              <w:rPr>
+                <w:rFonts w:ascii="微软雅黑" w:eastAsia="微软雅黑" w:hAnsi="微软雅黑" w:hint="eastAsia"/>
+                <w:b/>
+                <w:color w:val="FF0000"/>
+                <w:sz w:val="18"/>
+                <w:szCs w:val="18"/>
+              </w:rPr>
+              <w:t>尚美沉浸式互动体验</w:t>
+            </w:r>
+          </w:p>
+          <w:p>
+            <w:pPr>
+              <w:pStyle w:val="a4"/>
+              <w:numPr>
+                <w:ilvl w:val="0"/>
+                <w:numId w:val="28"/>
+              </w:numPr>
+              <w:spacing w:line="480" w:lineRule="auto"/>
+              <w:ind w:firstLineChars="0"/>
+              <w:rPr>
+                <w:rFonts w:ascii="微软雅黑" w:eastAsia="微软雅黑" w:hAnsi="微软雅黑"/>
+                <w:b/>
+                <w:color w:val="FF0000"/>
+                <w:sz w:val="18"/>
+                <w:szCs w:val="18"/>
+              </w:rPr>
+            </w:pPr>
+            <w:r>
+              <w:rPr>
+                <w:rFonts w:ascii="微软雅黑" w:eastAsia="微软雅黑" w:hAnsi="微软雅黑" w:hint="eastAsia"/>
+                <w:b/>
+                <w:color w:val="FF0000"/>
+                <w:sz w:val="18"/>
+                <w:szCs w:val="18"/>
+              </w:rPr>
+              <w:t>优衣库创意皮影戏</w:t>
+            </w:r>
+            <w:r>
+              <w:rPr>
+                <w:rFonts w:ascii="微软雅黑" w:eastAsia="微软雅黑" w:hAnsi="微软雅黑"/>
+                <w:b/>
+                <w:color w:val="FF0000"/>
+                <w:sz w:val="18"/>
+                <w:szCs w:val="18"/>
+              </w:rPr>
+              <w:t>SHOW</w:t>
+            </w:r>
+          </w:p>
+          <w:p>
+            <w:pPr>
+              <w:pStyle w:val="a4"/>
+              <w:numPr>
+                <w:ilvl w:val="0"/>
+                <w:numId w:val="28"/>
+              </w:numPr>
+              <w:spacing w:line="480" w:lineRule="auto"/>
+              <w:ind w:firstLineChars="0"/>
+              <w:rPr>
+                <w:rFonts w:ascii="微软雅黑" w:eastAsia="微软雅黑" w:hAnsi="微软雅黑"/>
+                <w:b/>
+                <w:color w:val="FF0000"/>
+                <w:sz w:val="18"/>
+                <w:szCs w:val="18"/>
+              </w:rPr>
+            </w:pPr>
+            <w:r>
+              <w:rPr>
+                <w:rFonts w:ascii="微软雅黑" w:eastAsia="微软雅黑" w:hAnsi="微软雅黑" w:hint="eastAsia"/>
+                <w:b/>
+                <w:color w:val="FF0000"/>
+                <w:sz w:val="18"/>
+                <w:szCs w:val="18"/>
+              </w:rPr>
+              <w:t>耐克上海马拉松</w:t>
+            </w:r>
+            <w:r>
+              <w:rPr>
+                <w:rFonts w:ascii="微软雅黑" w:eastAsia="微软雅黑" w:hAnsi="微软雅黑"/>
+                <w:b/>
+                <w:color w:val="FF0000"/>
+                <w:sz w:val="18"/>
+                <w:szCs w:val="18"/>
+              </w:rPr>
+              <w:t>FLIP. WALL</w:t>
+            </w:r>
+          </w:p>
+          <w:p>
+            <w:pPr>
+              <w:pStyle w:val="a4"/>
+              <w:numPr>
+                <w:ilvl w:val="0"/>
+                <w:numId w:val="28"/>
+              </w:numPr>
+              <w:spacing w:line="480" w:lineRule="auto"/>
+              <w:ind w:firstLineChars="0"/>
+              <w:rPr>
+                <w:rFonts w:ascii="微软雅黑" w:eastAsia="微软雅黑" w:hAnsi="微软雅黑"/>
+                <w:b/>
+                <w:color w:val="FF0000"/>
+                <w:sz w:val="18"/>
+                <w:szCs w:val="18"/>
+              </w:rPr>
+            </w:pPr>
+            <w:r>
+              <w:rPr>
+                <w:rFonts w:ascii="微软雅黑" w:eastAsia="微软雅黑" w:hAnsi="微软雅黑" w:hint="eastAsia"/>
+                <w:b/>
+                <w:color w:val="FF0000"/>
+                <w:sz w:val="18"/>
+                <w:szCs w:val="18"/>
+              </w:rPr>
+              <w:t>互动艺术装置“晶萃之心</w:t>
+            </w:r>
+            <w:r>
+              <w:rPr>
+                <w:rFonts w:ascii="微软雅黑" w:eastAsia="微软雅黑" w:hAnsi="微软雅黑"/>
+                <w:b/>
+                <w:color w:val="FF0000"/>
+                <w:sz w:val="18"/>
+                <w:szCs w:val="18"/>
+              </w:rPr>
+              <w:t>”</w:t>
+            </w:r>
+          </w:p>
+          <w:p>
+            <w:pPr>
+              <w:pStyle w:val="a4"/>
+              <w:numPr>
+                <w:ilvl w:val="0"/>
+                <w:numId w:val="28"/>
+              </w:numPr>
+              <w:spacing w:line="480" w:lineRule="auto"/>
+              <w:ind w:firstLineChars="0"/>
+              <w:rPr>
+                <w:rFonts w:ascii="微软雅黑" w:eastAsia="微软雅黑" w:hAnsi="微软雅黑"/>
+                <w:b/>
+                <w:color w:val="FF0000"/>
+                <w:sz w:val="18"/>
+                <w:szCs w:val="18"/>
+              </w:rPr>
+            </w:pPr>
+            <w:r>
+              <w:rPr>
+                <w:rFonts w:ascii="微软雅黑" w:eastAsia="微软雅黑" w:hAnsi="微软雅黑" w:hint="eastAsia"/>
+                <w:b/>
+                <w:color w:val="FF0000"/>
+                <w:sz w:val="18"/>
+                <w:szCs w:val="18"/>
+              </w:rPr>
+              <w:t>磁力翻转互动墙</w:t>
+            </w:r>
+          </w:p>
+          <w:p>
+            <w:pPr>
+              <w:pStyle w:val="a4"/>
+              <w:numPr>
+                <w:ilvl w:val="0"/>
+                <w:numId w:val="28"/>
+              </w:numPr>
+              <w:spacing w:line="480" w:lineRule="auto"/>
+              <w:ind w:firstLineChars="0"/>
+              <w:rPr>
+                <w:rFonts w:ascii="微软雅黑" w:eastAsia="微软雅黑" w:hAnsi="微软雅黑"/>
+                <w:b/>
+                <w:color w:val="FF0000"/>
+                <w:sz w:val="18"/>
+                <w:szCs w:val="18"/>
+              </w:rPr>
+            </w:pPr>
+            <w:r>
+              <w:rPr>
+                <w:rFonts w:ascii="微软雅黑" w:eastAsia="微软雅黑" w:hAnsi="微软雅黑" w:hint="eastAsia"/>
+                <w:b/>
+                <w:color w:val="FF0000"/>
+                <w:sz w:val="18"/>
+                <w:szCs w:val="18"/>
+              </w:rPr>
+              <w:t>N</w:t>
+            </w:r>
+            <w:r>
+              <w:rPr>
+                <w:rFonts w:ascii="微软雅黑" w:eastAsia="微软雅黑" w:hAnsi="微软雅黑"/>
+                <w:b/>
+                <w:color w:val="FF0000"/>
+                <w:sz w:val="18"/>
+                <w:szCs w:val="18"/>
+              </w:rPr>
+              <w:t>IKE CT16 DIGITAL HUB EXPERIENCE</w:t>
+            </w:r>
+          </w:p>
+          <w:p>
+            <w:pPr>
+              <w:pStyle w:val="a4"/>
+              <w:numPr>
+                <w:ilvl w:val="0"/>
+                <w:numId w:val="28"/>
+              </w:numPr>
+              <w:spacing w:line="480" w:lineRule="auto"/>
+              <w:ind w:firstLineChars="0"/>
+              <w:rPr>
+                <w:rFonts w:ascii="微软雅黑" w:eastAsia="微软雅黑" w:hAnsi="微软雅黑"/>
+                <w:b/>
+                <w:color w:val="FF0000"/>
+                <w:sz w:val="18"/>
+                <w:szCs w:val="18"/>
+              </w:rPr>
+            </w:pPr>
+            <w:r>
+              <w:rPr>
+                <w:rFonts w:ascii="微软雅黑" w:eastAsia="微软雅黑" w:hAnsi="微软雅黑" w:hint="eastAsia"/>
+                <w:b/>
+                <w:color w:val="FF0000"/>
+                <w:sz w:val="18"/>
+                <w:szCs w:val="18"/>
+              </w:rPr>
+              <w:t>N</w:t>
+            </w:r>
+            <w:r>
+              <w:rPr>
+                <w:rFonts w:ascii="微软雅黑" w:eastAsia="微软雅黑" w:hAnsi="微软雅黑"/>
+                <w:b/>
+                <w:color w:val="FF0000"/>
+                <w:sz w:val="18"/>
+                <w:szCs w:val="18"/>
+              </w:rPr>
+              <w:t>IKE REACT</w:t>
+            </w:r>
+            <w:r>
+              <w:rPr>
+                <w:rFonts w:ascii="微软雅黑" w:eastAsia="微软雅黑" w:hAnsi="微软雅黑" w:hint="eastAsia"/>
+                <w:b/>
+                <w:color w:val="FF0000"/>
+                <w:sz w:val="18"/>
+                <w:szCs w:val="18"/>
+              </w:rPr>
+              <w:t>跑动地球</w:t>
+            </w:r>
+          </w:p>
+          <w:p>
+            <w:pPr>
+              <w:pStyle w:val="a4"/>
+              <w:numPr>
+                <w:ilvl w:val="0"/>
+                <w:numId w:val="28"/>
+              </w:numPr>
+              <w:spacing w:line="480" w:lineRule="auto"/>
+              <w:ind w:firstLineChars="0"/>
+              <w:rPr>
+                <w:rFonts w:ascii="微软雅黑" w:eastAsia="微软雅黑" w:hAnsi="微软雅黑"/>
+                <w:b/>
+                <w:color w:val="FF0000"/>
+                <w:sz w:val="18"/>
+                <w:szCs w:val="18"/>
+              </w:rPr>
+            </w:pPr>
+            <w:r>
+              <w:rPr>
+                <w:rFonts w:ascii="微软雅黑" w:eastAsia="微软雅黑" w:hAnsi="微软雅黑" w:hint="eastAsia"/>
+                <w:b/>
+                <w:color w:val="FF0000"/>
+                <w:sz w:val="18"/>
+                <w:szCs w:val="18"/>
+              </w:rPr>
+              <w:t>“</w:t>
+            </w:r>
+            <w:r>
+              <w:rPr>
+                <w:rFonts w:ascii="微软雅黑" w:eastAsia="微软雅黑" w:hAnsi="微软雅黑"/>
+                <w:b/>
+                <w:color w:val="FF0000"/>
+                <w:sz w:val="18"/>
+                <w:szCs w:val="18"/>
+              </w:rPr>
+              <w:t>GNC”</w:t>
+            </w:r>
+            <w:r>
+              <w:rPr>
+                <w:rFonts w:ascii="微软雅黑" w:eastAsia="微软雅黑" w:hAnsi="微软雅黑" w:hint="eastAsia"/>
+                <w:b/>
+                <w:color w:val="FF0000"/>
+                <w:sz w:val="18"/>
+                <w:szCs w:val="18"/>
+              </w:rPr>
+              <w:t>一拍即合</w:t>
+            </w:r>
+          </w:p>
+          <w:p>
+            <w:pPr>
+              <w:pStyle w:val="a4"/>
+              <w:numPr>
+                <w:ilvl w:val="0"/>
+                <w:numId w:val="28"/>
+              </w:numPr>
+              <w:spacing w:line="480" w:lineRule="auto"/>
+              <w:ind w:firstLineChars="0"/>
+              <w:rPr>
+                <w:rFonts w:ascii="微软雅黑" w:eastAsia="微软雅黑" w:hAnsi="微软雅黑"/>
+                <w:b/>
+                <w:color w:val="FF0000"/>
+                <w:sz w:val="18"/>
+                <w:szCs w:val="18"/>
+              </w:rPr>
+            </w:pPr>
+            <w:r>
+              <w:rPr>
+                <w:rFonts w:ascii="微软雅黑" w:eastAsia="微软雅黑" w:hAnsi="微软雅黑" w:hint="eastAsia"/>
+                <w:b/>
+                <w:color w:val="FF0000"/>
+                <w:sz w:val="18"/>
+                <w:szCs w:val="18"/>
+              </w:rPr>
+              <w:t>N</w:t>
+            </w:r>
+            <w:r>
+              <w:rPr>
+                <w:rFonts w:ascii="微软雅黑" w:eastAsia="微软雅黑" w:hAnsi="微软雅黑"/>
+                <w:b/>
+                <w:color w:val="FF0000"/>
+                <w:sz w:val="18"/>
+                <w:szCs w:val="18"/>
+              </w:rPr>
+              <w:t>IKE REACT</w:t>
+            </w:r>
+            <w:r>
+              <w:rPr>
+                <w:rFonts w:ascii="微软雅黑" w:eastAsia="微软雅黑" w:hAnsi="微软雅黑" w:hint="eastAsia"/>
+                <w:b/>
+                <w:color w:val="FF0000"/>
+                <w:sz w:val="18"/>
+                <w:szCs w:val="18"/>
+              </w:rPr>
+              <w:t>互动体验</w:t>
+            </w:r>
+          </w:p>
+          <w:p>
+            <w:pPr>
+              <w:pStyle w:val="a4"/>
+              <w:numPr>
+                <w:ilvl w:val="0"/>
+                <w:numId w:val="28"/>
+              </w:numPr>
+              <w:spacing w:line="480" w:lineRule="auto"/>
+              <w:ind w:firstLineChars="0"/>
+              <w:rPr>
+                <w:rFonts w:ascii="微软雅黑" w:eastAsia="微软雅黑" w:hAnsi="微软雅黑"/>
+                <w:b/>
+                <w:color w:val="FF0000"/>
+                <w:sz w:val="18"/>
+                <w:szCs w:val="18"/>
+              </w:rPr>
+            </w:pPr>
+            <w:r>
+              <w:rPr>
+                <w:rFonts w:ascii="微软雅黑" w:eastAsia="微软雅黑" w:hAnsi="微软雅黑" w:hint="eastAsia"/>
+                <w:b/>
+                <w:color w:val="FF0000"/>
+                <w:sz w:val="18"/>
+                <w:szCs w:val="18"/>
+              </w:rPr>
+              <w:t>耐克燃动上海</w:t>
+            </w:r>
+          </w:p>
+          <w:p>
+            <w:pPr>
+              <w:pStyle w:val="a4"/>
+              <w:numPr>
+                <w:ilvl w:val="0"/>
+                <w:numId w:val="28"/>
+              </w:numPr>
+              <w:spacing w:line="480" w:lineRule="auto"/>
+              <w:ind w:firstLineChars="0"/>
+              <w:rPr>
+                <w:rFonts w:ascii="微软雅黑" w:eastAsia="微软雅黑" w:hAnsi="微软雅黑"/>
+                <w:b/>
+                <w:color w:val="FF0000"/>
+                <w:sz w:val="18"/>
+                <w:szCs w:val="18"/>
+              </w:rPr>
+            </w:pPr>
+            <w:r>
+              <w:rPr>
+                <w:rFonts w:ascii="微软雅黑" w:eastAsia="微软雅黑" w:hAnsi="微软雅黑" w:hint="eastAsia"/>
+                <w:b/>
+                <w:color w:val="FF0000"/>
+                <w:sz w:val="18"/>
+                <w:szCs w:val="18"/>
+              </w:rPr>
+              <w:t>腾势北京车展</w:t>
+            </w:r>
+          </w:p>
+          <w:p>
+            <w:pPr>
+              <w:pStyle w:val="a4"/>
+              <w:numPr>
+                <w:ilvl w:val="0"/>
+                <w:numId w:val="28"/>
+              </w:numPr>
+              <w:spacing w:line="480" w:lineRule="auto"/>
+              <w:ind w:firstLineChars="0"/>
+              <w:rPr>
+                <w:rFonts w:ascii="微软雅黑" w:eastAsia="微软雅黑" w:hAnsi="微软雅黑"/>
+                <w:b/>
+                <w:color w:val="FF0000"/>
+                <w:sz w:val="18"/>
+                <w:szCs w:val="18"/>
+              </w:rPr>
+            </w:pPr>
+            <w:r>
+              <w:rPr>
+                <w:rFonts w:ascii="微软雅黑" w:eastAsia="微软雅黑" w:hAnsi="微软雅黑" w:hint="eastAsia"/>
+                <w:b/>
+                <w:color w:val="FF0000"/>
+                <w:sz w:val="18"/>
+                <w:szCs w:val="18"/>
+              </w:rPr>
+              <w:t>梅赛德斯 奔驰</w:t>
+            </w:r>
+            <w:r>
+              <w:rPr>
+                <w:rFonts w:ascii="微软雅黑" w:eastAsia="微软雅黑" w:hAnsi="微软雅黑"/>
+                <w:b/>
+                <w:color w:val="FF0000"/>
+                <w:sz w:val="18"/>
+                <w:szCs w:val="18"/>
+              </w:rPr>
+              <w:t>GLE</w:t>
+            </w:r>
+            <w:r>
+              <w:rPr>
+                <w:rFonts w:ascii="微软雅黑" w:eastAsia="微软雅黑" w:hAnsi="微软雅黑" w:hint="eastAsia"/>
+                <w:b/>
+                <w:color w:val="FF0000"/>
+                <w:sz w:val="18"/>
+                <w:szCs w:val="18"/>
+              </w:rPr>
+              <w:t>绿屏互动</w:t>
+            </w:r>
+          </w:p>
+          <w:p>
+            <w:pPr>
+              <w:pStyle w:val="a4"/>
+              <w:numPr>
+                <w:ilvl w:val="0"/>
+                <w:numId w:val="28"/>
+              </w:numPr>
+              <w:spacing w:line="480" w:lineRule="auto"/>
+              <w:ind w:firstLineChars="0"/>
+              <w:rPr>
+                <w:rFonts w:ascii="微软雅黑" w:eastAsia="微软雅黑" w:hAnsi="微软雅黑"/>
+                <w:b/>
+                <w:color w:val="FF0000"/>
+                <w:sz w:val="18"/>
+                <w:szCs w:val="18"/>
+              </w:rPr>
+            </w:pPr>
+            <w:r>
+              <w:rPr>
+                <w:rFonts w:ascii="微软雅黑" w:eastAsia="微软雅黑" w:hAnsi="微软雅黑" w:hint="eastAsia"/>
+                <w:b/>
+                <w:color w:val="FF0000"/>
+                <w:sz w:val="18"/>
+                <w:szCs w:val="18"/>
+              </w:rPr>
+              <w:t>耐克</w:t>
+            </w:r>
+            <w:r>
+              <w:rPr>
+                <w:rFonts w:ascii="微软雅黑" w:eastAsia="微软雅黑" w:hAnsi="微软雅黑"/>
+                <w:b/>
+                <w:color w:val="FF0000"/>
+                <w:sz w:val="18"/>
+                <w:szCs w:val="18"/>
+              </w:rPr>
+              <w:t>JORDAN</w:t>
+            </w:r>
+            <w:r>
+              <w:rPr>
+                <w:rFonts w:ascii="微软雅黑" w:eastAsia="微软雅黑" w:hAnsi="微软雅黑" w:hint="eastAsia"/>
+                <w:b/>
+                <w:color w:val="FF0000"/>
+                <w:sz w:val="18"/>
+                <w:szCs w:val="18"/>
+              </w:rPr>
+              <w:t>本色之墙</w:t>
+            </w:r>
+          </w:p>
+          <w:p>
+            <w:pPr>
+              <w:pStyle w:val="a4"/>
+              <w:numPr>
+                <w:ilvl w:val="0"/>
+                <w:numId w:val="28"/>
+              </w:numPr>
+              <w:spacing w:line="480" w:lineRule="auto"/>
+              <w:ind w:firstLineChars="0"/>
+              <w:rPr>
+                <w:rFonts w:ascii="微软雅黑" w:eastAsia="微软雅黑" w:hAnsi="微软雅黑" w:hint="eastAsia"/>
+                <w:b/>
+                <w:color w:val="FF0000"/>
+                <w:sz w:val="18"/>
+                <w:szCs w:val="18"/>
+              </w:rPr>
+            </w:pPr>
+            <w:r>
+              <w:rPr>
+                <w:rFonts w:ascii="微软雅黑" w:eastAsia="微软雅黑" w:hAnsi="微软雅黑" w:hint="eastAsia"/>
+                <w:b/>
+                <w:color w:val="FF0000"/>
+                <w:sz w:val="18"/>
+                <w:szCs w:val="18"/>
+              </w:rPr>
+              <w:t>呼吸互动展示</w:t>
+            </w:r>
+          </w:p>
+        </w:tc>
+        <w:tc>
+          <w:tcPr>
+            <w:tcW w:w="1616" w:type="dxa"/>
+          </w:tcPr>
+          <w:p>
+            <w:pPr>
+              <w:pStyle w:val="a4"/>
+              <w:numPr>
+                <w:ilvl w:val="0"/>
+                <w:numId w:val="29"/>
+              </w:numPr>
+              <w:spacing w:line="480" w:lineRule="auto"/>
+              <w:ind w:firstLineChars="0"/>
+              <w:rPr>
+                <w:rFonts w:ascii="微软雅黑" w:eastAsia="微软雅黑" w:hAnsi="微软雅黑"/>
+                <w:b/>
+                <w:color w:val="FF0000"/>
+                <w:sz w:val="18"/>
+                <w:szCs w:val="18"/>
+              </w:rPr>
+            </w:pPr>
+            <w:r>
+              <w:rPr>
+                <w:rFonts w:ascii="微软雅黑" w:eastAsia="微软雅黑" w:hAnsi="微软雅黑" w:hint="eastAsia"/>
+                <w:b/>
+                <w:color w:val="FF0000"/>
+                <w:sz w:val="18"/>
+                <w:szCs w:val="18"/>
+              </w:rPr>
+              <w:t>互动设计与制作</w:t>
+            </w:r>
+          </w:p>
+          <w:p>
+            <w:pPr>
+              <w:pStyle w:val="a4"/>
+              <w:numPr>
+                <w:ilvl w:val="0"/>
+                <w:numId w:val="29"/>
+              </w:numPr>
+              <w:spacing w:line="480" w:lineRule="auto"/>
+              <w:ind w:firstLineChars="0"/>
+              <w:rPr>
+                <w:rFonts w:ascii="微软雅黑" w:eastAsia="微软雅黑" w:hAnsi="微软雅黑"/>
+                <w:b/>
+                <w:color w:val="FF0000"/>
+                <w:sz w:val="18"/>
+                <w:szCs w:val="18"/>
+              </w:rPr>
+            </w:pPr>
+            <w:r>
+              <w:rPr>
+                <w:rFonts w:ascii="微软雅黑" w:eastAsia="微软雅黑" w:hAnsi="微软雅黑" w:hint="eastAsia"/>
+                <w:b/>
+                <w:color w:val="FF0000"/>
+                <w:sz w:val="18"/>
+                <w:szCs w:val="18"/>
+              </w:rPr>
+              <w:t>媒体技术制作</w:t>
+            </w:r>
+          </w:p>
+          <w:p>
+            <w:pPr>
+              <w:spacing w:line="480" w:lineRule="auto"/>
+              <w:rPr>
+                <w:rFonts w:ascii="微软雅黑" w:eastAsia="微软雅黑" w:hAnsi="微软雅黑" w:hint="eastAsia"/>
+                <w:b/>
+                <w:color w:val="FF0000"/>
+                <w:sz w:val="18"/>
+                <w:szCs w:val="18"/>
+              </w:rPr>
+            </w:pPr>
+          </w:p>
+        </w:tc>
+        <w:tc>
+          <w:tcPr>
+            <w:tcW w:w="4850" w:type="dxa"/>
+          </w:tcPr>
+          <w:p>
+            <w:pPr>
+              <w:spacing w:line="480" w:lineRule="auto"/>
+              <w:jc w:val="center"/>
+              <w:rPr>
+                <w:rStyle w:val="a5"/>
+                <w:rFonts w:ascii="微软雅黑" w:eastAsia="微软雅黑" w:hAnsi="微软雅黑"/>
+                <w:b/>
+                <w:color w:val="FF0000"/>
+                <w:sz w:val="18"/>
+                <w:szCs w:val="18"/>
+              </w:rPr>
+            </w:pPr>
+            <w:r>
+              <w:rPr>
+                <w:rStyle w:val="a5"/>
+                <w:rFonts w:ascii="微软雅黑" w:eastAsia="微软雅黑" w:hAnsi="微软雅黑"/>
+                <w:b/>
+                <w:color w:val="FF0000"/>
+                <w:sz w:val="18"/>
+                <w:szCs w:val="18"/>
+              </w:rPr>
+              <w:t>http://www.wonderlabsstudio.com/channels/187.</w:t>
+            </w:r>
+            <w:bookmarkStart w:id="0" w:name="_GoBack"/>
+            <w:bookmarkEnd w:id="0"/>
+            <w:r>
+              <w:rPr>
+                <w:rStyle w:val="a5"/>
+                <w:rFonts w:ascii="微软雅黑" w:eastAsia="微软雅黑" w:hAnsi="微软雅黑"/>
+                <w:b/>
+                <w:color w:val="FF0000"/>
+                <w:sz w:val="18"/>
+                <w:szCs w:val="18"/>
+              </w:rPr>
+              <w:t>html</w:t>
+            </w:r>
+          </w:p>
+        </w:tc>
+        <w:tc>
+          <w:tcPr>
+            <w:tcW w:w="1494" w:type="dxa"/>
+          </w:tcPr>
+          <w:p>
+            <w:pPr>
+              <w:pStyle w:val="a4"/>
+              <w:numPr>
+                <w:ilvl w:val="0"/>
+                <w:numId w:val="27"/>
+              </w:numPr>
+              <w:spacing w:line="480" w:lineRule="auto"/>
+              <w:ind w:firstLineChars="0"/>
+              <w:rPr>
+                <w:rFonts w:ascii="微软雅黑" w:eastAsia="微软雅黑" w:hAnsi="微软雅黑"/>
+                <w:b/>
+                <w:color w:val="FF0000"/>
+                <w:sz w:val="18"/>
+                <w:szCs w:val="18"/>
+              </w:rPr>
+            </w:pPr>
+            <w:r>
+              <w:rPr>
+                <w:rFonts w:ascii="微软雅黑" w:eastAsia="微软雅黑" w:hAnsi="微软雅黑" w:hint="eastAsia"/>
+                <w:b/>
+                <w:color w:val="FF0000"/>
+                <w:sz w:val="18"/>
+                <w:szCs w:val="18"/>
+              </w:rPr>
+              <w:t>优衣库</w:t>
+            </w:r>
+          </w:p>
+          <w:p>
+            <w:pPr>
+              <w:pStyle w:val="a4"/>
+              <w:numPr>
+                <w:ilvl w:val="0"/>
+                <w:numId w:val="27"/>
+              </w:numPr>
+              <w:spacing w:line="480" w:lineRule="auto"/>
+              <w:ind w:firstLineChars="0"/>
+              <w:rPr>
+                <w:rFonts w:ascii="微软雅黑" w:eastAsia="微软雅黑" w:hAnsi="微软雅黑"/>
+                <w:b/>
+                <w:color w:val="FF0000"/>
+                <w:sz w:val="18"/>
+                <w:szCs w:val="18"/>
+              </w:rPr>
+            </w:pPr>
+            <w:r>
+              <w:rPr>
+                <w:rFonts w:ascii="微软雅黑" w:eastAsia="微软雅黑" w:hAnsi="微软雅黑" w:hint="eastAsia"/>
+                <w:b/>
+                <w:color w:val="FF0000"/>
+                <w:sz w:val="18"/>
+                <w:szCs w:val="18"/>
+              </w:rPr>
+              <w:t>天猫</w:t>
+            </w:r>
+          </w:p>
+          <w:p>
+            <w:pPr>
+              <w:pStyle w:val="a4"/>
+              <w:numPr>
+                <w:ilvl w:val="0"/>
+                <w:numId w:val="27"/>
+              </w:numPr>
+              <w:spacing w:line="480" w:lineRule="auto"/>
+              <w:ind w:firstLineChars="0"/>
+              <w:rPr>
+                <w:rFonts w:ascii="微软雅黑" w:eastAsia="微软雅黑" w:hAnsi="微软雅黑"/>
+                <w:b/>
+                <w:color w:val="FF0000"/>
+                <w:sz w:val="18"/>
+                <w:szCs w:val="18"/>
+              </w:rPr>
+            </w:pPr>
+            <w:r>
+              <w:rPr>
+                <w:rFonts w:ascii="微软雅黑" w:eastAsia="微软雅黑" w:hAnsi="微软雅黑" w:hint="eastAsia"/>
+                <w:b/>
+                <w:color w:val="FF0000"/>
+                <w:sz w:val="18"/>
+                <w:szCs w:val="18"/>
+              </w:rPr>
+              <w:t>奔驰</w:t>
+            </w:r>
+          </w:p>
+          <w:p>
+            <w:pPr>
+              <w:pStyle w:val="a4"/>
+              <w:numPr>
+                <w:ilvl w:val="0"/>
+                <w:numId w:val="27"/>
+              </w:numPr>
+              <w:spacing w:line="480" w:lineRule="auto"/>
+              <w:ind w:firstLineChars="0"/>
+              <w:rPr>
+                <w:rFonts w:ascii="微软雅黑" w:eastAsia="微软雅黑" w:hAnsi="微软雅黑"/>
+                <w:b/>
+                <w:color w:val="FF0000"/>
+                <w:sz w:val="18"/>
+                <w:szCs w:val="18"/>
+              </w:rPr>
+            </w:pPr>
+            <w:r>
+              <w:rPr>
+                <w:rFonts w:ascii="微软雅黑" w:eastAsia="微软雅黑" w:hAnsi="微软雅黑" w:hint="eastAsia"/>
+                <w:b/>
+                <w:color w:val="FF0000"/>
+                <w:sz w:val="18"/>
+                <w:szCs w:val="18"/>
+              </w:rPr>
+              <w:t>保时捷</w:t>
+            </w:r>
+          </w:p>
+          <w:p>
+            <w:pPr>
+              <w:pStyle w:val="a4"/>
+              <w:numPr>
+                <w:ilvl w:val="0"/>
+                <w:numId w:val="27"/>
+              </w:numPr>
+              <w:spacing w:line="480" w:lineRule="auto"/>
+              <w:ind w:firstLineChars="0"/>
+              <w:rPr>
+                <w:rFonts w:ascii="微软雅黑" w:eastAsia="微软雅黑" w:hAnsi="微软雅黑"/>
+                <w:b/>
+                <w:color w:val="FF0000"/>
+                <w:sz w:val="18"/>
+                <w:szCs w:val="18"/>
+              </w:rPr>
+            </w:pPr>
+            <w:r>
+              <w:rPr>
+                <w:rFonts w:ascii="微软雅黑" w:eastAsia="微软雅黑" w:hAnsi="微软雅黑" w:hint="eastAsia"/>
+                <w:b/>
+                <w:color w:val="FF0000"/>
+                <w:sz w:val="18"/>
+                <w:szCs w:val="18"/>
+              </w:rPr>
+              <w:t>海尔</w:t>
+            </w:r>
+          </w:p>
+          <w:p>
+            <w:pPr>
+              <w:pStyle w:val="a4"/>
+              <w:numPr>
+                <w:ilvl w:val="0"/>
+                <w:numId w:val="27"/>
+              </w:numPr>
+              <w:spacing w:line="480" w:lineRule="auto"/>
+              <w:ind w:firstLineChars="0"/>
+              <w:rPr>
+                <w:rFonts w:ascii="微软雅黑" w:eastAsia="微软雅黑" w:hAnsi="微软雅黑"/>
+                <w:b/>
+                <w:color w:val="FF0000"/>
+                <w:sz w:val="18"/>
+                <w:szCs w:val="18"/>
+              </w:rPr>
+            </w:pPr>
+            <w:r>
+              <w:rPr>
+                <w:rFonts w:ascii="微软雅黑" w:eastAsia="微软雅黑" w:hAnsi="微软雅黑" w:hint="eastAsia"/>
+                <w:b/>
+                <w:color w:val="FF0000"/>
+                <w:sz w:val="18"/>
+                <w:szCs w:val="18"/>
+              </w:rPr>
+              <w:t>三星</w:t>
+            </w:r>
+          </w:p>
+          <w:p>
+            <w:pPr>
+              <w:pStyle w:val="a4"/>
+              <w:numPr>
+                <w:ilvl w:val="0"/>
+                <w:numId w:val="27"/>
+              </w:numPr>
+              <w:spacing w:line="480" w:lineRule="auto"/>
+              <w:ind w:firstLineChars="0"/>
+              <w:rPr>
+                <w:rFonts w:ascii="微软雅黑" w:eastAsia="微软雅黑" w:hAnsi="微软雅黑"/>
+                <w:b/>
+                <w:color w:val="FF0000"/>
+                <w:sz w:val="18"/>
+                <w:szCs w:val="18"/>
+              </w:rPr>
+            </w:pPr>
+            <w:r>
+              <w:rPr>
+                <w:rFonts w:ascii="微软雅黑" w:eastAsia="微软雅黑" w:hAnsi="微软雅黑" w:hint="eastAsia"/>
+                <w:b/>
+                <w:color w:val="FF0000"/>
+                <w:sz w:val="18"/>
+                <w:szCs w:val="18"/>
+              </w:rPr>
+              <w:t>腾讯</w:t>
+            </w:r>
+          </w:p>
+          <w:p>
+            <w:pPr>
+              <w:pStyle w:val="a4"/>
+              <w:numPr>
+                <w:ilvl w:val="0"/>
+                <w:numId w:val="27"/>
+              </w:numPr>
+              <w:spacing w:line="480" w:lineRule="auto"/>
+              <w:ind w:firstLineChars="0"/>
+              <w:rPr>
+                <w:rFonts w:ascii="微软雅黑" w:eastAsia="微软雅黑" w:hAnsi="微软雅黑"/>
+                <w:b/>
+                <w:color w:val="FF0000"/>
+                <w:sz w:val="18"/>
+                <w:szCs w:val="18"/>
+              </w:rPr>
+            </w:pPr>
+            <w:r>
+              <w:rPr>
+                <w:rFonts w:ascii="微软雅黑" w:eastAsia="微软雅黑" w:hAnsi="微软雅黑"/>
+                <w:b/>
+                <w:color w:val="FF0000"/>
+                <w:sz w:val="18"/>
+                <w:szCs w:val="18"/>
+              </w:rPr>
+              <w:t>A</w:t>
+            </w:r>
+            <w:r>
+              <w:rPr>
+                <w:rFonts w:ascii="微软雅黑" w:eastAsia="微软雅黑" w:hAnsi="微软雅黑" w:hint="eastAsia"/>
+                <w:b/>
+                <w:color w:val="FF0000"/>
+                <w:sz w:val="18"/>
+                <w:szCs w:val="18"/>
+              </w:rPr>
+              <w:t>didas</w:t>
+            </w:r>
+          </w:p>
+          <w:p>
+            <w:pPr>
+              <w:pStyle w:val="a4"/>
+              <w:numPr>
+                <w:ilvl w:val="0"/>
+                <w:numId w:val="27"/>
+              </w:numPr>
+              <w:spacing w:line="480" w:lineRule="auto"/>
+              <w:ind w:firstLineChars="0"/>
+              <w:rPr>
+                <w:rFonts w:ascii="微软雅黑" w:eastAsia="微软雅黑" w:hAnsi="微软雅黑"/>
+                <w:b/>
+                <w:color w:val="FF0000"/>
+                <w:sz w:val="18"/>
+                <w:szCs w:val="18"/>
+              </w:rPr>
+            </w:pPr>
+            <w:r>
+              <w:rPr>
+                <w:rFonts w:ascii="微软雅黑" w:eastAsia="微软雅黑" w:hAnsi="微软雅黑"/>
+                <w:b/>
+                <w:color w:val="FF0000"/>
+                <w:sz w:val="18"/>
+                <w:szCs w:val="18"/>
+              </w:rPr>
+              <w:t>GNC</w:t>
+            </w:r>
+          </w:p>
+          <w:p>
+            <w:pPr>
+              <w:pStyle w:val="a4"/>
+              <w:numPr>
+                <w:ilvl w:val="0"/>
+                <w:numId w:val="27"/>
+              </w:numPr>
+              <w:spacing w:line="480" w:lineRule="auto"/>
+              <w:ind w:firstLineChars="0"/>
+              <w:rPr>
+                <w:rFonts w:ascii="微软雅黑" w:eastAsia="微软雅黑" w:hAnsi="微软雅黑"/>
+                <w:b/>
+                <w:color w:val="FF0000"/>
+                <w:sz w:val="18"/>
+                <w:szCs w:val="18"/>
+              </w:rPr>
+            </w:pPr>
+            <w:r>
+              <w:rPr>
+                <w:rFonts w:ascii="微软雅黑" w:eastAsia="微软雅黑" w:hAnsi="微软雅黑" w:hint="eastAsia"/>
+                <w:b/>
+                <w:color w:val="FF0000"/>
+                <w:sz w:val="18"/>
+                <w:szCs w:val="18"/>
+              </w:rPr>
+              <w:t>捷豹</w:t>
+            </w:r>
+          </w:p>
+          <w:p>
+            <w:pPr>
+              <w:pStyle w:val="a4"/>
+              <w:numPr>
+                <w:ilvl w:val="0"/>
+                <w:numId w:val="27"/>
+              </w:numPr>
+              <w:spacing w:line="480" w:lineRule="auto"/>
+              <w:ind w:firstLineChars="0"/>
+              <w:rPr>
+                <w:rFonts w:ascii="微软雅黑" w:eastAsia="微软雅黑" w:hAnsi="微软雅黑"/>
+                <w:b/>
+                <w:color w:val="FF0000"/>
+                <w:sz w:val="18"/>
+                <w:szCs w:val="18"/>
+              </w:rPr>
+            </w:pPr>
+            <w:r>
+              <w:rPr>
+                <w:rFonts w:ascii="微软雅黑" w:eastAsia="微软雅黑" w:hAnsi="微软雅黑" w:hint="eastAsia"/>
+                <w:b/>
+                <w:color w:val="FF0000"/>
+                <w:sz w:val="18"/>
+                <w:szCs w:val="18"/>
+              </w:rPr>
+              <w:t>F</w:t>
+            </w:r>
+            <w:r>
+              <w:rPr>
+                <w:rFonts w:ascii="微软雅黑" w:eastAsia="微软雅黑" w:hAnsi="微软雅黑"/>
+                <w:b/>
+                <w:color w:val="FF0000"/>
+                <w:sz w:val="18"/>
+                <w:szCs w:val="18"/>
+              </w:rPr>
+              <w:t>LAT</w:t>
+            </w:r>
+          </w:p>
+          <w:p>
+            <w:pPr>
+              <w:pStyle w:val="a4"/>
+              <w:numPr>
+                <w:ilvl w:val="0"/>
+                <w:numId w:val="27"/>
+              </w:numPr>
+              <w:spacing w:line="480" w:lineRule="auto"/>
+              <w:ind w:firstLineChars="0"/>
+              <w:rPr>
+                <w:rFonts w:ascii="微软雅黑" w:eastAsia="微软雅黑" w:hAnsi="微软雅黑"/>
+                <w:b/>
+                <w:color w:val="FF0000"/>
+                <w:sz w:val="18"/>
+                <w:szCs w:val="18"/>
+              </w:rPr>
+            </w:pPr>
+            <w:r>
+              <w:rPr>
+                <w:rFonts w:ascii="微软雅黑" w:eastAsia="微软雅黑" w:hAnsi="微软雅黑" w:hint="eastAsia"/>
+                <w:b/>
+                <w:color w:val="FF0000"/>
+                <w:sz w:val="18"/>
+                <w:szCs w:val="18"/>
+              </w:rPr>
+              <w:t>标志</w:t>
+            </w:r>
+          </w:p>
+          <w:p>
+            <w:pPr>
+              <w:pStyle w:val="a4"/>
+              <w:numPr>
+                <w:ilvl w:val="0"/>
+                <w:numId w:val="27"/>
+              </w:numPr>
+              <w:spacing w:line="480" w:lineRule="auto"/>
+              <w:ind w:firstLineChars="0"/>
+              <w:rPr>
+                <w:rFonts w:ascii="微软雅黑" w:eastAsia="微软雅黑" w:hAnsi="微软雅黑"/>
+                <w:b/>
+                <w:color w:val="FF0000"/>
+                <w:sz w:val="18"/>
+                <w:szCs w:val="18"/>
+              </w:rPr>
+            </w:pPr>
+            <w:r>
+              <w:rPr>
+                <w:rFonts w:ascii="微软雅黑" w:eastAsia="微软雅黑" w:hAnsi="微软雅黑" w:hint="eastAsia"/>
+                <w:b/>
+                <w:color w:val="FF0000"/>
+                <w:sz w:val="18"/>
+                <w:szCs w:val="18"/>
+              </w:rPr>
+              <w:t>安佳</w:t>
+            </w:r>
+          </w:p>
+          <w:p>
+            <w:pPr>
+              <w:pStyle w:val="a4"/>
+              <w:numPr>
+                <w:ilvl w:val="0"/>
+                <w:numId w:val="27"/>
+              </w:numPr>
+              <w:spacing w:line="480" w:lineRule="auto"/>
+              <w:ind w:firstLineChars="0"/>
+              <w:rPr>
+                <w:rFonts w:ascii="微软雅黑" w:eastAsia="微软雅黑" w:hAnsi="微软雅黑"/>
+                <w:b/>
+                <w:color w:val="FF0000"/>
+                <w:sz w:val="18"/>
+                <w:szCs w:val="18"/>
+              </w:rPr>
+            </w:pPr>
+            <w:r>
+              <w:rPr>
+                <w:rFonts w:ascii="微软雅黑" w:eastAsia="微软雅黑" w:hAnsi="微软雅黑" w:hint="eastAsia"/>
+                <w:b/>
+                <w:color w:val="FF0000"/>
+                <w:sz w:val="18"/>
+                <w:szCs w:val="18"/>
+              </w:rPr>
+              <w:t>恒隆广场</w:t>
+            </w:r>
+          </w:p>
+          <w:p>
+            <w:pPr>
+              <w:pStyle w:val="a4"/>
+              <w:numPr>
+                <w:ilvl w:val="0"/>
+                <w:numId w:val="27"/>
+              </w:numPr>
+              <w:spacing w:line="480" w:lineRule="auto"/>
+              <w:ind w:firstLineChars="0"/>
+              <w:rPr>
+                <w:rFonts w:ascii="微软雅黑" w:eastAsia="微软雅黑" w:hAnsi="微软雅黑"/>
+                <w:b/>
+                <w:color w:val="FF0000"/>
+                <w:sz w:val="18"/>
+                <w:szCs w:val="18"/>
+              </w:rPr>
+            </w:pPr>
+            <w:r>
+              <w:rPr>
+                <w:rFonts w:ascii="微软雅黑" w:eastAsia="微软雅黑" w:hAnsi="微软雅黑" w:hint="eastAsia"/>
+                <w:b/>
+                <w:color w:val="FF0000"/>
+                <w:sz w:val="18"/>
+                <w:szCs w:val="18"/>
+              </w:rPr>
+              <w:t>惠氏</w:t>
+            </w:r>
+          </w:p>
+          <w:p>
+            <w:pPr>
+              <w:pStyle w:val="a4"/>
+              <w:numPr>
+                <w:ilvl w:val="0"/>
+                <w:numId w:val="27"/>
+              </w:numPr>
+              <w:spacing w:line="480" w:lineRule="auto"/>
+              <w:ind w:firstLineChars="0"/>
+              <w:rPr>
+                <w:rFonts w:ascii="微软雅黑" w:eastAsia="微软雅黑" w:hAnsi="微软雅黑" w:hint="eastAsia"/>
+                <w:b/>
+                <w:color w:val="FF0000"/>
+                <w:sz w:val="18"/>
+                <w:szCs w:val="18"/>
+              </w:rPr>
+            </w:pPr>
+            <w:r>
+              <w:rPr>
+                <w:rFonts w:ascii="微软雅黑" w:eastAsia="微软雅黑" w:hAnsi="微软雅黑" w:hint="eastAsia"/>
+                <w:b/>
+                <w:color w:val="FF0000"/>
+                <w:sz w:val="18"/>
+                <w:szCs w:val="18"/>
+              </w:rPr>
+              <w:t>施华洛世奇</w:t>
+            </w:r>
+          </w:p>
+        </w:tc>
+        <w:tc>
+          <w:tcPr>
+            <w:tcW w:w="3067" w:type="dxa"/>
+          </w:tcPr>
+          <w:p>
+            <w:pPr>
+              <w:spacing w:line="480" w:lineRule="auto"/>
+              <w:jc w:val="center"/>
+              <w:rPr>
+                <w:rFonts w:ascii="微软雅黑" w:eastAsia="微软雅黑" w:hAnsi="微软雅黑" w:hint="eastAsia"/>
+                <w:b/>
+                <w:color w:val="FF0000"/>
+                <w:sz w:val="18"/>
+                <w:szCs w:val="18"/>
+              </w:rPr>
+            </w:pPr>
+            <w:r>
+              <w:rPr>
+                <w:rFonts w:ascii="微软雅黑" w:eastAsia="微软雅黑" w:hAnsi="微软雅黑" w:hint="eastAsia"/>
+                <w:b/>
+                <w:color w:val="FF0000"/>
+                <w:sz w:val="18"/>
+                <w:szCs w:val="18"/>
+              </w:rPr>
+              <w:t>暂无联系人方式，可通过官网/微信公众号/微博/电话/邮件联系</w:t>
+            </w:r>
+          </w:p>
+        </w:tc>
+        <w:tc>
+          <w:tcPr>
+            <w:tcW w:w="3118" w:type="dxa"/>
+          </w:tcPr>
+          <w:p>
+            <w:pPr>
+              <w:spacing w:line="480" w:lineRule="auto"/>
+              <w:rPr>
+                <w:rFonts w:ascii="微软雅黑" w:eastAsia="微软雅黑" w:hAnsi="微软雅黑"/>
+                <w:b/>
+                <w:color w:val="FF0000"/>
+                <w:sz w:val="18"/>
+                <w:szCs w:val="18"/>
+              </w:rPr>
+            </w:pPr>
+            <w:r>
+              <w:rPr>
+                <w:rFonts w:ascii="微软雅黑" w:eastAsia="微软雅黑" w:hAnsi="微软雅黑" w:hint="eastAsia"/>
+                <w:b/>
+                <w:color w:val="FF0000"/>
+                <w:sz w:val="18"/>
+                <w:szCs w:val="18"/>
+              </w:rPr>
+              <w:t>0</w:t>
+            </w:r>
+            <w:r>
+              <w:rPr>
+                <w:rFonts w:ascii="微软雅黑" w:eastAsia="微软雅黑" w:hAnsi="微软雅黑"/>
+                <w:b/>
+                <w:color w:val="FF0000"/>
+                <w:sz w:val="18"/>
+                <w:szCs w:val="18"/>
+              </w:rPr>
+              <w:t>086-21-32082923</w:t>
+            </w:r>
+          </w:p>
+          <w:p>
+            <w:pPr>
+              <w:spacing w:line="480" w:lineRule="auto"/>
+              <w:rPr>
+                <w:rFonts w:ascii="微软雅黑" w:eastAsia="微软雅黑" w:hAnsi="微软雅黑"/>
+                <w:b/>
+                <w:color w:val="FF0000"/>
+                <w:sz w:val="18"/>
+                <w:szCs w:val="18"/>
+              </w:rPr>
+            </w:pPr>
+            <w:hyperlink r:id="rId11" w:history="1">
+              <w:r>
+                <w:rPr>
+                  <w:rStyle w:val="a5"/>
+                  <w:rFonts w:ascii="微软雅黑" w:eastAsia="微软雅黑" w:hAnsi="微软雅黑" w:hint="eastAsia"/>
+                  <w:b/>
+                  <w:color w:val="FF0000"/>
+                  <w:sz w:val="18"/>
+                  <w:szCs w:val="18"/>
+                </w:rPr>
+                <w:t>i</w:t>
+              </w:r>
+              <w:r>
+                <w:rPr>
+                  <w:rStyle w:val="a5"/>
+                  <w:rFonts w:ascii="微软雅黑" w:eastAsia="微软雅黑" w:hAnsi="微软雅黑"/>
+                  <w:b/>
+                  <w:color w:val="FF0000"/>
+                  <w:sz w:val="18"/>
+                  <w:szCs w:val="18"/>
+                </w:rPr>
+                <w:t>nfo@wonderlabsstudio.com</w:t>
+              </w:r>
+            </w:hyperlink>
+          </w:p>
+          <w:p>
+            <w:pPr>
+              <w:spacing w:line="480" w:lineRule="auto"/>
+              <w:rPr>
+                <w:rFonts w:ascii="微软雅黑" w:eastAsia="微软雅黑" w:hAnsi="微软雅黑" w:hint="eastAsia"/>
+                <w:b/>
+                <w:color w:val="FF0000"/>
+                <w:sz w:val="18"/>
+                <w:szCs w:val="18"/>
+              </w:rPr>
+            </w:pPr>
+          </w:p>
+        </w:tc>
+      </w:tr>
+      <w:tr>
+        <w:trPr>
+          <w:trHeight w:val="424"/>
+        </w:trPr>
+        <w:tc>
+          <w:tcPr>
+            <w:tcW w:w="1928" w:type="dxa"/>
+          </w:tcPr>
+          <w:p>
+            <w:pPr>
+              <w:spacing w:line="480" w:lineRule="auto"/>
+              <w:rPr>
+                <w:rFonts w:ascii="微软雅黑" w:eastAsia="微软雅黑" w:hAnsi="微软雅黑"/>
+                <w:b/>
+                <w:color w:val="FF0000"/>
+                <w:sz w:val="18"/>
+                <w:szCs w:val="18"/>
+              </w:rPr>
+            </w:pPr>
+            <w:r>
+              <w:rPr>
+                <w:rFonts w:ascii="微软雅黑" w:eastAsia="微软雅黑" w:hAnsi="微软雅黑" w:hint="eastAsia"/>
+                <w:b/>
+                <w:color w:val="FF0000"/>
+                <w:sz w:val="18"/>
+                <w:szCs w:val="18"/>
+              </w:rPr>
+              <w:t>鱼果</w:t>
+            </w:r>
+          </w:p>
+        </w:tc>
+        <w:tc>
+          <w:tcPr>
+            <w:tcW w:w="1636" w:type="dxa"/>
+          </w:tcPr>
+          <w:p>
+            <w:pPr>
+              <w:pStyle w:val="a4"/>
+              <w:numPr>
+                <w:ilvl w:val="0"/>
+                <w:numId w:val="30"/>
+              </w:numPr>
+              <w:spacing w:line="480" w:lineRule="auto"/>
+              <w:ind w:firstLineChars="0"/>
+              <w:rPr>
+                <w:rFonts w:ascii="微软雅黑" w:eastAsia="微软雅黑" w:hAnsi="微软雅黑"/>
+                <w:b/>
+                <w:color w:val="FF0000"/>
+                <w:sz w:val="18"/>
+                <w:szCs w:val="18"/>
+              </w:rPr>
+            </w:pPr>
+            <w:r>
+              <w:rPr>
+                <w:rFonts w:ascii="微软雅黑" w:eastAsia="微软雅黑" w:hAnsi="微软雅黑" w:hint="eastAsia"/>
+                <w:b/>
+                <w:color w:val="FF0000"/>
+                <w:sz w:val="18"/>
+                <w:szCs w:val="18"/>
+              </w:rPr>
+              <w:t>菲律宾首家沉浸式体验餐厅</w:t>
+            </w:r>
+          </w:p>
+          <w:p>
+            <w:pPr>
+              <w:pStyle w:val="a4"/>
+              <w:numPr>
+                <w:ilvl w:val="0"/>
+                <w:numId w:val="30"/>
+              </w:numPr>
+              <w:spacing w:line="480" w:lineRule="auto"/>
+              <w:ind w:firstLineChars="0"/>
+              <w:rPr>
+                <w:rFonts w:ascii="微软雅黑" w:eastAsia="微软雅黑" w:hAnsi="微软雅黑"/>
+                <w:b/>
+                <w:color w:val="FF0000"/>
+                <w:sz w:val="18"/>
+                <w:szCs w:val="18"/>
+              </w:rPr>
+            </w:pPr>
+            <w:r>
+              <w:rPr>
+                <w:rFonts w:ascii="微软雅黑" w:eastAsia="微软雅黑" w:hAnsi="微软雅黑" w:hint="eastAsia"/>
+                <w:b/>
+                <w:color w:val="FF0000"/>
+                <w:sz w:val="18"/>
+                <w:szCs w:val="18"/>
+              </w:rPr>
+              <w:t>上海佘山世贸洲际大酒店光影秀</w:t>
+            </w:r>
+          </w:p>
+          <w:p>
+            <w:pPr>
+              <w:pStyle w:val="a4"/>
+              <w:numPr>
+                <w:ilvl w:val="0"/>
+                <w:numId w:val="30"/>
+              </w:numPr>
+              <w:spacing w:line="480" w:lineRule="auto"/>
+              <w:ind w:firstLineChars="0"/>
+              <w:rPr>
+                <w:rFonts w:ascii="微软雅黑" w:eastAsia="微软雅黑" w:hAnsi="微软雅黑"/>
+                <w:b/>
+                <w:color w:val="FF0000"/>
+                <w:sz w:val="18"/>
+                <w:szCs w:val="18"/>
+              </w:rPr>
+            </w:pPr>
+            <w:r>
+              <w:rPr>
+                <w:rFonts w:ascii="微软雅黑" w:eastAsia="微软雅黑" w:hAnsi="微软雅黑" w:hint="eastAsia"/>
+                <w:b/>
+                <w:color w:val="FF0000"/>
+                <w:sz w:val="18"/>
+                <w:szCs w:val="18"/>
+              </w:rPr>
+              <w:t>米兰设计周开幕式无人机灯光秀</w:t>
+            </w:r>
+          </w:p>
+          <w:p>
+            <w:pPr>
+              <w:pStyle w:val="a4"/>
+              <w:numPr>
+                <w:ilvl w:val="0"/>
+                <w:numId w:val="30"/>
+              </w:numPr>
+              <w:spacing w:line="480" w:lineRule="auto"/>
+              <w:ind w:firstLineChars="0"/>
+              <w:rPr>
+                <w:rFonts w:ascii="微软雅黑" w:eastAsia="微软雅黑" w:hAnsi="微软雅黑" w:hint="eastAsia"/>
+                <w:b/>
+                <w:color w:val="FF0000"/>
+                <w:sz w:val="18"/>
+                <w:szCs w:val="18"/>
+              </w:rPr>
+            </w:pPr>
+            <w:r>
+              <w:rPr>
+                <w:rFonts w:ascii="微软雅黑" w:eastAsia="微软雅黑" w:hAnsi="微软雅黑" w:hint="eastAsia"/>
+                <w:b/>
+                <w:color w:val="FF0000"/>
+                <w:sz w:val="18"/>
+                <w:szCs w:val="18"/>
+              </w:rPr>
+              <w:t>虚拟演绎</w:t>
+            </w:r>
+          </w:p>
+        </w:tc>
+        <w:tc>
+          <w:tcPr>
+            <w:tcW w:w="1616" w:type="dxa"/>
+          </w:tcPr>
+          <w:p>
+            <w:pPr>
+              <w:pStyle w:val="a4"/>
+              <w:numPr>
+                <w:ilvl w:val="0"/>
+                <w:numId w:val="31"/>
+              </w:numPr>
+              <w:spacing w:line="480" w:lineRule="auto"/>
+              <w:ind w:firstLineChars="0"/>
+              <w:rPr>
+                <w:rFonts w:ascii="微软雅黑" w:eastAsia="微软雅黑" w:hAnsi="微软雅黑"/>
+                <w:b/>
+                <w:color w:val="FF0000"/>
+                <w:sz w:val="18"/>
+                <w:szCs w:val="18"/>
+              </w:rPr>
+            </w:pPr>
+            <w:r>
+              <w:rPr>
+                <w:rFonts w:ascii="微软雅黑" w:eastAsia="微软雅黑" w:hAnsi="微软雅黑" w:hint="eastAsia"/>
+                <w:b/>
+                <w:color w:val="FF0000"/>
+                <w:sz w:val="18"/>
+                <w:szCs w:val="18"/>
+              </w:rPr>
+              <w:t>虚拟直播</w:t>
+            </w:r>
+          </w:p>
+          <w:p>
+            <w:pPr>
+              <w:pStyle w:val="a4"/>
+              <w:numPr>
+                <w:ilvl w:val="0"/>
+                <w:numId w:val="31"/>
+              </w:numPr>
+              <w:spacing w:line="480" w:lineRule="auto"/>
+              <w:ind w:firstLineChars="0"/>
+              <w:rPr>
+                <w:rFonts w:ascii="微软雅黑" w:eastAsia="微软雅黑" w:hAnsi="微软雅黑"/>
+                <w:b/>
+                <w:color w:val="FF0000"/>
+                <w:sz w:val="18"/>
+                <w:szCs w:val="18"/>
+              </w:rPr>
+            </w:pPr>
+            <w:r>
+              <w:rPr>
+                <w:rFonts w:ascii="微软雅黑" w:eastAsia="微软雅黑" w:hAnsi="微软雅黑" w:hint="eastAsia"/>
+                <w:b/>
+                <w:color w:val="FF0000"/>
+                <w:sz w:val="18"/>
+                <w:szCs w:val="18"/>
+              </w:rPr>
+              <w:t>发布会</w:t>
+            </w:r>
+          </w:p>
+          <w:p>
+            <w:pPr>
+              <w:pStyle w:val="a4"/>
+              <w:numPr>
+                <w:ilvl w:val="0"/>
+                <w:numId w:val="31"/>
+              </w:numPr>
+              <w:spacing w:line="480" w:lineRule="auto"/>
+              <w:ind w:firstLineChars="0"/>
+              <w:rPr>
+                <w:rFonts w:ascii="微软雅黑" w:eastAsia="微软雅黑" w:hAnsi="微软雅黑"/>
+                <w:b/>
+                <w:color w:val="FF0000"/>
+                <w:sz w:val="18"/>
+                <w:szCs w:val="18"/>
+              </w:rPr>
+            </w:pPr>
+            <w:r>
+              <w:rPr>
+                <w:rFonts w:ascii="微软雅黑" w:eastAsia="微软雅黑" w:hAnsi="微软雅黑" w:hint="eastAsia"/>
+                <w:b/>
+                <w:color w:val="FF0000"/>
+                <w:sz w:val="18"/>
+                <w:szCs w:val="18"/>
+              </w:rPr>
+              <w:t>C</w:t>
+            </w:r>
+            <w:r>
+              <w:rPr>
+                <w:rFonts w:ascii="微软雅黑" w:eastAsia="微软雅黑" w:hAnsi="微软雅黑"/>
+                <w:b/>
+                <w:color w:val="FF0000"/>
+                <w:sz w:val="18"/>
+                <w:szCs w:val="18"/>
+              </w:rPr>
+              <w:t>G</w:t>
+            </w:r>
+            <w:r>
+              <w:rPr>
+                <w:rFonts w:ascii="微软雅黑" w:eastAsia="微软雅黑" w:hAnsi="微软雅黑" w:hint="eastAsia"/>
+                <w:b/>
+                <w:color w:val="FF0000"/>
+                <w:sz w:val="18"/>
+                <w:szCs w:val="18"/>
+              </w:rPr>
+              <w:t>动画</w:t>
+            </w:r>
+          </w:p>
+          <w:p>
+            <w:pPr>
+              <w:pStyle w:val="a4"/>
+              <w:numPr>
+                <w:ilvl w:val="0"/>
+                <w:numId w:val="31"/>
+              </w:numPr>
+              <w:spacing w:line="480" w:lineRule="auto"/>
+              <w:ind w:firstLineChars="0"/>
+              <w:rPr>
+                <w:rFonts w:ascii="微软雅黑" w:eastAsia="微软雅黑" w:hAnsi="微软雅黑"/>
+                <w:b/>
+                <w:color w:val="FF0000"/>
+                <w:sz w:val="18"/>
+                <w:szCs w:val="18"/>
+              </w:rPr>
+            </w:pPr>
+            <w:r>
+              <w:rPr>
+                <w:rFonts w:ascii="微软雅黑" w:eastAsia="微软雅黑" w:hAnsi="微软雅黑" w:hint="eastAsia"/>
+                <w:b/>
+                <w:color w:val="FF0000"/>
+                <w:sz w:val="18"/>
+                <w:szCs w:val="18"/>
+              </w:rPr>
+              <w:t>影视特效</w:t>
+            </w:r>
+          </w:p>
+          <w:p>
+            <w:pPr>
+              <w:pStyle w:val="a4"/>
+              <w:numPr>
+                <w:ilvl w:val="0"/>
+                <w:numId w:val="31"/>
+              </w:numPr>
+              <w:spacing w:line="480" w:lineRule="auto"/>
+              <w:ind w:firstLineChars="0"/>
+              <w:rPr>
+                <w:rFonts w:ascii="微软雅黑" w:eastAsia="微软雅黑" w:hAnsi="微软雅黑"/>
+                <w:b/>
+                <w:color w:val="FF0000"/>
+                <w:sz w:val="18"/>
+                <w:szCs w:val="18"/>
+              </w:rPr>
+            </w:pPr>
+            <w:r>
+              <w:rPr>
+                <w:rFonts w:ascii="微软雅黑" w:eastAsia="微软雅黑" w:hAnsi="微软雅黑" w:hint="eastAsia"/>
+                <w:b/>
+                <w:color w:val="FF0000"/>
+                <w:sz w:val="18"/>
+                <w:szCs w:val="18"/>
+              </w:rPr>
+              <w:t>歌剧</w:t>
+            </w:r>
+          </w:p>
+          <w:p>
+            <w:pPr>
+              <w:pStyle w:val="a4"/>
+              <w:numPr>
+                <w:ilvl w:val="0"/>
+                <w:numId w:val="31"/>
+              </w:numPr>
+              <w:spacing w:line="480" w:lineRule="auto"/>
+              <w:ind w:firstLineChars="0"/>
+              <w:rPr>
+                <w:rFonts w:ascii="微软雅黑" w:eastAsia="微软雅黑" w:hAnsi="微软雅黑"/>
+                <w:b/>
+                <w:color w:val="FF0000"/>
+                <w:sz w:val="18"/>
+                <w:szCs w:val="18"/>
+              </w:rPr>
+            </w:pPr>
+            <w:r>
+              <w:rPr>
+                <w:rFonts w:ascii="微软雅黑" w:eastAsia="微软雅黑" w:hAnsi="微软雅黑" w:hint="eastAsia"/>
+                <w:b/>
+                <w:color w:val="FF0000"/>
+                <w:sz w:val="18"/>
+                <w:szCs w:val="18"/>
+              </w:rPr>
+              <w:t>话剧</w:t>
+            </w:r>
+          </w:p>
+          <w:p>
+            <w:pPr>
+              <w:pStyle w:val="a4"/>
+              <w:numPr>
+                <w:ilvl w:val="0"/>
+                <w:numId w:val="31"/>
+              </w:numPr>
+              <w:spacing w:line="480" w:lineRule="auto"/>
+              <w:ind w:firstLineChars="0"/>
+              <w:rPr>
+                <w:rFonts w:ascii="微软雅黑" w:eastAsia="微软雅黑" w:hAnsi="微软雅黑"/>
+                <w:b/>
+                <w:color w:val="FF0000"/>
+                <w:sz w:val="18"/>
+                <w:szCs w:val="18"/>
+              </w:rPr>
+            </w:pPr>
+            <w:r>
+              <w:rPr>
+                <w:rFonts w:ascii="微软雅黑" w:eastAsia="微软雅黑" w:hAnsi="微软雅黑" w:hint="eastAsia"/>
+                <w:b/>
+                <w:color w:val="FF0000"/>
+                <w:sz w:val="18"/>
+                <w:szCs w:val="18"/>
+              </w:rPr>
+              <w:t>实景演出</w:t>
+            </w:r>
+          </w:p>
+          <w:p>
+            <w:pPr>
+              <w:pStyle w:val="a4"/>
+              <w:numPr>
+                <w:ilvl w:val="0"/>
+                <w:numId w:val="31"/>
+              </w:numPr>
+              <w:spacing w:line="480" w:lineRule="auto"/>
+              <w:ind w:firstLineChars="0"/>
+              <w:rPr>
+                <w:rFonts w:ascii="微软雅黑" w:eastAsia="微软雅黑" w:hAnsi="微软雅黑"/>
+                <w:b/>
+                <w:color w:val="FF0000"/>
+                <w:sz w:val="18"/>
+                <w:szCs w:val="18"/>
+              </w:rPr>
+            </w:pPr>
+            <w:r>
+              <w:rPr>
+                <w:rFonts w:ascii="微软雅黑" w:eastAsia="微软雅黑" w:hAnsi="微软雅黑" w:hint="eastAsia"/>
+                <w:b/>
+                <w:color w:val="FF0000"/>
+                <w:sz w:val="18"/>
+                <w:szCs w:val="18"/>
+              </w:rPr>
+              <w:t>沉浸式戏剧</w:t>
+            </w:r>
+          </w:p>
+          <w:p>
+            <w:pPr>
+              <w:pStyle w:val="a4"/>
+              <w:numPr>
+                <w:ilvl w:val="0"/>
+                <w:numId w:val="31"/>
+              </w:numPr>
+              <w:spacing w:line="480" w:lineRule="auto"/>
+              <w:ind w:firstLineChars="0"/>
+              <w:rPr>
+                <w:rFonts w:ascii="微软雅黑" w:eastAsia="微软雅黑" w:hAnsi="微软雅黑"/>
+                <w:b/>
+                <w:color w:val="FF0000"/>
+                <w:sz w:val="18"/>
+                <w:szCs w:val="18"/>
+              </w:rPr>
+            </w:pPr>
+            <w:r>
+              <w:rPr>
+                <w:rFonts w:ascii="微软雅黑" w:eastAsia="微软雅黑" w:hAnsi="微软雅黑" w:hint="eastAsia"/>
+                <w:b/>
+                <w:color w:val="FF0000"/>
+                <w:sz w:val="18"/>
+                <w:szCs w:val="18"/>
+              </w:rPr>
+              <w:t>交互多媒体</w:t>
+            </w:r>
+          </w:p>
+          <w:p>
+            <w:pPr>
+              <w:pStyle w:val="a4"/>
+              <w:numPr>
+                <w:ilvl w:val="0"/>
+                <w:numId w:val="31"/>
+              </w:numPr>
+              <w:spacing w:line="480" w:lineRule="auto"/>
+              <w:ind w:firstLineChars="0"/>
+              <w:rPr>
+                <w:rFonts w:ascii="微软雅黑" w:eastAsia="微软雅黑" w:hAnsi="微软雅黑"/>
+                <w:b/>
+                <w:color w:val="FF0000"/>
+                <w:sz w:val="18"/>
+                <w:szCs w:val="18"/>
+              </w:rPr>
+            </w:pPr>
+            <w:r>
+              <w:rPr>
+                <w:rFonts w:ascii="微软雅黑" w:eastAsia="微软雅黑" w:hAnsi="微软雅黑" w:hint="eastAsia"/>
+                <w:b/>
+                <w:color w:val="FF0000"/>
+                <w:sz w:val="18"/>
+                <w:szCs w:val="18"/>
+              </w:rPr>
+              <w:t>二维动画</w:t>
+            </w:r>
+          </w:p>
+          <w:p>
+            <w:pPr>
+              <w:pStyle w:val="a4"/>
+              <w:numPr>
+                <w:ilvl w:val="0"/>
+                <w:numId w:val="31"/>
+              </w:numPr>
+              <w:spacing w:line="480" w:lineRule="auto"/>
+              <w:ind w:firstLineChars="0"/>
+              <w:rPr>
+                <w:rFonts w:ascii="微软雅黑" w:eastAsia="微软雅黑" w:hAnsi="微软雅黑"/>
+                <w:b/>
+                <w:color w:val="FF0000"/>
+                <w:sz w:val="18"/>
+                <w:szCs w:val="18"/>
+              </w:rPr>
+            </w:pPr>
+            <w:r>
+              <w:rPr>
+                <w:rFonts w:ascii="微软雅黑" w:eastAsia="微软雅黑" w:hAnsi="微软雅黑" w:hint="eastAsia"/>
+                <w:b/>
+                <w:color w:val="FF0000"/>
+                <w:sz w:val="18"/>
+                <w:szCs w:val="18"/>
+              </w:rPr>
+              <w:t>国家形象</w:t>
+            </w:r>
+          </w:p>
+          <w:p>
+            <w:pPr>
+              <w:pStyle w:val="a4"/>
+              <w:numPr>
+                <w:ilvl w:val="0"/>
+                <w:numId w:val="31"/>
+              </w:numPr>
+              <w:spacing w:line="480" w:lineRule="auto"/>
+              <w:ind w:firstLineChars="0"/>
+              <w:rPr>
+                <w:rFonts w:ascii="微软雅黑" w:eastAsia="微软雅黑" w:hAnsi="微软雅黑"/>
+                <w:b/>
+                <w:color w:val="FF0000"/>
+                <w:sz w:val="18"/>
+                <w:szCs w:val="18"/>
+              </w:rPr>
+            </w:pPr>
+            <w:r>
+              <w:rPr>
+                <w:rFonts w:ascii="微软雅黑" w:eastAsia="微软雅黑" w:hAnsi="微软雅黑" w:hint="eastAsia"/>
+                <w:b/>
+                <w:color w:val="FF0000"/>
+                <w:sz w:val="18"/>
+                <w:szCs w:val="18"/>
+              </w:rPr>
+              <w:t>全息投影</w:t>
+            </w:r>
+          </w:p>
+          <w:p>
+            <w:pPr>
+              <w:pStyle w:val="a4"/>
+              <w:numPr>
+                <w:ilvl w:val="0"/>
+                <w:numId w:val="31"/>
+              </w:numPr>
+              <w:spacing w:line="480" w:lineRule="auto"/>
+              <w:ind w:firstLineChars="0"/>
+              <w:rPr>
+                <w:rFonts w:ascii="微软雅黑" w:eastAsia="微软雅黑" w:hAnsi="微软雅黑"/>
+                <w:b/>
+                <w:color w:val="FF0000"/>
+                <w:sz w:val="18"/>
+                <w:szCs w:val="18"/>
+              </w:rPr>
+            </w:pPr>
+            <w:r>
+              <w:rPr>
+                <w:rFonts w:ascii="微软雅黑" w:eastAsia="微软雅黑" w:hAnsi="微软雅黑" w:hint="eastAsia"/>
+                <w:b/>
+                <w:color w:val="FF0000"/>
+                <w:sz w:val="18"/>
+                <w:szCs w:val="18"/>
+              </w:rPr>
+              <w:t>多媒体装置</w:t>
+            </w:r>
+          </w:p>
+          <w:p>
+            <w:pPr>
+              <w:pStyle w:val="a4"/>
+              <w:numPr>
+                <w:ilvl w:val="0"/>
+                <w:numId w:val="31"/>
+              </w:numPr>
+              <w:spacing w:line="480" w:lineRule="auto"/>
+              <w:ind w:firstLineChars="0"/>
+              <w:rPr>
+                <w:rFonts w:ascii="微软雅黑" w:eastAsia="微软雅黑" w:hAnsi="微软雅黑" w:hint="eastAsia"/>
+                <w:b/>
+                <w:color w:val="FF0000"/>
+                <w:sz w:val="18"/>
+                <w:szCs w:val="18"/>
+              </w:rPr>
+            </w:pPr>
+            <w:r>
+              <w:rPr>
+                <w:rFonts w:ascii="微软雅黑" w:eastAsia="微软雅黑" w:hAnsi="微软雅黑" w:hint="eastAsia"/>
+                <w:b/>
+                <w:color w:val="FF0000"/>
+                <w:sz w:val="18"/>
+                <w:szCs w:val="18"/>
+              </w:rPr>
+              <w:t>A</w:t>
+            </w:r>
+            <w:r>
+              <w:rPr>
+                <w:rFonts w:ascii="微软雅黑" w:eastAsia="微软雅黑" w:hAnsi="微软雅黑"/>
+                <w:b/>
+                <w:color w:val="FF0000"/>
+                <w:sz w:val="18"/>
+                <w:szCs w:val="18"/>
+              </w:rPr>
+              <w:t>R&amp;VR</w:t>
+            </w:r>
+          </w:p>
+        </w:tc>
+        <w:tc>
+          <w:tcPr>
+            <w:tcW w:w="4850" w:type="dxa"/>
+          </w:tcPr>
+          <w:p>
+            <w:pPr>
+              <w:spacing w:line="480" w:lineRule="auto"/>
+              <w:jc w:val="center"/>
+              <w:rPr>
+                <w:rStyle w:val="a5"/>
+                <w:rFonts w:ascii="微软雅黑" w:eastAsia="微软雅黑" w:hAnsi="微软雅黑"/>
+                <w:b/>
+                <w:color w:val="FF0000"/>
+                <w:sz w:val="18"/>
+                <w:szCs w:val="18"/>
+              </w:rPr>
+            </w:pPr>
+            <w:hyperlink r:id="rId12" w:history="1">
+              <w:r>
+                <w:rPr>
+                  <w:rStyle w:val="a5"/>
+                  <w:rFonts w:ascii="微软雅黑" w:eastAsia="微软雅黑" w:hAnsi="微软雅黑"/>
+                  <w:b/>
+                  <w:color w:val="FF0000"/>
+                  <w:sz w:val="18"/>
+                  <w:szCs w:val="18"/>
+                </w:rPr>
+                <w:t>http://www.e-go-cg.com/post/catalog/business</w:t>
+              </w:r>
+            </w:hyperlink>
+          </w:p>
+          <w:p>
+            <w:pPr>
+              <w:spacing w:line="480" w:lineRule="auto"/>
+              <w:jc w:val="center"/>
+              <w:rPr>
+                <w:rStyle w:val="a5"/>
+                <w:rFonts w:ascii="微软雅黑" w:eastAsia="微软雅黑" w:hAnsi="微软雅黑" w:hint="eastAsia"/>
+                <w:b/>
+                <w:color w:val="FF0000"/>
+                <w:sz w:val="18"/>
+                <w:szCs w:val="18"/>
+              </w:rPr>
+            </w:pPr>
+          </w:p>
+        </w:tc>
+        <w:tc>
+          <w:tcPr>
+            <w:tcW w:w="1494" w:type="dxa"/>
+          </w:tcPr>
+          <w:p>
+            <w:pPr>
+              <w:pStyle w:val="a4"/>
+              <w:numPr>
+                <w:ilvl w:val="0"/>
+                <w:numId w:val="32"/>
+              </w:numPr>
+              <w:spacing w:line="480" w:lineRule="auto"/>
+              <w:ind w:firstLineChars="0"/>
+              <w:rPr>
+                <w:rFonts w:ascii="微软雅黑" w:eastAsia="微软雅黑" w:hAnsi="微软雅黑"/>
+                <w:b/>
+                <w:color w:val="FF0000"/>
+                <w:sz w:val="18"/>
+                <w:szCs w:val="18"/>
+              </w:rPr>
+            </w:pPr>
+            <w:r>
+              <w:rPr>
+                <w:rFonts w:ascii="微软雅黑" w:eastAsia="微软雅黑" w:hAnsi="微软雅黑" w:hint="eastAsia"/>
+                <w:b/>
+                <w:color w:val="FF0000"/>
+                <w:sz w:val="18"/>
+                <w:szCs w:val="18"/>
+              </w:rPr>
+              <w:t>腾讯网</w:t>
+            </w:r>
+          </w:p>
+          <w:p>
+            <w:pPr>
+              <w:pStyle w:val="a4"/>
+              <w:numPr>
+                <w:ilvl w:val="0"/>
+                <w:numId w:val="32"/>
+              </w:numPr>
+              <w:spacing w:line="480" w:lineRule="auto"/>
+              <w:ind w:firstLineChars="0"/>
+              <w:rPr>
+                <w:rFonts w:ascii="微软雅黑" w:eastAsia="微软雅黑" w:hAnsi="微软雅黑"/>
+                <w:b/>
+                <w:color w:val="FF0000"/>
+                <w:sz w:val="18"/>
+                <w:szCs w:val="18"/>
+              </w:rPr>
+            </w:pPr>
+            <w:r>
+              <w:rPr>
+                <w:rFonts w:ascii="微软雅黑" w:eastAsia="微软雅黑" w:hAnsi="微软雅黑" w:hint="eastAsia"/>
+                <w:b/>
+                <w:color w:val="FF0000"/>
+                <w:sz w:val="18"/>
+                <w:szCs w:val="18"/>
+              </w:rPr>
+              <w:t>百度</w:t>
+            </w:r>
+          </w:p>
+          <w:p>
+            <w:pPr>
+              <w:pStyle w:val="a4"/>
+              <w:numPr>
+                <w:ilvl w:val="0"/>
+                <w:numId w:val="32"/>
+              </w:numPr>
+              <w:spacing w:line="480" w:lineRule="auto"/>
+              <w:ind w:firstLineChars="0"/>
+              <w:rPr>
+                <w:rFonts w:ascii="微软雅黑" w:eastAsia="微软雅黑" w:hAnsi="微软雅黑"/>
+                <w:b/>
+                <w:color w:val="FF0000"/>
+                <w:sz w:val="18"/>
+                <w:szCs w:val="18"/>
+              </w:rPr>
+            </w:pPr>
+            <w:r>
+              <w:rPr>
+                <w:rFonts w:ascii="微软雅黑" w:eastAsia="微软雅黑" w:hAnsi="微软雅黑" w:hint="eastAsia"/>
+                <w:b/>
+                <w:color w:val="FF0000"/>
+                <w:sz w:val="18"/>
+                <w:szCs w:val="18"/>
+              </w:rPr>
+              <w:t>清华大学</w:t>
+            </w:r>
+          </w:p>
+          <w:p>
+            <w:pPr>
+              <w:pStyle w:val="a4"/>
+              <w:numPr>
+                <w:ilvl w:val="0"/>
+                <w:numId w:val="32"/>
+              </w:numPr>
+              <w:spacing w:line="480" w:lineRule="auto"/>
+              <w:ind w:firstLineChars="0"/>
+              <w:rPr>
+                <w:rFonts w:ascii="微软雅黑" w:eastAsia="微软雅黑" w:hAnsi="微软雅黑"/>
+                <w:b/>
+                <w:color w:val="FF0000"/>
+                <w:sz w:val="18"/>
+                <w:szCs w:val="18"/>
+              </w:rPr>
+            </w:pPr>
+            <w:r>
+              <w:rPr>
+                <w:rFonts w:ascii="微软雅黑" w:eastAsia="微软雅黑" w:hAnsi="微软雅黑" w:hint="eastAsia"/>
+                <w:b/>
+                <w:color w:val="FF0000"/>
+                <w:sz w:val="18"/>
+                <w:szCs w:val="18"/>
+              </w:rPr>
+              <w:t>海尔</w:t>
+            </w:r>
+          </w:p>
+          <w:p>
+            <w:pPr>
+              <w:pStyle w:val="a4"/>
+              <w:numPr>
+                <w:ilvl w:val="0"/>
+                <w:numId w:val="32"/>
+              </w:numPr>
+              <w:spacing w:line="480" w:lineRule="auto"/>
+              <w:ind w:firstLineChars="0"/>
+              <w:rPr>
+                <w:rFonts w:ascii="微软雅黑" w:eastAsia="微软雅黑" w:hAnsi="微软雅黑"/>
+                <w:b/>
+                <w:color w:val="FF0000"/>
+                <w:sz w:val="18"/>
+                <w:szCs w:val="18"/>
+              </w:rPr>
+            </w:pPr>
+            <w:r>
+              <w:rPr>
+                <w:rFonts w:ascii="微软雅黑" w:eastAsia="微软雅黑" w:hAnsi="微软雅黑" w:hint="eastAsia"/>
+                <w:b/>
+                <w:color w:val="FF0000"/>
+                <w:sz w:val="18"/>
+                <w:szCs w:val="18"/>
+              </w:rPr>
+              <w:t>陌陌</w:t>
+            </w:r>
+          </w:p>
+          <w:p>
+            <w:pPr>
+              <w:pStyle w:val="a4"/>
+              <w:numPr>
+                <w:ilvl w:val="0"/>
+                <w:numId w:val="32"/>
+              </w:numPr>
+              <w:spacing w:line="480" w:lineRule="auto"/>
+              <w:ind w:firstLineChars="0"/>
+              <w:rPr>
+                <w:rFonts w:ascii="微软雅黑" w:eastAsia="微软雅黑" w:hAnsi="微软雅黑"/>
+                <w:b/>
+                <w:color w:val="FF0000"/>
+                <w:sz w:val="18"/>
+                <w:szCs w:val="18"/>
+              </w:rPr>
+            </w:pPr>
+            <w:r>
+              <w:rPr>
+                <w:rFonts w:ascii="微软雅黑" w:eastAsia="微软雅黑" w:hAnsi="微软雅黑" w:hint="eastAsia"/>
+                <w:b/>
+                <w:color w:val="FF0000"/>
+                <w:sz w:val="18"/>
+                <w:szCs w:val="18"/>
+              </w:rPr>
+              <w:t>中国对外文化集团</w:t>
+            </w:r>
+          </w:p>
+          <w:p>
+            <w:pPr>
+              <w:pStyle w:val="a4"/>
+              <w:numPr>
+                <w:ilvl w:val="0"/>
+                <w:numId w:val="32"/>
+              </w:numPr>
+              <w:spacing w:line="480" w:lineRule="auto"/>
+              <w:ind w:firstLineChars="0"/>
+              <w:rPr>
+                <w:rFonts w:ascii="微软雅黑" w:eastAsia="微软雅黑" w:hAnsi="微软雅黑"/>
+                <w:b/>
+                <w:color w:val="FF0000"/>
+                <w:sz w:val="18"/>
+                <w:szCs w:val="18"/>
+              </w:rPr>
+            </w:pPr>
+            <w:r>
+              <w:rPr>
+                <w:rFonts w:ascii="微软雅黑" w:eastAsia="微软雅黑" w:hAnsi="微软雅黑"/>
+                <w:b/>
+                <w:color w:val="FF0000"/>
+                <w:sz w:val="18"/>
+                <w:szCs w:val="18"/>
+              </w:rPr>
+              <w:t>NNDI</w:t>
+            </w:r>
+          </w:p>
+          <w:p>
+            <w:pPr>
+              <w:pStyle w:val="a4"/>
+              <w:numPr>
+                <w:ilvl w:val="0"/>
+                <w:numId w:val="32"/>
+              </w:numPr>
+              <w:spacing w:line="480" w:lineRule="auto"/>
+              <w:ind w:firstLineChars="0"/>
+              <w:rPr>
+                <w:rFonts w:ascii="微软雅黑" w:eastAsia="微软雅黑" w:hAnsi="微软雅黑"/>
+                <w:b/>
+                <w:color w:val="FF0000"/>
+                <w:sz w:val="18"/>
+                <w:szCs w:val="18"/>
+              </w:rPr>
+            </w:pPr>
+            <w:r>
+              <w:rPr>
+                <w:rFonts w:ascii="微软雅黑" w:eastAsia="微软雅黑" w:hAnsi="微软雅黑" w:hint="eastAsia"/>
+                <w:b/>
+                <w:color w:val="FF0000"/>
+                <w:sz w:val="18"/>
+                <w:szCs w:val="18"/>
+              </w:rPr>
+              <w:t>国家大剧院</w:t>
+            </w:r>
+          </w:p>
+          <w:p>
+            <w:pPr>
+              <w:pStyle w:val="a4"/>
+              <w:numPr>
+                <w:ilvl w:val="0"/>
+                <w:numId w:val="32"/>
+              </w:numPr>
+              <w:spacing w:line="480" w:lineRule="auto"/>
+              <w:ind w:firstLineChars="0"/>
+              <w:rPr>
+                <w:rFonts w:ascii="微软雅黑" w:eastAsia="微软雅黑" w:hAnsi="微软雅黑"/>
+                <w:b/>
+                <w:color w:val="FF0000"/>
+                <w:sz w:val="18"/>
+                <w:szCs w:val="18"/>
+              </w:rPr>
+            </w:pPr>
+            <w:r>
+              <w:rPr>
+                <w:rFonts w:ascii="微软雅黑" w:eastAsia="微软雅黑" w:hAnsi="微软雅黑" w:hint="eastAsia"/>
+                <w:b/>
+                <w:color w:val="FF0000"/>
+                <w:sz w:val="18"/>
+                <w:szCs w:val="18"/>
+              </w:rPr>
+              <w:t>北京京剧院</w:t>
+            </w:r>
+          </w:p>
+          <w:p>
+            <w:pPr>
+              <w:pStyle w:val="a4"/>
+              <w:numPr>
+                <w:ilvl w:val="0"/>
+                <w:numId w:val="32"/>
+              </w:numPr>
+              <w:spacing w:line="480" w:lineRule="auto"/>
+              <w:ind w:firstLineChars="0"/>
+              <w:rPr>
+                <w:rFonts w:ascii="微软雅黑" w:eastAsia="微软雅黑" w:hAnsi="微软雅黑"/>
+                <w:b/>
+                <w:color w:val="FF0000"/>
+                <w:sz w:val="18"/>
+                <w:szCs w:val="18"/>
+              </w:rPr>
+            </w:pPr>
+            <w:r>
+              <w:rPr>
+                <w:rFonts w:ascii="微软雅黑" w:eastAsia="微软雅黑" w:hAnsi="微软雅黑" w:hint="eastAsia"/>
+                <w:b/>
+                <w:color w:val="FF0000"/>
+                <w:sz w:val="18"/>
+                <w:szCs w:val="18"/>
+              </w:rPr>
+              <w:t>斗鱼</w:t>
+            </w:r>
+          </w:p>
+          <w:p>
+            <w:pPr>
+              <w:pStyle w:val="a4"/>
+              <w:numPr>
+                <w:ilvl w:val="0"/>
+                <w:numId w:val="32"/>
+              </w:numPr>
+              <w:spacing w:line="480" w:lineRule="auto"/>
+              <w:ind w:firstLineChars="0"/>
+              <w:rPr>
+                <w:rFonts w:ascii="微软雅黑" w:eastAsia="微软雅黑" w:hAnsi="微软雅黑"/>
+                <w:b/>
+                <w:color w:val="FF0000"/>
+                <w:sz w:val="18"/>
+                <w:szCs w:val="18"/>
+              </w:rPr>
+            </w:pPr>
+            <w:r>
+              <w:rPr>
+                <w:rFonts w:ascii="微软雅黑" w:eastAsia="微软雅黑" w:hAnsi="微软雅黑" w:hint="eastAsia"/>
+                <w:b/>
+                <w:color w:val="FF0000"/>
+                <w:sz w:val="18"/>
+                <w:szCs w:val="18"/>
+              </w:rPr>
+              <w:t>A</w:t>
+            </w:r>
+            <w:r>
+              <w:rPr>
+                <w:rFonts w:ascii="微软雅黑" w:eastAsia="微软雅黑" w:hAnsi="微软雅黑"/>
+                <w:b/>
+                <w:color w:val="FF0000"/>
+                <w:sz w:val="18"/>
+                <w:szCs w:val="18"/>
+              </w:rPr>
+              <w:t>PEC</w:t>
+            </w:r>
+          </w:p>
+          <w:p>
+            <w:pPr>
+              <w:pStyle w:val="a4"/>
+              <w:numPr>
+                <w:ilvl w:val="0"/>
+                <w:numId w:val="32"/>
+              </w:numPr>
+              <w:spacing w:line="480" w:lineRule="auto"/>
+              <w:ind w:firstLineChars="0"/>
+              <w:rPr>
+                <w:rFonts w:ascii="微软雅黑" w:eastAsia="微软雅黑" w:hAnsi="微软雅黑"/>
+                <w:b/>
+                <w:color w:val="FF0000"/>
+                <w:sz w:val="18"/>
+                <w:szCs w:val="18"/>
+              </w:rPr>
+            </w:pPr>
+            <w:r>
+              <w:rPr>
+                <w:rFonts w:ascii="微软雅黑" w:eastAsia="微软雅黑" w:hAnsi="微软雅黑" w:hint="eastAsia"/>
+                <w:b/>
+                <w:color w:val="FF0000"/>
+                <w:sz w:val="18"/>
+                <w:szCs w:val="18"/>
+              </w:rPr>
+              <w:t>P</w:t>
+            </w:r>
+            <w:r>
+              <w:rPr>
+                <w:rFonts w:ascii="微软雅黑" w:eastAsia="微软雅黑" w:hAnsi="微软雅黑"/>
+                <w:b/>
+                <w:color w:val="FF0000"/>
+                <w:sz w:val="18"/>
+                <w:szCs w:val="18"/>
+              </w:rPr>
+              <w:t>PTV</w:t>
+            </w:r>
+          </w:p>
+          <w:p>
+            <w:pPr>
+              <w:pStyle w:val="a4"/>
+              <w:numPr>
+                <w:ilvl w:val="0"/>
+                <w:numId w:val="32"/>
+              </w:numPr>
+              <w:spacing w:line="480" w:lineRule="auto"/>
+              <w:ind w:firstLineChars="0"/>
+              <w:rPr>
+                <w:rFonts w:ascii="微软雅黑" w:eastAsia="微软雅黑" w:hAnsi="微软雅黑" w:hint="eastAsia"/>
+                <w:b/>
+                <w:color w:val="FF0000"/>
+                <w:sz w:val="18"/>
+                <w:szCs w:val="18"/>
+              </w:rPr>
+            </w:pPr>
+            <w:r>
+              <w:rPr>
+                <w:rFonts w:ascii="微软雅黑" w:eastAsia="微软雅黑" w:hAnsi="微软雅黑" w:hint="eastAsia"/>
+                <w:b/>
+                <w:color w:val="FF0000"/>
+                <w:sz w:val="18"/>
+                <w:szCs w:val="18"/>
+              </w:rPr>
+              <w:t>广汽</w:t>
+            </w:r>
+          </w:p>
+        </w:tc>
+        <w:tc>
+          <w:tcPr>
+            <w:tcW w:w="3067" w:type="dxa"/>
+          </w:tcPr>
+          <w:p>
+            <w:pPr>
+              <w:spacing w:line="480" w:lineRule="auto"/>
+              <w:jc w:val="center"/>
+              <w:rPr>
+                <w:rFonts w:ascii="微软雅黑" w:eastAsia="微软雅黑" w:hAnsi="微软雅黑" w:hint="eastAsia"/>
+                <w:b/>
+                <w:color w:val="FF0000"/>
+                <w:sz w:val="18"/>
+                <w:szCs w:val="18"/>
+              </w:rPr>
+            </w:pPr>
+            <w:r>
+              <w:rPr>
+                <w:rFonts w:ascii="微软雅黑" w:eastAsia="微软雅黑" w:hAnsi="微软雅黑" w:hint="eastAsia"/>
+                <w:b/>
+                <w:color w:val="FF0000"/>
+                <w:sz w:val="18"/>
+                <w:szCs w:val="18"/>
+              </w:rPr>
+              <w:t>暂无联系人方式，可通过官网/微信公众号/微博/电话/邮件联系</w:t>
+            </w:r>
+          </w:p>
+        </w:tc>
+        <w:tc>
+          <w:tcPr>
+            <w:tcW w:w="3118" w:type="dxa"/>
+          </w:tcPr>
+          <w:p>
+            <w:pPr>
+              <w:spacing w:line="480" w:lineRule="auto"/>
+              <w:rPr>
+                <w:rFonts w:ascii="微软雅黑" w:eastAsia="微软雅黑" w:hAnsi="微软雅黑" w:hint="eastAsia"/>
+                <w:b/>
+                <w:color w:val="FF0000"/>
+                <w:sz w:val="18"/>
+                <w:szCs w:val="18"/>
+              </w:rPr>
+            </w:pPr>
+            <w:r>
+              <w:rPr>
+                <w:rFonts w:ascii="微软雅黑" w:eastAsia="微软雅黑" w:hAnsi="微软雅黑" w:hint="eastAsia"/>
+                <w:b/>
+                <w:color w:val="FF0000"/>
+                <w:sz w:val="18"/>
+                <w:szCs w:val="18"/>
+              </w:rPr>
+              <w:t>8</w:t>
+            </w:r>
+            <w:r>
+              <w:rPr>
+                <w:rFonts w:ascii="微软雅黑" w:eastAsia="微软雅黑" w:hAnsi="微软雅黑"/>
+                <w:b/>
+                <w:color w:val="FF0000"/>
+                <w:sz w:val="18"/>
+                <w:szCs w:val="18"/>
+              </w:rPr>
+              <w:t>6-10-82810800</w:t>
+            </w:r>
           </w:p>
         </w:tc>
       </w:tr>
@@ -3513,6 +6951,273 @@
 <file path=word/numbering.xml><?xml version="1.0" encoding="utf-8"?>
 <w:numbering xmlns:wpc="http://schemas.microsoft.com/office/word/2010/wordprocessingCanvas" xmlns:cx="http://schemas.microsoft.com/office/drawing/2014/chartex" xmlns:cx1="http://schemas.microsoft.com/office/drawing/2015/9/8/chartex" xmlns:cx2="http://schemas.microsoft.com/office/drawing/2015/10/21/chartex" xmlns:cx3="http://schemas.microsoft.com/office/drawing/2016/5/9/chartex" xmlns:cx4="http://schemas.microsoft.com/office/drawing/2016/5/10/chartex" xmlns:cx5="http://schemas.microsoft.com/office/drawing/2016/5/11/chartex" xmlns:cx6="http://schemas.microsoft.com/office/drawing/2016/5/12/chartex" xmlns:cx7="http://schemas.microsoft.com/office/drawing/2016/5/13/chartex" xmlns:cx8="http://schemas.microsoft.com/office/drawing/2016/5/14/chartex" xmlns:mc="http://schemas.openxmlformats.org/markup-compatibility/2006" xmlns:aink="http://schemas.microsoft.com/office/drawing/2016/ink" xmlns:am3d="http://schemas.microsoft.com/office/drawing/2017/model3d" xmlns:o="urn:schemas-microsoft-com:office:office" xmlns:r="http://schemas.openxmlformats.org/officeDocument/2006/relationships" xmlns:m="http://schemas.openxmlformats.org/officeDocument/2006/math" xmlns:v="urn:schemas-microsoft-com:vml" xmlns:wp14="http://schemas.microsoft.com/office/word/2010/wordprocessingDrawing" xmlns:wp="http://schemas.openxmlformats.org/drawingml/2006/wordprocessingDrawing" xmlns:w10="urn:schemas-microsoft-com:office:word" xmlns:w="http://schemas.openxmlformats.org/wordprocessingml/2006/main" xmlns:w14="http://schemas.microsoft.com/office/word/2010/wordml" xmlns:w15="http://schemas.microsoft.com/office/word/2012/wordml" xmlns:w16cid="http://schemas.microsoft.com/office/word/2016/wordml/cid" xmlns:w16se="http://schemas.microsoft.com/office/word/2015/wordml/symex" xmlns:wpg="http://schemas.microsoft.com/office/word/2010/wordprocessingGroup" xmlns:wpi="http://schemas.microsoft.com/office/word/2010/wordprocessingInk" xmlns:wne="http://schemas.microsoft.com/office/word/2006/wordml" xmlns:wps="http://schemas.microsoft.com/office/word/2010/wordprocessingShape" mc:Ignorable="w14 w15 w16se w16cid wp14">
   <w:abstractNum w:abstractNumId="0" w15:restartNumberingAfterBreak="0">
+    <w:nsid w:val="03F91863"/>
+    <w:multiLevelType w:val="hybridMultilevel"/>
+    <w:tmpl w:val="C088C340"/>
+    <w:lvl w:ilvl="0" w:tplc="CBF61A34">
+      <w:start w:val="1"/>
+      <w:numFmt w:val="decimal"/>
+      <w:lvlText w:val="%1."/>
+      <w:lvlJc w:val="left"/>
+      <w:pPr>
+        <w:ind w:left="360" w:hanging="360"/>
+      </w:pPr>
+      <w:rPr>
+        <w:rFonts w:hint="default"/>
+      </w:rPr>
+    </w:lvl>
+    <w:lvl w:ilvl="1" w:tplc="04090019" w:tentative="1">
+      <w:start w:val="1"/>
+      <w:numFmt w:val="lowerLetter"/>
+      <w:lvlText w:val="%2)"/>
+      <w:lvlJc w:val="left"/>
+      <w:pPr>
+        <w:ind w:left="840" w:hanging="420"/>
+      </w:pPr>
+    </w:lvl>
+    <w:lvl w:ilvl="2" w:tplc="0409001B" w:tentative="1">
+      <w:start w:val="1"/>
+      <w:numFmt w:val="lowerRoman"/>
+      <w:lvlText w:val="%3."/>
+      <w:lvlJc w:val="right"/>
+      <w:pPr>
+        <w:ind w:left="1260" w:hanging="420"/>
+      </w:pPr>
+    </w:lvl>
+    <w:lvl w:ilvl="3" w:tplc="0409000F" w:tentative="1">
+      <w:start w:val="1"/>
+      <w:numFmt w:val="decimal"/>
+      <w:lvlText w:val="%4."/>
+      <w:lvlJc w:val="left"/>
+      <w:pPr>
+        <w:ind w:left="1680" w:hanging="420"/>
+      </w:pPr>
+    </w:lvl>
+    <w:lvl w:ilvl="4" w:tplc="04090019" w:tentative="1">
+      <w:start w:val="1"/>
+      <w:numFmt w:val="lowerLetter"/>
+      <w:lvlText w:val="%5)"/>
+      <w:lvlJc w:val="left"/>
+      <w:pPr>
+        <w:ind w:left="2100" w:hanging="420"/>
+      </w:pPr>
+    </w:lvl>
+    <w:lvl w:ilvl="5" w:tplc="0409001B" w:tentative="1">
+      <w:start w:val="1"/>
+      <w:numFmt w:val="lowerRoman"/>
+      <w:lvlText w:val="%6."/>
+      <w:lvlJc w:val="right"/>
+      <w:pPr>
+        <w:ind w:left="2520" w:hanging="420"/>
+      </w:pPr>
+    </w:lvl>
+    <w:lvl w:ilvl="6" w:tplc="0409000F" w:tentative="1">
+      <w:start w:val="1"/>
+      <w:numFmt w:val="decimal"/>
+      <w:lvlText w:val="%7."/>
+      <w:lvlJc w:val="left"/>
+      <w:pPr>
+        <w:ind w:left="2940" w:hanging="420"/>
+      </w:pPr>
+    </w:lvl>
+    <w:lvl w:ilvl="7" w:tplc="04090019" w:tentative="1">
+      <w:start w:val="1"/>
+      <w:numFmt w:val="lowerLetter"/>
+      <w:lvlText w:val="%8)"/>
+      <w:lvlJc w:val="left"/>
+      <w:pPr>
+        <w:ind w:left="3360" w:hanging="420"/>
+      </w:pPr>
+    </w:lvl>
+    <w:lvl w:ilvl="8" w:tplc="0409001B" w:tentative="1">
+      <w:start w:val="1"/>
+      <w:numFmt w:val="lowerRoman"/>
+      <w:lvlText w:val="%9."/>
+      <w:lvlJc w:val="right"/>
+      <w:pPr>
+        <w:ind w:left="3780" w:hanging="420"/>
+      </w:pPr>
+    </w:lvl>
+  </w:abstractNum>
+  <w:abstractNum w:abstractNumId="1" w15:restartNumberingAfterBreak="0">
+    <w:nsid w:val="044279FE"/>
+    <w:multiLevelType w:val="hybridMultilevel"/>
+    <w:tmpl w:val="72F4615C"/>
+    <w:lvl w:ilvl="0" w:tplc="B2F633CC">
+      <w:start w:val="1"/>
+      <w:numFmt w:val="decimal"/>
+      <w:lvlText w:val="%1．"/>
+      <w:lvlJc w:val="left"/>
+      <w:pPr>
+        <w:ind w:left="360" w:hanging="360"/>
+      </w:pPr>
+      <w:rPr>
+        <w:rFonts w:hint="default"/>
+      </w:rPr>
+    </w:lvl>
+    <w:lvl w:ilvl="1" w:tplc="04090019" w:tentative="1">
+      <w:start w:val="1"/>
+      <w:numFmt w:val="lowerLetter"/>
+      <w:lvlText w:val="%2)"/>
+      <w:lvlJc w:val="left"/>
+      <w:pPr>
+        <w:ind w:left="840" w:hanging="420"/>
+      </w:pPr>
+    </w:lvl>
+    <w:lvl w:ilvl="2" w:tplc="0409001B" w:tentative="1">
+      <w:start w:val="1"/>
+      <w:numFmt w:val="lowerRoman"/>
+      <w:lvlText w:val="%3."/>
+      <w:lvlJc w:val="right"/>
+      <w:pPr>
+        <w:ind w:left="1260" w:hanging="420"/>
+      </w:pPr>
+    </w:lvl>
+    <w:lvl w:ilvl="3" w:tplc="0409000F" w:tentative="1">
+      <w:start w:val="1"/>
+      <w:numFmt w:val="decimal"/>
+      <w:lvlText w:val="%4."/>
+      <w:lvlJc w:val="left"/>
+      <w:pPr>
+        <w:ind w:left="1680" w:hanging="420"/>
+      </w:pPr>
+    </w:lvl>
+    <w:lvl w:ilvl="4" w:tplc="04090019" w:tentative="1">
+      <w:start w:val="1"/>
+      <w:numFmt w:val="lowerLetter"/>
+      <w:lvlText w:val="%5)"/>
+      <w:lvlJc w:val="left"/>
+      <w:pPr>
+        <w:ind w:left="2100" w:hanging="420"/>
+      </w:pPr>
+    </w:lvl>
+    <w:lvl w:ilvl="5" w:tplc="0409001B" w:tentative="1">
+      <w:start w:val="1"/>
+      <w:numFmt w:val="lowerRoman"/>
+      <w:lvlText w:val="%6."/>
+      <w:lvlJc w:val="right"/>
+      <w:pPr>
+        <w:ind w:left="2520" w:hanging="420"/>
+      </w:pPr>
+    </w:lvl>
+    <w:lvl w:ilvl="6" w:tplc="0409000F" w:tentative="1">
+      <w:start w:val="1"/>
+      <w:numFmt w:val="decimal"/>
+      <w:lvlText w:val="%7."/>
+      <w:lvlJc w:val="left"/>
+      <w:pPr>
+        <w:ind w:left="2940" w:hanging="420"/>
+      </w:pPr>
+    </w:lvl>
+    <w:lvl w:ilvl="7" w:tplc="04090019" w:tentative="1">
+      <w:start w:val="1"/>
+      <w:numFmt w:val="lowerLetter"/>
+      <w:lvlText w:val="%8)"/>
+      <w:lvlJc w:val="left"/>
+      <w:pPr>
+        <w:ind w:left="3360" w:hanging="420"/>
+      </w:pPr>
+    </w:lvl>
+    <w:lvl w:ilvl="8" w:tplc="0409001B" w:tentative="1">
+      <w:start w:val="1"/>
+      <w:numFmt w:val="lowerRoman"/>
+      <w:lvlText w:val="%9."/>
+      <w:lvlJc w:val="right"/>
+      <w:pPr>
+        <w:ind w:left="3780" w:hanging="420"/>
+      </w:pPr>
+    </w:lvl>
+  </w:abstractNum>
+  <w:abstractNum w:abstractNumId="2" w15:restartNumberingAfterBreak="0">
+    <w:nsid w:val="05552B39"/>
+    <w:multiLevelType w:val="hybridMultilevel"/>
+    <w:tmpl w:val="E32CA1A4"/>
+    <w:lvl w:ilvl="0" w:tplc="7FA08042">
+      <w:start w:val="1"/>
+      <w:numFmt w:val="decimal"/>
+      <w:lvlText w:val="%1."/>
+      <w:lvlJc w:val="left"/>
+      <w:pPr>
+        <w:ind w:left="360" w:hanging="360"/>
+      </w:pPr>
+      <w:rPr>
+        <w:rFonts w:hint="default"/>
+      </w:rPr>
+    </w:lvl>
+    <w:lvl w:ilvl="1" w:tplc="04090019" w:tentative="1">
+      <w:start w:val="1"/>
+      <w:numFmt w:val="lowerLetter"/>
+      <w:lvlText w:val="%2)"/>
+      <w:lvlJc w:val="left"/>
+      <w:pPr>
+        <w:ind w:left="840" w:hanging="420"/>
+      </w:pPr>
+    </w:lvl>
+    <w:lvl w:ilvl="2" w:tplc="0409001B" w:tentative="1">
+      <w:start w:val="1"/>
+      <w:numFmt w:val="lowerRoman"/>
+      <w:lvlText w:val="%3."/>
+      <w:lvlJc w:val="right"/>
+      <w:pPr>
+        <w:ind w:left="1260" w:hanging="420"/>
+      </w:pPr>
+    </w:lvl>
+    <w:lvl w:ilvl="3" w:tplc="0409000F" w:tentative="1">
+      <w:start w:val="1"/>
+      <w:numFmt w:val="decimal"/>
+      <w:lvlText w:val="%4."/>
+      <w:lvlJc w:val="left"/>
+      <w:pPr>
+        <w:ind w:left="1680" w:hanging="420"/>
+      </w:pPr>
+    </w:lvl>
+    <w:lvl w:ilvl="4" w:tplc="04090019" w:tentative="1">
+      <w:start w:val="1"/>
+      <w:numFmt w:val="lowerLetter"/>
+      <w:lvlText w:val="%5)"/>
+      <w:lvlJc w:val="left"/>
+      <w:pPr>
+        <w:ind w:left="2100" w:hanging="420"/>
+      </w:pPr>
+    </w:lvl>
+    <w:lvl w:ilvl="5" w:tplc="0409001B" w:tentative="1">
+      <w:start w:val="1"/>
+      <w:numFmt w:val="lowerRoman"/>
+      <w:lvlText w:val="%6."/>
+      <w:lvlJc w:val="right"/>
+      <w:pPr>
+        <w:ind w:left="2520" w:hanging="420"/>
+      </w:pPr>
+    </w:lvl>
+    <w:lvl w:ilvl="6" w:tplc="0409000F" w:tentative="1">
+      <w:start w:val="1"/>
+      <w:numFmt w:val="decimal"/>
+      <w:lvlText w:val="%7."/>
+      <w:lvlJc w:val="left"/>
+      <w:pPr>
+        <w:ind w:left="2940" w:hanging="420"/>
+      </w:pPr>
+    </w:lvl>
+    <w:lvl w:ilvl="7" w:tplc="04090019" w:tentative="1">
+      <w:start w:val="1"/>
+      <w:numFmt w:val="lowerLetter"/>
+      <w:lvlText w:val="%8)"/>
+      <w:lvlJc w:val="left"/>
+      <w:pPr>
+        <w:ind w:left="3360" w:hanging="420"/>
+      </w:pPr>
+    </w:lvl>
+    <w:lvl w:ilvl="8" w:tplc="0409001B" w:tentative="1">
+      <w:start w:val="1"/>
+      <w:numFmt w:val="lowerRoman"/>
+      <w:lvlText w:val="%9."/>
+      <w:lvlJc w:val="right"/>
+      <w:pPr>
+        <w:ind w:left="3780" w:hanging="420"/>
+      </w:pPr>
+    </w:lvl>
+  </w:abstractNum>
+  <w:abstractNum w:abstractNumId="3" w15:restartNumberingAfterBreak="0">
     <w:nsid w:val="05B51BAF"/>
     <w:multiLevelType w:val="hybridMultilevel"/>
     <w:tmpl w:val="CBCA99EE"/>
@@ -3601,7 +7306,96 @@
       </w:pPr>
     </w:lvl>
   </w:abstractNum>
-  <w:abstractNum w:abstractNumId="1" w15:restartNumberingAfterBreak="0">
+  <w:abstractNum w:abstractNumId="4" w15:restartNumberingAfterBreak="0">
+    <w:nsid w:val="0B270183"/>
+    <w:multiLevelType w:val="hybridMultilevel"/>
+    <w:tmpl w:val="15C0D07E"/>
+    <w:lvl w:ilvl="0" w:tplc="D346CD4A">
+      <w:start w:val="1"/>
+      <w:numFmt w:val="decimal"/>
+      <w:lvlText w:val="%1."/>
+      <w:lvlJc w:val="left"/>
+      <w:pPr>
+        <w:ind w:left="360" w:hanging="360"/>
+      </w:pPr>
+      <w:rPr>
+        <w:rFonts w:hint="default"/>
+      </w:rPr>
+    </w:lvl>
+    <w:lvl w:ilvl="1" w:tplc="04090019" w:tentative="1">
+      <w:start w:val="1"/>
+      <w:numFmt w:val="lowerLetter"/>
+      <w:lvlText w:val="%2)"/>
+      <w:lvlJc w:val="left"/>
+      <w:pPr>
+        <w:ind w:left="840" w:hanging="420"/>
+      </w:pPr>
+    </w:lvl>
+    <w:lvl w:ilvl="2" w:tplc="0409001B" w:tentative="1">
+      <w:start w:val="1"/>
+      <w:numFmt w:val="lowerRoman"/>
+      <w:lvlText w:val="%3."/>
+      <w:lvlJc w:val="right"/>
+      <w:pPr>
+        <w:ind w:left="1260" w:hanging="420"/>
+      </w:pPr>
+    </w:lvl>
+    <w:lvl w:ilvl="3" w:tplc="0409000F" w:tentative="1">
+      <w:start w:val="1"/>
+      <w:numFmt w:val="decimal"/>
+      <w:lvlText w:val="%4."/>
+      <w:lvlJc w:val="left"/>
+      <w:pPr>
+        <w:ind w:left="1680" w:hanging="420"/>
+      </w:pPr>
+    </w:lvl>
+    <w:lvl w:ilvl="4" w:tplc="04090019" w:tentative="1">
+      <w:start w:val="1"/>
+      <w:numFmt w:val="lowerLetter"/>
+      <w:lvlText w:val="%5)"/>
+      <w:lvlJc w:val="left"/>
+      <w:pPr>
+        <w:ind w:left="2100" w:hanging="420"/>
+      </w:pPr>
+    </w:lvl>
+    <w:lvl w:ilvl="5" w:tplc="0409001B" w:tentative="1">
+      <w:start w:val="1"/>
+      <w:numFmt w:val="lowerRoman"/>
+      <w:lvlText w:val="%6."/>
+      <w:lvlJc w:val="right"/>
+      <w:pPr>
+        <w:ind w:left="2520" w:hanging="420"/>
+      </w:pPr>
+    </w:lvl>
+    <w:lvl w:ilvl="6" w:tplc="0409000F" w:tentative="1">
+      <w:start w:val="1"/>
+      <w:numFmt w:val="decimal"/>
+      <w:lvlText w:val="%7."/>
+      <w:lvlJc w:val="left"/>
+      <w:pPr>
+        <w:ind w:left="2940" w:hanging="420"/>
+      </w:pPr>
+    </w:lvl>
+    <w:lvl w:ilvl="7" w:tplc="04090019" w:tentative="1">
+      <w:start w:val="1"/>
+      <w:numFmt w:val="lowerLetter"/>
+      <w:lvlText w:val="%8)"/>
+      <w:lvlJc w:val="left"/>
+      <w:pPr>
+        <w:ind w:left="3360" w:hanging="420"/>
+      </w:pPr>
+    </w:lvl>
+    <w:lvl w:ilvl="8" w:tplc="0409001B" w:tentative="1">
+      <w:start w:val="1"/>
+      <w:numFmt w:val="lowerRoman"/>
+      <w:lvlText w:val="%9."/>
+      <w:lvlJc w:val="right"/>
+      <w:pPr>
+        <w:ind w:left="3780" w:hanging="420"/>
+      </w:pPr>
+    </w:lvl>
+  </w:abstractNum>
+  <w:abstractNum w:abstractNumId="5" w15:restartNumberingAfterBreak="0">
     <w:nsid w:val="0D786DA4"/>
     <w:multiLevelType w:val="hybridMultilevel"/>
     <w:tmpl w:val="9300E250"/>
@@ -3690,7 +7484,7 @@
       </w:pPr>
     </w:lvl>
   </w:abstractNum>
-  <w:abstractNum w:abstractNumId="2" w15:restartNumberingAfterBreak="0">
+  <w:abstractNum w:abstractNumId="6" w15:restartNumberingAfterBreak="0">
     <w:nsid w:val="16DA6FDF"/>
     <w:multiLevelType w:val="hybridMultilevel"/>
     <w:tmpl w:val="5E5C7086"/>
@@ -3779,7 +7573,7 @@
       </w:pPr>
     </w:lvl>
   </w:abstractNum>
-  <w:abstractNum w:abstractNumId="3" w15:restartNumberingAfterBreak="0">
+  <w:abstractNum w:abstractNumId="7" w15:restartNumberingAfterBreak="0">
     <w:nsid w:val="1DB72F5E"/>
     <w:multiLevelType w:val="hybridMultilevel"/>
     <w:tmpl w:val="D5E09A9E"/>
@@ -3868,7 +7662,7 @@
       </w:pPr>
     </w:lvl>
   </w:abstractNum>
-  <w:abstractNum w:abstractNumId="4" w15:restartNumberingAfterBreak="0">
+  <w:abstractNum w:abstractNumId="8" w15:restartNumberingAfterBreak="0">
     <w:nsid w:val="22CE74D8"/>
     <w:multiLevelType w:val="hybridMultilevel"/>
     <w:tmpl w:val="185CDCA6"/>
@@ -3957,7 +7751,7 @@
       </w:pPr>
     </w:lvl>
   </w:abstractNum>
-  <w:abstractNum w:abstractNumId="5" w15:restartNumberingAfterBreak="0">
+  <w:abstractNum w:abstractNumId="9" w15:restartNumberingAfterBreak="0">
     <w:nsid w:val="2636100D"/>
     <w:multiLevelType w:val="hybridMultilevel"/>
     <w:tmpl w:val="AF6AE99C"/>
@@ -4046,7 +7840,7 @@
       </w:pPr>
     </w:lvl>
   </w:abstractNum>
-  <w:abstractNum w:abstractNumId="6" w15:restartNumberingAfterBreak="0">
+  <w:abstractNum w:abstractNumId="10" w15:restartNumberingAfterBreak="0">
     <w:nsid w:val="2BE113FF"/>
     <w:multiLevelType w:val="hybridMultilevel"/>
     <w:tmpl w:val="42CAD0BE"/>
@@ -4135,7 +7929,96 @@
       </w:pPr>
     </w:lvl>
   </w:abstractNum>
-  <w:abstractNum w:abstractNumId="7" w15:restartNumberingAfterBreak="0">
+  <w:abstractNum w:abstractNumId="11" w15:restartNumberingAfterBreak="0">
+    <w:nsid w:val="2DD92937"/>
+    <w:multiLevelType w:val="hybridMultilevel"/>
+    <w:tmpl w:val="1B084C60"/>
+    <w:lvl w:ilvl="0" w:tplc="EE3058E0">
+      <w:start w:val="1"/>
+      <w:numFmt w:val="decimal"/>
+      <w:lvlText w:val="%1."/>
+      <w:lvlJc w:val="left"/>
+      <w:pPr>
+        <w:ind w:left="360" w:hanging="360"/>
+      </w:pPr>
+      <w:rPr>
+        <w:rFonts w:hint="default"/>
+      </w:rPr>
+    </w:lvl>
+    <w:lvl w:ilvl="1" w:tplc="04090019" w:tentative="1">
+      <w:start w:val="1"/>
+      <w:numFmt w:val="lowerLetter"/>
+      <w:lvlText w:val="%2)"/>
+      <w:lvlJc w:val="left"/>
+      <w:pPr>
+        <w:ind w:left="840" w:hanging="420"/>
+      </w:pPr>
+    </w:lvl>
+    <w:lvl w:ilvl="2" w:tplc="0409001B" w:tentative="1">
+      <w:start w:val="1"/>
+      <w:numFmt w:val="lowerRoman"/>
+      <w:lvlText w:val="%3."/>
+      <w:lvlJc w:val="right"/>
+      <w:pPr>
+        <w:ind w:left="1260" w:hanging="420"/>
+      </w:pPr>
+    </w:lvl>
+    <w:lvl w:ilvl="3" w:tplc="0409000F" w:tentative="1">
+      <w:start w:val="1"/>
+      <w:numFmt w:val="decimal"/>
+      <w:lvlText w:val="%4."/>
+      <w:lvlJc w:val="left"/>
+      <w:pPr>
+        <w:ind w:left="1680" w:hanging="420"/>
+      </w:pPr>
+    </w:lvl>
+    <w:lvl w:ilvl="4" w:tplc="04090019" w:tentative="1">
+      <w:start w:val="1"/>
+      <w:numFmt w:val="lowerLetter"/>
+      <w:lvlText w:val="%5)"/>
+      <w:lvlJc w:val="left"/>
+      <w:pPr>
+        <w:ind w:left="2100" w:hanging="420"/>
+      </w:pPr>
+    </w:lvl>
+    <w:lvl w:ilvl="5" w:tplc="0409001B" w:tentative="1">
+      <w:start w:val="1"/>
+      <w:numFmt w:val="lowerRoman"/>
+      <w:lvlText w:val="%6."/>
+      <w:lvlJc w:val="right"/>
+      <w:pPr>
+        <w:ind w:left="2520" w:hanging="420"/>
+      </w:pPr>
+    </w:lvl>
+    <w:lvl w:ilvl="6" w:tplc="0409000F" w:tentative="1">
+      <w:start w:val="1"/>
+      <w:numFmt w:val="decimal"/>
+      <w:lvlText w:val="%7."/>
+      <w:lvlJc w:val="left"/>
+      <w:pPr>
+        <w:ind w:left="2940" w:hanging="420"/>
+      </w:pPr>
+    </w:lvl>
+    <w:lvl w:ilvl="7" w:tplc="04090019" w:tentative="1">
+      <w:start w:val="1"/>
+      <w:numFmt w:val="lowerLetter"/>
+      <w:lvlText w:val="%8)"/>
+      <w:lvlJc w:val="left"/>
+      <w:pPr>
+        <w:ind w:left="3360" w:hanging="420"/>
+      </w:pPr>
+    </w:lvl>
+    <w:lvl w:ilvl="8" w:tplc="0409001B" w:tentative="1">
+      <w:start w:val="1"/>
+      <w:numFmt w:val="lowerRoman"/>
+      <w:lvlText w:val="%9."/>
+      <w:lvlJc w:val="right"/>
+      <w:pPr>
+        <w:ind w:left="3780" w:hanging="420"/>
+      </w:pPr>
+    </w:lvl>
+  </w:abstractNum>
+  <w:abstractNum w:abstractNumId="12" w15:restartNumberingAfterBreak="0">
     <w:nsid w:val="316404AE"/>
     <w:multiLevelType w:val="hybridMultilevel"/>
     <w:tmpl w:val="E724E3AA"/>
@@ -4224,7 +8107,7 @@
       </w:pPr>
     </w:lvl>
   </w:abstractNum>
-  <w:abstractNum w:abstractNumId="8" w15:restartNumberingAfterBreak="0">
+  <w:abstractNum w:abstractNumId="13" w15:restartNumberingAfterBreak="0">
     <w:nsid w:val="35071A03"/>
     <w:multiLevelType w:val="hybridMultilevel"/>
     <w:tmpl w:val="E51ADA04"/>
@@ -4313,7 +8196,7 @@
       </w:pPr>
     </w:lvl>
   </w:abstractNum>
-  <w:abstractNum w:abstractNumId="9" w15:restartNumberingAfterBreak="0">
+  <w:abstractNum w:abstractNumId="14" w15:restartNumberingAfterBreak="0">
     <w:nsid w:val="356106A4"/>
     <w:multiLevelType w:val="hybridMultilevel"/>
     <w:tmpl w:val="D4460148"/>
@@ -4402,7 +8285,274 @@
       </w:pPr>
     </w:lvl>
   </w:abstractNum>
-  <w:abstractNum w:abstractNumId="10" w15:restartNumberingAfterBreak="0">
+  <w:abstractNum w:abstractNumId="15" w15:restartNumberingAfterBreak="0">
+    <w:nsid w:val="39164EA0"/>
+    <w:multiLevelType w:val="hybridMultilevel"/>
+    <w:tmpl w:val="A442E138"/>
+    <w:lvl w:ilvl="0" w:tplc="362E085A">
+      <w:start w:val="1"/>
+      <w:numFmt w:val="decimal"/>
+      <w:lvlText w:val="%1."/>
+      <w:lvlJc w:val="left"/>
+      <w:pPr>
+        <w:ind w:left="360" w:hanging="360"/>
+      </w:pPr>
+      <w:rPr>
+        <w:rFonts w:hint="default"/>
+      </w:rPr>
+    </w:lvl>
+    <w:lvl w:ilvl="1" w:tplc="04090019" w:tentative="1">
+      <w:start w:val="1"/>
+      <w:numFmt w:val="lowerLetter"/>
+      <w:lvlText w:val="%2)"/>
+      <w:lvlJc w:val="left"/>
+      <w:pPr>
+        <w:ind w:left="840" w:hanging="420"/>
+      </w:pPr>
+    </w:lvl>
+    <w:lvl w:ilvl="2" w:tplc="0409001B" w:tentative="1">
+      <w:start w:val="1"/>
+      <w:numFmt w:val="lowerRoman"/>
+      <w:lvlText w:val="%3."/>
+      <w:lvlJc w:val="right"/>
+      <w:pPr>
+        <w:ind w:left="1260" w:hanging="420"/>
+      </w:pPr>
+    </w:lvl>
+    <w:lvl w:ilvl="3" w:tplc="0409000F" w:tentative="1">
+      <w:start w:val="1"/>
+      <w:numFmt w:val="decimal"/>
+      <w:lvlText w:val="%4."/>
+      <w:lvlJc w:val="left"/>
+      <w:pPr>
+        <w:ind w:left="1680" w:hanging="420"/>
+      </w:pPr>
+    </w:lvl>
+    <w:lvl w:ilvl="4" w:tplc="04090019" w:tentative="1">
+      <w:start w:val="1"/>
+      <w:numFmt w:val="lowerLetter"/>
+      <w:lvlText w:val="%5)"/>
+      <w:lvlJc w:val="left"/>
+      <w:pPr>
+        <w:ind w:left="2100" w:hanging="420"/>
+      </w:pPr>
+    </w:lvl>
+    <w:lvl w:ilvl="5" w:tplc="0409001B" w:tentative="1">
+      <w:start w:val="1"/>
+      <w:numFmt w:val="lowerRoman"/>
+      <w:lvlText w:val="%6."/>
+      <w:lvlJc w:val="right"/>
+      <w:pPr>
+        <w:ind w:left="2520" w:hanging="420"/>
+      </w:pPr>
+    </w:lvl>
+    <w:lvl w:ilvl="6" w:tplc="0409000F" w:tentative="1">
+      <w:start w:val="1"/>
+      <w:numFmt w:val="decimal"/>
+      <w:lvlText w:val="%7."/>
+      <w:lvlJc w:val="left"/>
+      <w:pPr>
+        <w:ind w:left="2940" w:hanging="420"/>
+      </w:pPr>
+    </w:lvl>
+    <w:lvl w:ilvl="7" w:tplc="04090019" w:tentative="1">
+      <w:start w:val="1"/>
+      <w:numFmt w:val="lowerLetter"/>
+      <w:lvlText w:val="%8)"/>
+      <w:lvlJc w:val="left"/>
+      <w:pPr>
+        <w:ind w:left="3360" w:hanging="420"/>
+      </w:pPr>
+    </w:lvl>
+    <w:lvl w:ilvl="8" w:tplc="0409001B" w:tentative="1">
+      <w:start w:val="1"/>
+      <w:numFmt w:val="lowerRoman"/>
+      <w:lvlText w:val="%9."/>
+      <w:lvlJc w:val="right"/>
+      <w:pPr>
+        <w:ind w:left="3780" w:hanging="420"/>
+      </w:pPr>
+    </w:lvl>
+  </w:abstractNum>
+  <w:abstractNum w:abstractNumId="16" w15:restartNumberingAfterBreak="0">
+    <w:nsid w:val="3C01411A"/>
+    <w:multiLevelType w:val="hybridMultilevel"/>
+    <w:tmpl w:val="D68404E8"/>
+    <w:lvl w:ilvl="0" w:tplc="143E0FDC">
+      <w:start w:val="1"/>
+      <w:numFmt w:val="decimal"/>
+      <w:lvlText w:val="%1."/>
+      <w:lvlJc w:val="left"/>
+      <w:pPr>
+        <w:ind w:left="360" w:hanging="360"/>
+      </w:pPr>
+      <w:rPr>
+        <w:rFonts w:hint="default"/>
+      </w:rPr>
+    </w:lvl>
+    <w:lvl w:ilvl="1" w:tplc="04090019" w:tentative="1">
+      <w:start w:val="1"/>
+      <w:numFmt w:val="lowerLetter"/>
+      <w:lvlText w:val="%2)"/>
+      <w:lvlJc w:val="left"/>
+      <w:pPr>
+        <w:ind w:left="840" w:hanging="420"/>
+      </w:pPr>
+    </w:lvl>
+    <w:lvl w:ilvl="2" w:tplc="0409001B" w:tentative="1">
+      <w:start w:val="1"/>
+      <w:numFmt w:val="lowerRoman"/>
+      <w:lvlText w:val="%3."/>
+      <w:lvlJc w:val="right"/>
+      <w:pPr>
+        <w:ind w:left="1260" w:hanging="420"/>
+      </w:pPr>
+    </w:lvl>
+    <w:lvl w:ilvl="3" w:tplc="0409000F" w:tentative="1">
+      <w:start w:val="1"/>
+      <w:numFmt w:val="decimal"/>
+      <w:lvlText w:val="%4."/>
+      <w:lvlJc w:val="left"/>
+      <w:pPr>
+        <w:ind w:left="1680" w:hanging="420"/>
+      </w:pPr>
+    </w:lvl>
+    <w:lvl w:ilvl="4" w:tplc="04090019" w:tentative="1">
+      <w:start w:val="1"/>
+      <w:numFmt w:val="lowerLetter"/>
+      <w:lvlText w:val="%5)"/>
+      <w:lvlJc w:val="left"/>
+      <w:pPr>
+        <w:ind w:left="2100" w:hanging="420"/>
+      </w:pPr>
+    </w:lvl>
+    <w:lvl w:ilvl="5" w:tplc="0409001B" w:tentative="1">
+      <w:start w:val="1"/>
+      <w:numFmt w:val="lowerRoman"/>
+      <w:lvlText w:val="%6."/>
+      <w:lvlJc w:val="right"/>
+      <w:pPr>
+        <w:ind w:left="2520" w:hanging="420"/>
+      </w:pPr>
+    </w:lvl>
+    <w:lvl w:ilvl="6" w:tplc="0409000F" w:tentative="1">
+      <w:start w:val="1"/>
+      <w:numFmt w:val="decimal"/>
+      <w:lvlText w:val="%7."/>
+      <w:lvlJc w:val="left"/>
+      <w:pPr>
+        <w:ind w:left="2940" w:hanging="420"/>
+      </w:pPr>
+    </w:lvl>
+    <w:lvl w:ilvl="7" w:tplc="04090019" w:tentative="1">
+      <w:start w:val="1"/>
+      <w:numFmt w:val="lowerLetter"/>
+      <w:lvlText w:val="%8)"/>
+      <w:lvlJc w:val="left"/>
+      <w:pPr>
+        <w:ind w:left="3360" w:hanging="420"/>
+      </w:pPr>
+    </w:lvl>
+    <w:lvl w:ilvl="8" w:tplc="0409001B" w:tentative="1">
+      <w:start w:val="1"/>
+      <w:numFmt w:val="lowerRoman"/>
+      <w:lvlText w:val="%9."/>
+      <w:lvlJc w:val="right"/>
+      <w:pPr>
+        <w:ind w:left="3780" w:hanging="420"/>
+      </w:pPr>
+    </w:lvl>
+  </w:abstractNum>
+  <w:abstractNum w:abstractNumId="17" w15:restartNumberingAfterBreak="0">
+    <w:nsid w:val="409858B2"/>
+    <w:multiLevelType w:val="hybridMultilevel"/>
+    <w:tmpl w:val="B9183BF0"/>
+    <w:lvl w:ilvl="0" w:tplc="F2F66980">
+      <w:start w:val="1"/>
+      <w:numFmt w:val="decimal"/>
+      <w:lvlText w:val="%1．"/>
+      <w:lvlJc w:val="left"/>
+      <w:pPr>
+        <w:ind w:left="360" w:hanging="360"/>
+      </w:pPr>
+      <w:rPr>
+        <w:rFonts w:hint="default"/>
+      </w:rPr>
+    </w:lvl>
+    <w:lvl w:ilvl="1" w:tplc="04090019" w:tentative="1">
+      <w:start w:val="1"/>
+      <w:numFmt w:val="lowerLetter"/>
+      <w:lvlText w:val="%2)"/>
+      <w:lvlJc w:val="left"/>
+      <w:pPr>
+        <w:ind w:left="840" w:hanging="420"/>
+      </w:pPr>
+    </w:lvl>
+    <w:lvl w:ilvl="2" w:tplc="0409001B" w:tentative="1">
+      <w:start w:val="1"/>
+      <w:numFmt w:val="lowerRoman"/>
+      <w:lvlText w:val="%3."/>
+      <w:lvlJc w:val="right"/>
+      <w:pPr>
+        <w:ind w:left="1260" w:hanging="420"/>
+      </w:pPr>
+    </w:lvl>
+    <w:lvl w:ilvl="3" w:tplc="0409000F" w:tentative="1">
+      <w:start w:val="1"/>
+      <w:numFmt w:val="decimal"/>
+      <w:lvlText w:val="%4."/>
+      <w:lvlJc w:val="left"/>
+      <w:pPr>
+        <w:ind w:left="1680" w:hanging="420"/>
+      </w:pPr>
+    </w:lvl>
+    <w:lvl w:ilvl="4" w:tplc="04090019" w:tentative="1">
+      <w:start w:val="1"/>
+      <w:numFmt w:val="lowerLetter"/>
+      <w:lvlText w:val="%5)"/>
+      <w:lvlJc w:val="left"/>
+      <w:pPr>
+        <w:ind w:left="2100" w:hanging="420"/>
+      </w:pPr>
+    </w:lvl>
+    <w:lvl w:ilvl="5" w:tplc="0409001B" w:tentative="1">
+      <w:start w:val="1"/>
+      <w:numFmt w:val="lowerRoman"/>
+      <w:lvlText w:val="%6."/>
+      <w:lvlJc w:val="right"/>
+      <w:pPr>
+        <w:ind w:left="2520" w:hanging="420"/>
+      </w:pPr>
+    </w:lvl>
+    <w:lvl w:ilvl="6" w:tplc="0409000F" w:tentative="1">
+      <w:start w:val="1"/>
+      <w:numFmt w:val="decimal"/>
+      <w:lvlText w:val="%7."/>
+      <w:lvlJc w:val="left"/>
+      <w:pPr>
+        <w:ind w:left="2940" w:hanging="420"/>
+      </w:pPr>
+    </w:lvl>
+    <w:lvl w:ilvl="7" w:tplc="04090019" w:tentative="1">
+      <w:start w:val="1"/>
+      <w:numFmt w:val="lowerLetter"/>
+      <w:lvlText w:val="%8)"/>
+      <w:lvlJc w:val="left"/>
+      <w:pPr>
+        <w:ind w:left="3360" w:hanging="420"/>
+      </w:pPr>
+    </w:lvl>
+    <w:lvl w:ilvl="8" w:tplc="0409001B" w:tentative="1">
+      <w:start w:val="1"/>
+      <w:numFmt w:val="lowerRoman"/>
+      <w:lvlText w:val="%9."/>
+      <w:lvlJc w:val="right"/>
+      <w:pPr>
+        <w:ind w:left="3780" w:hanging="420"/>
+      </w:pPr>
+    </w:lvl>
+  </w:abstractNum>
+  <w:abstractNum w:abstractNumId="18" w15:restartNumberingAfterBreak="0">
     <w:nsid w:val="419F245E"/>
     <w:multiLevelType w:val="hybridMultilevel"/>
     <w:tmpl w:val="E7042A7E"/>
@@ -4491,7 +8641,7 @@
       </w:pPr>
     </w:lvl>
   </w:abstractNum>
-  <w:abstractNum w:abstractNumId="11" w15:restartNumberingAfterBreak="0">
+  <w:abstractNum w:abstractNumId="19" w15:restartNumberingAfterBreak="0">
     <w:nsid w:val="44826F0F"/>
     <w:multiLevelType w:val="hybridMultilevel"/>
     <w:tmpl w:val="54F6EE2C"/>
@@ -4580,7 +8730,96 @@
       </w:pPr>
     </w:lvl>
   </w:abstractNum>
-  <w:abstractNum w:abstractNumId="12" w15:restartNumberingAfterBreak="0">
+  <w:abstractNum w:abstractNumId="20" w15:restartNumberingAfterBreak="0">
+    <w:nsid w:val="454704B0"/>
+    <w:multiLevelType w:val="hybridMultilevel"/>
+    <w:tmpl w:val="70DAFCD8"/>
+    <w:lvl w:ilvl="0" w:tplc="72E6846A">
+      <w:start w:val="1"/>
+      <w:numFmt w:val="decimal"/>
+      <w:lvlText w:val="%1．"/>
+      <w:lvlJc w:val="left"/>
+      <w:pPr>
+        <w:ind w:left="380" w:hanging="380"/>
+      </w:pPr>
+      <w:rPr>
+        <w:rFonts w:hint="default"/>
+      </w:rPr>
+    </w:lvl>
+    <w:lvl w:ilvl="1" w:tplc="04090019" w:tentative="1">
+      <w:start w:val="1"/>
+      <w:numFmt w:val="lowerLetter"/>
+      <w:lvlText w:val="%2)"/>
+      <w:lvlJc w:val="left"/>
+      <w:pPr>
+        <w:ind w:left="840" w:hanging="420"/>
+      </w:pPr>
+    </w:lvl>
+    <w:lvl w:ilvl="2" w:tplc="0409001B" w:tentative="1">
+      <w:start w:val="1"/>
+      <w:numFmt w:val="lowerRoman"/>
+      <w:lvlText w:val="%3."/>
+      <w:lvlJc w:val="right"/>
+      <w:pPr>
+        <w:ind w:left="1260" w:hanging="420"/>
+      </w:pPr>
+    </w:lvl>
+    <w:lvl w:ilvl="3" w:tplc="0409000F" w:tentative="1">
+      <w:start w:val="1"/>
+      <w:numFmt w:val="decimal"/>
+      <w:lvlText w:val="%4."/>
+      <w:lvlJc w:val="left"/>
+      <w:pPr>
+        <w:ind w:left="1680" w:hanging="420"/>
+      </w:pPr>
+    </w:lvl>
+    <w:lvl w:ilvl="4" w:tplc="04090019" w:tentative="1">
+      <w:start w:val="1"/>
+      <w:numFmt w:val="lowerLetter"/>
+      <w:lvlText w:val="%5)"/>
+      <w:lvlJc w:val="left"/>
+      <w:pPr>
+        <w:ind w:left="2100" w:hanging="420"/>
+      </w:pPr>
+    </w:lvl>
+    <w:lvl w:ilvl="5" w:tplc="0409001B" w:tentative="1">
+      <w:start w:val="1"/>
+      <w:numFmt w:val="lowerRoman"/>
+      <w:lvlText w:val="%6."/>
+      <w:lvlJc w:val="right"/>
+      <w:pPr>
+        <w:ind w:left="2520" w:hanging="420"/>
+      </w:pPr>
+    </w:lvl>
+    <w:lvl w:ilvl="6" w:tplc="0409000F" w:tentative="1">
+      <w:start w:val="1"/>
+      <w:numFmt w:val="decimal"/>
+      <w:lvlText w:val="%7."/>
+      <w:lvlJc w:val="left"/>
+      <w:pPr>
+        <w:ind w:left="2940" w:hanging="420"/>
+      </w:pPr>
+    </w:lvl>
+    <w:lvl w:ilvl="7" w:tplc="04090019" w:tentative="1">
+      <w:start w:val="1"/>
+      <w:numFmt w:val="lowerLetter"/>
+      <w:lvlText w:val="%8)"/>
+      <w:lvlJc w:val="left"/>
+      <w:pPr>
+        <w:ind w:left="3360" w:hanging="420"/>
+      </w:pPr>
+    </w:lvl>
+    <w:lvl w:ilvl="8" w:tplc="0409001B" w:tentative="1">
+      <w:start w:val="1"/>
+      <w:numFmt w:val="lowerRoman"/>
+      <w:lvlText w:val="%9."/>
+      <w:lvlJc w:val="right"/>
+      <w:pPr>
+        <w:ind w:left="3780" w:hanging="420"/>
+      </w:pPr>
+    </w:lvl>
+  </w:abstractNum>
+  <w:abstractNum w:abstractNumId="21" w15:restartNumberingAfterBreak="0">
     <w:nsid w:val="45AD38C9"/>
     <w:multiLevelType w:val="hybridMultilevel"/>
     <w:tmpl w:val="45E6041C"/>
@@ -4669,7 +8908,96 @@
       </w:pPr>
     </w:lvl>
   </w:abstractNum>
-  <w:abstractNum w:abstractNumId="13" w15:restartNumberingAfterBreak="0">
+  <w:abstractNum w:abstractNumId="22" w15:restartNumberingAfterBreak="0">
+    <w:nsid w:val="47D56B8B"/>
+    <w:multiLevelType w:val="hybridMultilevel"/>
+    <w:tmpl w:val="DE6A1712"/>
+    <w:lvl w:ilvl="0" w:tplc="63DEBF06">
+      <w:start w:val="1"/>
+      <w:numFmt w:val="decimal"/>
+      <w:lvlText w:val="%1."/>
+      <w:lvlJc w:val="left"/>
+      <w:pPr>
+        <w:ind w:left="360" w:hanging="360"/>
+      </w:pPr>
+      <w:rPr>
+        <w:rFonts w:hint="default"/>
+      </w:rPr>
+    </w:lvl>
+    <w:lvl w:ilvl="1" w:tplc="04090019" w:tentative="1">
+      <w:start w:val="1"/>
+      <w:numFmt w:val="lowerLetter"/>
+      <w:lvlText w:val="%2)"/>
+      <w:lvlJc w:val="left"/>
+      <w:pPr>
+        <w:ind w:left="840" w:hanging="420"/>
+      </w:pPr>
+    </w:lvl>
+    <w:lvl w:ilvl="2" w:tplc="0409001B" w:tentative="1">
+      <w:start w:val="1"/>
+      <w:numFmt w:val="lowerRoman"/>
+      <w:lvlText w:val="%3."/>
+      <w:lvlJc w:val="right"/>
+      <w:pPr>
+        <w:ind w:left="1260" w:hanging="420"/>
+      </w:pPr>
+    </w:lvl>
+    <w:lvl w:ilvl="3" w:tplc="0409000F" w:tentative="1">
+      <w:start w:val="1"/>
+      <w:numFmt w:val="decimal"/>
+      <w:lvlText w:val="%4."/>
+      <w:lvlJc w:val="left"/>
+      <w:pPr>
+        <w:ind w:left="1680" w:hanging="420"/>
+      </w:pPr>
+    </w:lvl>
+    <w:lvl w:ilvl="4" w:tplc="04090019" w:tentative="1">
+      <w:start w:val="1"/>
+      <w:numFmt w:val="lowerLetter"/>
+      <w:lvlText w:val="%5)"/>
+      <w:lvlJc w:val="left"/>
+      <w:pPr>
+        <w:ind w:left="2100" w:hanging="420"/>
+      </w:pPr>
+    </w:lvl>
+    <w:lvl w:ilvl="5" w:tplc="0409001B" w:tentative="1">
+      <w:start w:val="1"/>
+      <w:numFmt w:val="lowerRoman"/>
+      <w:lvlText w:val="%6."/>
+      <w:lvlJc w:val="right"/>
+      <w:pPr>
+        <w:ind w:left="2520" w:hanging="420"/>
+      </w:pPr>
+    </w:lvl>
+    <w:lvl w:ilvl="6" w:tplc="0409000F" w:tentative="1">
+      <w:start w:val="1"/>
+      <w:numFmt w:val="decimal"/>
+      <w:lvlText w:val="%7."/>
+      <w:lvlJc w:val="left"/>
+      <w:pPr>
+        <w:ind w:left="2940" w:hanging="420"/>
+      </w:pPr>
+    </w:lvl>
+    <w:lvl w:ilvl="7" w:tplc="04090019" w:tentative="1">
+      <w:start w:val="1"/>
+      <w:numFmt w:val="lowerLetter"/>
+      <w:lvlText w:val="%8)"/>
+      <w:lvlJc w:val="left"/>
+      <w:pPr>
+        <w:ind w:left="3360" w:hanging="420"/>
+      </w:pPr>
+    </w:lvl>
+    <w:lvl w:ilvl="8" w:tplc="0409001B" w:tentative="1">
+      <w:start w:val="1"/>
+      <w:numFmt w:val="lowerRoman"/>
+      <w:lvlText w:val="%9."/>
+      <w:lvlJc w:val="right"/>
+      <w:pPr>
+        <w:ind w:left="3780" w:hanging="420"/>
+      </w:pPr>
+    </w:lvl>
+  </w:abstractNum>
+  <w:abstractNum w:abstractNumId="23" w15:restartNumberingAfterBreak="0">
     <w:nsid w:val="4CFC18B5"/>
     <w:multiLevelType w:val="hybridMultilevel"/>
     <w:tmpl w:val="788C0D3C"/>
@@ -4758,7 +9086,185 @@
       </w:pPr>
     </w:lvl>
   </w:abstractNum>
-  <w:abstractNum w:abstractNumId="14" w15:restartNumberingAfterBreak="0">
+  <w:abstractNum w:abstractNumId="24" w15:restartNumberingAfterBreak="0">
+    <w:nsid w:val="55DF19E1"/>
+    <w:multiLevelType w:val="hybridMultilevel"/>
+    <w:tmpl w:val="72824546"/>
+    <w:lvl w:ilvl="0" w:tplc="4B569068">
+      <w:start w:val="1"/>
+      <w:numFmt w:val="decimal"/>
+      <w:lvlText w:val="%1."/>
+      <w:lvlJc w:val="left"/>
+      <w:pPr>
+        <w:ind w:left="360" w:hanging="360"/>
+      </w:pPr>
+      <w:rPr>
+        <w:rFonts w:hint="default"/>
+      </w:rPr>
+    </w:lvl>
+    <w:lvl w:ilvl="1" w:tplc="04090019" w:tentative="1">
+      <w:start w:val="1"/>
+      <w:numFmt w:val="lowerLetter"/>
+      <w:lvlText w:val="%2)"/>
+      <w:lvlJc w:val="left"/>
+      <w:pPr>
+        <w:ind w:left="840" w:hanging="420"/>
+      </w:pPr>
+    </w:lvl>
+    <w:lvl w:ilvl="2" w:tplc="0409001B" w:tentative="1">
+      <w:start w:val="1"/>
+      <w:numFmt w:val="lowerRoman"/>
+      <w:lvlText w:val="%3."/>
+      <w:lvlJc w:val="right"/>
+      <w:pPr>
+        <w:ind w:left="1260" w:hanging="420"/>
+      </w:pPr>
+    </w:lvl>
+    <w:lvl w:ilvl="3" w:tplc="0409000F" w:tentative="1">
+      <w:start w:val="1"/>
+      <w:numFmt w:val="decimal"/>
+      <w:lvlText w:val="%4."/>
+      <w:lvlJc w:val="left"/>
+      <w:pPr>
+        <w:ind w:left="1680" w:hanging="420"/>
+      </w:pPr>
+    </w:lvl>
+    <w:lvl w:ilvl="4" w:tplc="04090019" w:tentative="1">
+      <w:start w:val="1"/>
+      <w:numFmt w:val="lowerLetter"/>
+      <w:lvlText w:val="%5)"/>
+      <w:lvlJc w:val="left"/>
+      <w:pPr>
+        <w:ind w:left="2100" w:hanging="420"/>
+      </w:pPr>
+    </w:lvl>
+    <w:lvl w:ilvl="5" w:tplc="0409001B" w:tentative="1">
+      <w:start w:val="1"/>
+      <w:numFmt w:val="lowerRoman"/>
+      <w:lvlText w:val="%6."/>
+      <w:lvlJc w:val="right"/>
+      <w:pPr>
+        <w:ind w:left="2520" w:hanging="420"/>
+      </w:pPr>
+    </w:lvl>
+    <w:lvl w:ilvl="6" w:tplc="0409000F" w:tentative="1">
+      <w:start w:val="1"/>
+      <w:numFmt w:val="decimal"/>
+      <w:lvlText w:val="%7."/>
+      <w:lvlJc w:val="left"/>
+      <w:pPr>
+        <w:ind w:left="2940" w:hanging="420"/>
+      </w:pPr>
+    </w:lvl>
+    <w:lvl w:ilvl="7" w:tplc="04090019" w:tentative="1">
+      <w:start w:val="1"/>
+      <w:numFmt w:val="lowerLetter"/>
+      <w:lvlText w:val="%8)"/>
+      <w:lvlJc w:val="left"/>
+      <w:pPr>
+        <w:ind w:left="3360" w:hanging="420"/>
+      </w:pPr>
+    </w:lvl>
+    <w:lvl w:ilvl="8" w:tplc="0409001B" w:tentative="1">
+      <w:start w:val="1"/>
+      <w:numFmt w:val="lowerRoman"/>
+      <w:lvlText w:val="%9."/>
+      <w:lvlJc w:val="right"/>
+      <w:pPr>
+        <w:ind w:left="3780" w:hanging="420"/>
+      </w:pPr>
+    </w:lvl>
+  </w:abstractNum>
+  <w:abstractNum w:abstractNumId="25" w15:restartNumberingAfterBreak="0">
+    <w:nsid w:val="55F13C6A"/>
+    <w:multiLevelType w:val="hybridMultilevel"/>
+    <w:tmpl w:val="23640106"/>
+    <w:lvl w:ilvl="0" w:tplc="97BC7EDC">
+      <w:start w:val="1"/>
+      <w:numFmt w:val="decimal"/>
+      <w:lvlText w:val="%1."/>
+      <w:lvlJc w:val="left"/>
+      <w:pPr>
+        <w:ind w:left="360" w:hanging="360"/>
+      </w:pPr>
+      <w:rPr>
+        <w:rFonts w:hint="default"/>
+      </w:rPr>
+    </w:lvl>
+    <w:lvl w:ilvl="1" w:tplc="04090019" w:tentative="1">
+      <w:start w:val="1"/>
+      <w:numFmt w:val="lowerLetter"/>
+      <w:lvlText w:val="%2)"/>
+      <w:lvlJc w:val="left"/>
+      <w:pPr>
+        <w:ind w:left="840" w:hanging="420"/>
+      </w:pPr>
+    </w:lvl>
+    <w:lvl w:ilvl="2" w:tplc="0409001B" w:tentative="1">
+      <w:start w:val="1"/>
+      <w:numFmt w:val="lowerRoman"/>
+      <w:lvlText w:val="%3."/>
+      <w:lvlJc w:val="right"/>
+      <w:pPr>
+        <w:ind w:left="1260" w:hanging="420"/>
+      </w:pPr>
+    </w:lvl>
+    <w:lvl w:ilvl="3" w:tplc="0409000F" w:tentative="1">
+      <w:start w:val="1"/>
+      <w:numFmt w:val="decimal"/>
+      <w:lvlText w:val="%4."/>
+      <w:lvlJc w:val="left"/>
+      <w:pPr>
+        <w:ind w:left="1680" w:hanging="420"/>
+      </w:pPr>
+    </w:lvl>
+    <w:lvl w:ilvl="4" w:tplc="04090019" w:tentative="1">
+      <w:start w:val="1"/>
+      <w:numFmt w:val="lowerLetter"/>
+      <w:lvlText w:val="%5)"/>
+      <w:lvlJc w:val="left"/>
+      <w:pPr>
+        <w:ind w:left="2100" w:hanging="420"/>
+      </w:pPr>
+    </w:lvl>
+    <w:lvl w:ilvl="5" w:tplc="0409001B" w:tentative="1">
+      <w:start w:val="1"/>
+      <w:numFmt w:val="lowerRoman"/>
+      <w:lvlText w:val="%6."/>
+      <w:lvlJc w:val="right"/>
+      <w:pPr>
+        <w:ind w:left="2520" w:hanging="420"/>
+      </w:pPr>
+    </w:lvl>
+    <w:lvl w:ilvl="6" w:tplc="0409000F" w:tentative="1">
+      <w:start w:val="1"/>
+      <w:numFmt w:val="decimal"/>
+      <w:lvlText w:val="%7."/>
+      <w:lvlJc w:val="left"/>
+      <w:pPr>
+        <w:ind w:left="2940" w:hanging="420"/>
+      </w:pPr>
+    </w:lvl>
+    <w:lvl w:ilvl="7" w:tplc="04090019" w:tentative="1">
+      <w:start w:val="1"/>
+      <w:numFmt w:val="lowerLetter"/>
+      <w:lvlText w:val="%8)"/>
+      <w:lvlJc w:val="left"/>
+      <w:pPr>
+        <w:ind w:left="3360" w:hanging="420"/>
+      </w:pPr>
+    </w:lvl>
+    <w:lvl w:ilvl="8" w:tplc="0409001B" w:tentative="1">
+      <w:start w:val="1"/>
+      <w:numFmt w:val="lowerRoman"/>
+      <w:lvlText w:val="%9."/>
+      <w:lvlJc w:val="right"/>
+      <w:pPr>
+        <w:ind w:left="3780" w:hanging="420"/>
+      </w:pPr>
+    </w:lvl>
+  </w:abstractNum>
+  <w:abstractNum w:abstractNumId="26" w15:restartNumberingAfterBreak="0">
     <w:nsid w:val="5A38714C"/>
     <w:multiLevelType w:val="hybridMultilevel"/>
     <w:tmpl w:val="2550F650"/>
@@ -4847,7 +9353,96 @@
       </w:pPr>
     </w:lvl>
   </w:abstractNum>
-  <w:abstractNum w:abstractNumId="15" w15:restartNumberingAfterBreak="0">
+  <w:abstractNum w:abstractNumId="27" w15:restartNumberingAfterBreak="0">
+    <w:nsid w:val="5D1406F4"/>
+    <w:multiLevelType w:val="hybridMultilevel"/>
+    <w:tmpl w:val="D70A2B3A"/>
+    <w:lvl w:ilvl="0" w:tplc="7786C534">
+      <w:start w:val="1"/>
+      <w:numFmt w:val="decimal"/>
+      <w:lvlText w:val="%1."/>
+      <w:lvlJc w:val="left"/>
+      <w:pPr>
+        <w:ind w:left="360" w:hanging="360"/>
+      </w:pPr>
+      <w:rPr>
+        <w:rFonts w:hint="default"/>
+      </w:rPr>
+    </w:lvl>
+    <w:lvl w:ilvl="1" w:tplc="04090019" w:tentative="1">
+      <w:start w:val="1"/>
+      <w:numFmt w:val="lowerLetter"/>
+      <w:lvlText w:val="%2)"/>
+      <w:lvlJc w:val="left"/>
+      <w:pPr>
+        <w:ind w:left="840" w:hanging="420"/>
+      </w:pPr>
+    </w:lvl>
+    <w:lvl w:ilvl="2" w:tplc="0409001B" w:tentative="1">
+      <w:start w:val="1"/>
+      <w:numFmt w:val="lowerRoman"/>
+      <w:lvlText w:val="%3."/>
+      <w:lvlJc w:val="right"/>
+      <w:pPr>
+        <w:ind w:left="1260" w:hanging="420"/>
+      </w:pPr>
+    </w:lvl>
+    <w:lvl w:ilvl="3" w:tplc="0409000F" w:tentative="1">
+      <w:start w:val="1"/>
+      <w:numFmt w:val="decimal"/>
+      <w:lvlText w:val="%4."/>
+      <w:lvlJc w:val="left"/>
+      <w:pPr>
+        <w:ind w:left="1680" w:hanging="420"/>
+      </w:pPr>
+    </w:lvl>
+    <w:lvl w:ilvl="4" w:tplc="04090019" w:tentative="1">
+      <w:start w:val="1"/>
+      <w:numFmt w:val="lowerLetter"/>
+      <w:lvlText w:val="%5)"/>
+      <w:lvlJc w:val="left"/>
+      <w:pPr>
+        <w:ind w:left="2100" w:hanging="420"/>
+      </w:pPr>
+    </w:lvl>
+    <w:lvl w:ilvl="5" w:tplc="0409001B" w:tentative="1">
+      <w:start w:val="1"/>
+      <w:numFmt w:val="lowerRoman"/>
+      <w:lvlText w:val="%6."/>
+      <w:lvlJc w:val="right"/>
+      <w:pPr>
+        <w:ind w:left="2520" w:hanging="420"/>
+      </w:pPr>
+    </w:lvl>
+    <w:lvl w:ilvl="6" w:tplc="0409000F" w:tentative="1">
+      <w:start w:val="1"/>
+      <w:numFmt w:val="decimal"/>
+      <w:lvlText w:val="%7."/>
+      <w:lvlJc w:val="left"/>
+      <w:pPr>
+        <w:ind w:left="2940" w:hanging="420"/>
+      </w:pPr>
+    </w:lvl>
+    <w:lvl w:ilvl="7" w:tplc="04090019" w:tentative="1">
+      <w:start w:val="1"/>
+      <w:numFmt w:val="lowerLetter"/>
+      <w:lvlText w:val="%8)"/>
+      <w:lvlJc w:val="left"/>
+      <w:pPr>
+        <w:ind w:left="3360" w:hanging="420"/>
+      </w:pPr>
+    </w:lvl>
+    <w:lvl w:ilvl="8" w:tplc="0409001B" w:tentative="1">
+      <w:start w:val="1"/>
+      <w:numFmt w:val="lowerRoman"/>
+      <w:lvlText w:val="%9."/>
+      <w:lvlJc w:val="right"/>
+      <w:pPr>
+        <w:ind w:left="3780" w:hanging="420"/>
+      </w:pPr>
+    </w:lvl>
+  </w:abstractNum>
+  <w:abstractNum w:abstractNumId="28" w15:restartNumberingAfterBreak="0">
     <w:nsid w:val="63B72941"/>
     <w:multiLevelType w:val="hybridMultilevel"/>
     <w:tmpl w:val="045ED12E"/>
@@ -4936,7 +9531,7 @@
       </w:pPr>
     </w:lvl>
   </w:abstractNum>
-  <w:abstractNum w:abstractNumId="16" w15:restartNumberingAfterBreak="0">
+  <w:abstractNum w:abstractNumId="29" w15:restartNumberingAfterBreak="0">
     <w:nsid w:val="74890183"/>
     <w:multiLevelType w:val="hybridMultilevel"/>
     <w:tmpl w:val="DEE80ABA"/>
@@ -5025,7 +9620,7 @@
       </w:pPr>
     </w:lvl>
   </w:abstractNum>
-  <w:abstractNum w:abstractNumId="17" w15:restartNumberingAfterBreak="0">
+  <w:abstractNum w:abstractNumId="30" w15:restartNumberingAfterBreak="0">
     <w:nsid w:val="7B8D20DE"/>
     <w:multiLevelType w:val="hybridMultilevel"/>
     <w:tmpl w:val="237A726C"/>
@@ -5114,7 +9709,7 @@
       </w:pPr>
     </w:lvl>
   </w:abstractNum>
-  <w:abstractNum w:abstractNumId="18" w15:restartNumberingAfterBreak="0">
+  <w:abstractNum w:abstractNumId="31" w15:restartNumberingAfterBreak="0">
     <w:nsid w:val="7F355A24"/>
     <w:multiLevelType w:val="hybridMultilevel"/>
     <w:tmpl w:val="9418D486"/>
@@ -5204,61 +9799,100 @@
     </w:lvl>
   </w:abstractNum>
   <w:num w:numId="1">
+    <w:abstractNumId w:val="10"/>
+  </w:num>
+  <w:num w:numId="2">
+    <w:abstractNumId w:val="21"/>
+  </w:num>
+  <w:num w:numId="3">
+    <w:abstractNumId w:val="18"/>
+  </w:num>
+  <w:num w:numId="4">
+    <w:abstractNumId w:val="23"/>
+  </w:num>
+  <w:num w:numId="5">
+    <w:abstractNumId w:val="31"/>
+  </w:num>
+  <w:num w:numId="6">
+    <w:abstractNumId w:val="12"/>
+  </w:num>
+  <w:num w:numId="7">
+    <w:abstractNumId w:val="19"/>
+  </w:num>
+  <w:num w:numId="8">
+    <w:abstractNumId w:val="29"/>
+  </w:num>
+  <w:num w:numId="9">
+    <w:abstractNumId w:val="7"/>
+  </w:num>
+  <w:num w:numId="10">
+    <w:abstractNumId w:val="9"/>
+  </w:num>
+  <w:num w:numId="11">
+    <w:abstractNumId w:val="30"/>
+  </w:num>
+  <w:num w:numId="12">
+    <w:abstractNumId w:val="28"/>
+  </w:num>
+  <w:num w:numId="13">
+    <w:abstractNumId w:val="26"/>
+  </w:num>
+  <w:num w:numId="14">
+    <w:abstractNumId w:val="8"/>
+  </w:num>
+  <w:num w:numId="15">
+    <w:abstractNumId w:val="3"/>
+  </w:num>
+  <w:num w:numId="16">
+    <w:abstractNumId w:val="5"/>
+  </w:num>
+  <w:num w:numId="17">
+    <w:abstractNumId w:val="14"/>
+  </w:num>
+  <w:num w:numId="18">
+    <w:abstractNumId w:val="13"/>
+  </w:num>
+  <w:num w:numId="19">
     <w:abstractNumId w:val="6"/>
   </w:num>
-  <w:num w:numId="2">
-    <w:abstractNumId w:val="12"/>
+  <w:num w:numId="20">
+    <w:abstractNumId w:val="0"/>
   </w:num>
-  <w:num w:numId="3">
-    <w:abstractNumId w:val="10"/>
+  <w:num w:numId="21">
+    <w:abstractNumId w:val="24"/>
   </w:num>
-  <w:num w:numId="4">
-    <w:abstractNumId w:val="13"/>
+  <w:num w:numId="22">
+    <w:abstractNumId w:val="17"/>
   </w:num>
-  <w:num w:numId="5">
-    <w:abstractNumId w:val="18"/>
+  <w:num w:numId="23">
+    <w:abstractNumId w:val="15"/>
   </w:num>
-  <w:num w:numId="6">
-    <w:abstractNumId w:val="7"/>
+  <w:num w:numId="24">
+    <w:abstractNumId w:val="22"/>
   </w:num>
-  <w:num w:numId="7">
+  <w:num w:numId="25">
+    <w:abstractNumId w:val="25"/>
+  </w:num>
+  <w:num w:numId="26">
+    <w:abstractNumId w:val="27"/>
+  </w:num>
+  <w:num w:numId="27">
+    <w:abstractNumId w:val="4"/>
+  </w:num>
+  <w:num w:numId="28">
     <w:abstractNumId w:val="11"/>
   </w:num>
-  <w:num w:numId="8">
+  <w:num w:numId="29">
     <w:abstractNumId w:val="16"/>
   </w:num>
-  <w:num w:numId="9">
-    <w:abstractNumId w:val="3"/>
-  </w:num>
-  <w:num w:numId="10">
-    <w:abstractNumId w:val="5"/>
-  </w:num>
-  <w:num w:numId="11">
-    <w:abstractNumId w:val="17"/>
-  </w:num>
-  <w:num w:numId="12">
-    <w:abstractNumId w:val="15"/>
-  </w:num>
-  <w:num w:numId="13">
-    <w:abstractNumId w:val="14"/>
-  </w:num>
-  <w:num w:numId="14">
-    <w:abstractNumId w:val="4"/>
-  </w:num>
-  <w:num w:numId="15">
-    <w:abstractNumId w:val="0"/>
-  </w:num>
-  <w:num w:numId="16">
+  <w:num w:numId="30">
     <w:abstractNumId w:val="1"/>
   </w:num>
-  <w:num w:numId="17">
-    <w:abstractNumId w:val="9"/>
+  <w:num w:numId="31">
+    <w:abstractNumId w:val="2"/>
   </w:num>
-  <w:num w:numId="18">
-    <w:abstractNumId w:val="8"/>
-  </w:num>
-  <w:num w:numId="19">
-    <w:abstractNumId w:val="2"/>
+  <w:num w:numId="32">
+    <w:abstractNumId w:val="20"/>
   </w:num>
 </w:numbering>
 </file>

--- a/科技公司整理.docx
+++ b/科技公司整理.docx
@@ -5,7 +5,7 @@
     <w:tbl>
       <w:tblPr>
         <w:tblStyle w:val="a3"/>
-        <w:tblpPr w:leftFromText="180" w:rightFromText="180" w:vertAnchor="page" w:horzAnchor="margin" w:tblpXSpec="center" w:tblpY="1831"/>
+        <w:tblpPr w:leftFromText="180" w:rightFromText="180" w:vertAnchor="page" w:horzAnchor="margin" w:tblpY="241"/>
         <w:tblW w:w="17709" w:type="dxa"/>
         <w:tblBorders>
           <w:top w:val="single" w:sz="12" w:space="0" w:color="auto"/>
@@ -20,12 +20,12 @@
       </w:tblPr>
       <w:tblGrid>
         <w:gridCol w:w="1928"/>
-        <w:gridCol w:w="1636"/>
+        <w:gridCol w:w="1695"/>
         <w:gridCol w:w="1616"/>
-        <w:gridCol w:w="4850"/>
+        <w:gridCol w:w="5159"/>
         <w:gridCol w:w="1494"/>
-        <w:gridCol w:w="3067"/>
-        <w:gridCol w:w="3118"/>
+        <w:gridCol w:w="2737"/>
+        <w:gridCol w:w="3080"/>
       </w:tblGrid>
       <w:tr>
         <w:trPr>
@@ -97,7 +97,7 @@
         </w:tc>
         <w:tc>
           <w:tcPr>
-            <w:tcW w:w="1636" w:type="dxa"/>
+            <w:tcW w:w="1695" w:type="dxa"/>
             <w:shd w:val="clear" w:color="auto" w:fill="3DB1EB"/>
           </w:tcPr>
           <w:p>
@@ -155,7 +155,7 @@
         </w:tc>
         <w:tc>
           <w:tcPr>
-            <w:tcW w:w="4850" w:type="dxa"/>
+            <w:tcW w:w="5159" w:type="dxa"/>
             <w:shd w:val="clear" w:color="auto" w:fill="3DB1EB"/>
           </w:tcPr>
           <w:p>
@@ -213,7 +213,7 @@
         </w:tc>
         <w:tc>
           <w:tcPr>
-            <w:tcW w:w="3067" w:type="dxa"/>
+            <w:tcW w:w="2737" w:type="dxa"/>
             <w:shd w:val="clear" w:color="auto" w:fill="3DB1EB"/>
           </w:tcPr>
           <w:p>
@@ -242,7 +242,7 @@
         </w:tc>
         <w:tc>
           <w:tcPr>
-            <w:tcW w:w="3118" w:type="dxa"/>
+            <w:tcW w:w="3080" w:type="dxa"/>
             <w:shd w:val="clear" w:color="auto" w:fill="3DB1EB"/>
           </w:tcPr>
           <w:p>
@@ -323,7 +323,7 @@
         </w:tc>
         <w:tc>
           <w:tcPr>
-            <w:tcW w:w="1636" w:type="dxa"/>
+            <w:tcW w:w="1695" w:type="dxa"/>
           </w:tcPr>
           <w:p>
             <w:pPr>
@@ -775,7 +775,7 @@
         </w:tc>
         <w:tc>
           <w:tcPr>
-            <w:tcW w:w="4850" w:type="dxa"/>
+            <w:tcW w:w="5159" w:type="dxa"/>
           </w:tcPr>
           <w:p>
             <w:pPr>
@@ -1375,7 +1375,7 @@
         </w:tc>
         <w:tc>
           <w:tcPr>
-            <w:tcW w:w="3067" w:type="dxa"/>
+            <w:tcW w:w="2737" w:type="dxa"/>
           </w:tcPr>
           <w:p>
             <w:pPr>
@@ -1422,7 +1422,7 @@
         </w:tc>
         <w:tc>
           <w:tcPr>
-            <w:tcW w:w="3118" w:type="dxa"/>
+            <w:tcW w:w="3080" w:type="dxa"/>
           </w:tcPr>
           <w:p>
             <w:pPr>
@@ -1472,7 +1472,18 @@
                 <w:sz w:val="18"/>
                 <w:szCs w:val="18"/>
               </w:rPr>
-              <w:t>lj5585@arcsoft.com</w:t>
+              <w:t>lj5585@arcs</w:t>
+            </w:r>
+            <w:bookmarkStart w:id="0" w:name="_GoBack"/>
+            <w:bookmarkEnd w:id="0"/>
+            <w:r>
+              <w:rPr>
+                <w:rFonts w:ascii="微软雅黑" w:eastAsia="微软雅黑" w:hAnsi="微软雅黑" w:hint="eastAsia"/>
+                <w:color w:val="000000" w:themeColor="text1"/>
+                <w:sz w:val="18"/>
+                <w:szCs w:val="18"/>
+              </w:rPr>
+              <w:t>oft.com</w:t>
             </w:r>
           </w:p>
         </w:tc>
@@ -1544,7 +1555,7 @@
         </w:tc>
         <w:tc>
           <w:tcPr>
-            <w:tcW w:w="1636" w:type="dxa"/>
+            <w:tcW w:w="1695" w:type="dxa"/>
           </w:tcPr>
           <w:p>
             <w:pPr>
@@ -1678,7 +1689,7 @@
         </w:tc>
         <w:tc>
           <w:tcPr>
-            <w:tcW w:w="4850" w:type="dxa"/>
+            <w:tcW w:w="5159" w:type="dxa"/>
           </w:tcPr>
           <w:p>
             <w:pPr>
@@ -1798,7 +1809,7 @@
         </w:tc>
         <w:tc>
           <w:tcPr>
-            <w:tcW w:w="3067" w:type="dxa"/>
+            <w:tcW w:w="2737" w:type="dxa"/>
           </w:tcPr>
           <w:p>
             <w:pPr>
@@ -1825,7 +1836,7 @@
         </w:tc>
         <w:tc>
           <w:tcPr>
-            <w:tcW w:w="3118" w:type="dxa"/>
+            <w:tcW w:w="3080" w:type="dxa"/>
           </w:tcPr>
           <w:p>
             <w:pPr>
@@ -1916,7 +1927,7 @@
         </w:tc>
         <w:tc>
           <w:tcPr>
-            <w:tcW w:w="1636" w:type="dxa"/>
+            <w:tcW w:w="1695" w:type="dxa"/>
           </w:tcPr>
           <w:p>
             <w:pPr>
@@ -2342,7 +2353,7 @@
         </w:tc>
         <w:tc>
           <w:tcPr>
-            <w:tcW w:w="4850" w:type="dxa"/>
+            <w:tcW w:w="5159" w:type="dxa"/>
           </w:tcPr>
           <w:p>
             <w:pPr>
@@ -2479,7 +2490,7 @@
         </w:tc>
         <w:tc>
           <w:tcPr>
-            <w:tcW w:w="3067" w:type="dxa"/>
+            <w:tcW w:w="2737" w:type="dxa"/>
           </w:tcPr>
           <w:p>
             <w:pPr>
@@ -2504,7 +2515,7 @@
         </w:tc>
         <w:tc>
           <w:tcPr>
-            <w:tcW w:w="3118" w:type="dxa"/>
+            <w:tcW w:w="3080" w:type="dxa"/>
           </w:tcPr>
           <w:p>
             <w:pPr>
@@ -2599,7 +2610,7 @@
         </w:tc>
         <w:tc>
           <w:tcPr>
-            <w:tcW w:w="1636" w:type="dxa"/>
+            <w:tcW w:w="1695" w:type="dxa"/>
           </w:tcPr>
           <w:p>
             <w:pPr>
@@ -2941,7 +2952,7 @@
         </w:tc>
         <w:tc>
           <w:tcPr>
-            <w:tcW w:w="4850" w:type="dxa"/>
+            <w:tcW w:w="5159" w:type="dxa"/>
           </w:tcPr>
           <w:p>
             <w:pPr>
@@ -3345,7 +3356,7 @@
         </w:tc>
         <w:tc>
           <w:tcPr>
-            <w:tcW w:w="3067" w:type="dxa"/>
+            <w:tcW w:w="2737" w:type="dxa"/>
           </w:tcPr>
           <w:p>
             <w:pPr>
@@ -3388,7 +3399,7 @@
         </w:tc>
         <w:tc>
           <w:tcPr>
-            <w:tcW w:w="3118" w:type="dxa"/>
+            <w:tcW w:w="3080" w:type="dxa"/>
           </w:tcPr>
           <w:p>
             <w:pPr>
@@ -3507,7 +3518,7 @@
         </w:tc>
         <w:tc>
           <w:tcPr>
-            <w:tcW w:w="1636" w:type="dxa"/>
+            <w:tcW w:w="1695" w:type="dxa"/>
           </w:tcPr>
           <w:p>
             <w:pPr>
@@ -3597,7 +3608,7 @@
               <w:spacing w:line="480" w:lineRule="auto"/>
               <w:ind w:firstLineChars="0"/>
               <w:rPr>
-                <w:rFonts w:ascii="微软雅黑" w:eastAsia="微软雅黑" w:hAnsi="微软雅黑" w:hint="eastAsia"/>
+                <w:rFonts w:ascii="微软雅黑" w:eastAsia="微软雅黑" w:hAnsi="微软雅黑"/>
                 <w:color w:val="000000" w:themeColor="text1"/>
                 <w:sz w:val="18"/>
                 <w:szCs w:val="18"/>
@@ -3628,7 +3639,7 @@
               <w:spacing w:line="480" w:lineRule="auto"/>
               <w:ind w:firstLineChars="0"/>
               <w:rPr>
-                <w:rFonts w:ascii="微软雅黑" w:eastAsia="微软雅黑" w:hAnsi="微软雅黑" w:hint="eastAsia"/>
+                <w:rFonts w:ascii="微软雅黑" w:eastAsia="微软雅黑" w:hAnsi="微软雅黑"/>
                 <w:color w:val="000000" w:themeColor="text1"/>
                 <w:sz w:val="18"/>
                 <w:szCs w:val="18"/>
@@ -3647,7 +3658,7 @@
         </w:tc>
         <w:tc>
           <w:tcPr>
-            <w:tcW w:w="4850" w:type="dxa"/>
+            <w:tcW w:w="5159" w:type="dxa"/>
           </w:tcPr>
           <w:p>
             <w:pPr>
@@ -3711,7 +3722,7 @@
               <w:spacing w:line="480" w:lineRule="auto"/>
               <w:ind w:firstLineChars="0"/>
               <w:rPr>
-                <w:rFonts w:ascii="微软雅黑" w:eastAsia="微软雅黑" w:hAnsi="微软雅黑" w:hint="eastAsia"/>
+                <w:rFonts w:ascii="微软雅黑" w:eastAsia="微软雅黑" w:hAnsi="微软雅黑"/>
                 <w:color w:val="000000" w:themeColor="text1"/>
                 <w:sz w:val="18"/>
                 <w:szCs w:val="18"/>
@@ -3730,7 +3741,7 @@
         </w:tc>
         <w:tc>
           <w:tcPr>
-            <w:tcW w:w="3067" w:type="dxa"/>
+            <w:tcW w:w="2737" w:type="dxa"/>
           </w:tcPr>
           <w:p>
             <w:pPr>
@@ -3755,7 +3766,7 @@
         </w:tc>
         <w:tc>
           <w:tcPr>
-            <w:tcW w:w="3118" w:type="dxa"/>
+            <w:tcW w:w="3080" w:type="dxa"/>
           </w:tcPr>
           <w:p>
             <w:pPr>
@@ -3783,7 +3794,7 @@
             <w:pPr>
               <w:spacing w:line="480" w:lineRule="auto"/>
               <w:rPr>
-                <w:rFonts w:ascii="微软雅黑" w:eastAsia="微软雅黑" w:hAnsi="微软雅黑" w:hint="eastAsia"/>
+                <w:rFonts w:ascii="微软雅黑" w:eastAsia="微软雅黑" w:hAnsi="微软雅黑"/>
                 <w:color w:val="000000" w:themeColor="text1"/>
                 <w:sz w:val="18"/>
                 <w:szCs w:val="18"/>
@@ -3804,7 +3815,7 @@
             <w:pPr>
               <w:spacing w:line="480" w:lineRule="auto"/>
               <w:rPr>
-                <w:rFonts w:ascii="微软雅黑" w:eastAsia="微软雅黑" w:hAnsi="微软雅黑" w:hint="eastAsia"/>
+                <w:rFonts w:ascii="微软雅黑" w:eastAsia="微软雅黑" w:hAnsi="微软雅黑"/>
                 <w:color w:val="000000" w:themeColor="text1"/>
                 <w:sz w:val="18"/>
                 <w:szCs w:val="18"/>
@@ -3832,7 +3843,7 @@
         </w:tc>
         <w:tc>
           <w:tcPr>
-            <w:tcW w:w="1636" w:type="dxa"/>
+            <w:tcW w:w="1695" w:type="dxa"/>
           </w:tcPr>
           <w:p>
             <w:pPr>
@@ -3940,7 +3951,7 @@
               <w:spacing w:line="480" w:lineRule="auto"/>
               <w:ind w:firstLineChars="0"/>
               <w:rPr>
-                <w:rFonts w:ascii="微软雅黑" w:eastAsia="微软雅黑" w:hAnsi="微软雅黑" w:hint="eastAsia"/>
+                <w:rFonts w:ascii="微软雅黑" w:eastAsia="微软雅黑" w:hAnsi="微软雅黑"/>
                 <w:color w:val="000000" w:themeColor="text1"/>
                 <w:sz w:val="18"/>
                 <w:szCs w:val="18"/>
@@ -4129,7 +4140,7 @@
               <w:spacing w:line="480" w:lineRule="auto"/>
               <w:ind w:firstLineChars="0"/>
               <w:rPr>
-                <w:rFonts w:ascii="微软雅黑" w:eastAsia="微软雅黑" w:hAnsi="微软雅黑" w:hint="eastAsia"/>
+                <w:rFonts w:ascii="微软雅黑" w:eastAsia="微软雅黑" w:hAnsi="微软雅黑"/>
                 <w:color w:val="000000" w:themeColor="text1"/>
                 <w:sz w:val="18"/>
                 <w:szCs w:val="18"/>
@@ -4148,7 +4159,7 @@
         </w:tc>
         <w:tc>
           <w:tcPr>
-            <w:tcW w:w="4850" w:type="dxa"/>
+            <w:tcW w:w="5159" w:type="dxa"/>
           </w:tcPr>
           <w:p>
             <w:pPr>
@@ -4420,7 +4431,7 @@
               <w:spacing w:line="480" w:lineRule="auto"/>
               <w:ind w:firstLineChars="0"/>
               <w:rPr>
-                <w:rFonts w:ascii="微软雅黑" w:eastAsia="微软雅黑" w:hAnsi="微软雅黑" w:hint="eastAsia"/>
+                <w:rFonts w:ascii="微软雅黑" w:eastAsia="微软雅黑" w:hAnsi="微软雅黑"/>
                 <w:color w:val="000000" w:themeColor="text1"/>
                 <w:sz w:val="18"/>
                 <w:szCs w:val="18"/>
@@ -4439,7 +4450,7 @@
         </w:tc>
         <w:tc>
           <w:tcPr>
-            <w:tcW w:w="3067" w:type="dxa"/>
+            <w:tcW w:w="2737" w:type="dxa"/>
           </w:tcPr>
           <w:p>
             <w:pPr>
@@ -4467,7 +4478,7 @@
               <w:spacing w:line="480" w:lineRule="auto"/>
               <w:jc w:val="center"/>
               <w:rPr>
-                <w:rFonts w:ascii="微软雅黑" w:eastAsia="微软雅黑" w:hAnsi="微软雅黑" w:hint="eastAsia"/>
+                <w:rFonts w:ascii="微软雅黑" w:eastAsia="微软雅黑" w:hAnsi="微软雅黑"/>
                 <w:color w:val="000000" w:themeColor="text1"/>
                 <w:sz w:val="18"/>
                 <w:szCs w:val="18"/>
@@ -4477,7 +4488,7 @@
         </w:tc>
         <w:tc>
           <w:tcPr>
-            <w:tcW w:w="3118" w:type="dxa"/>
+            <w:tcW w:w="3080" w:type="dxa"/>
           </w:tcPr>
           <w:p>
             <w:pPr>
@@ -4570,7 +4581,7 @@
             <w:pPr>
               <w:spacing w:line="480" w:lineRule="auto"/>
               <w:rPr>
-                <w:rFonts w:ascii="微软雅黑" w:eastAsia="微软雅黑" w:hAnsi="微软雅黑" w:hint="eastAsia"/>
+                <w:rFonts w:ascii="微软雅黑" w:eastAsia="微软雅黑" w:hAnsi="微软雅黑"/>
                 <w:color w:val="000000" w:themeColor="text1"/>
                 <w:sz w:val="18"/>
                 <w:szCs w:val="18"/>
@@ -4591,7 +4602,7 @@
             <w:pPr>
               <w:spacing w:line="480" w:lineRule="auto"/>
               <w:rPr>
-                <w:rFonts w:ascii="微软雅黑" w:eastAsia="微软雅黑" w:hAnsi="微软雅黑" w:hint="eastAsia"/>
+                <w:rFonts w:ascii="微软雅黑" w:eastAsia="微软雅黑" w:hAnsi="微软雅黑"/>
                 <w:b/>
                 <w:color w:val="FF0000"/>
                 <w:sz w:val="18"/>
@@ -4612,7 +4623,7 @@
         </w:tc>
         <w:tc>
           <w:tcPr>
-            <w:tcW w:w="1636" w:type="dxa"/>
+            <w:tcW w:w="1695" w:type="dxa"/>
           </w:tcPr>
           <w:p>
             <w:pPr>
@@ -5128,7 +5139,7 @@
               <w:spacing w:line="480" w:lineRule="auto"/>
               <w:ind w:firstLineChars="0"/>
               <w:rPr>
-                <w:rFonts w:ascii="微软雅黑" w:eastAsia="微软雅黑" w:hAnsi="微软雅黑" w:hint="eastAsia"/>
+                <w:rFonts w:ascii="微软雅黑" w:eastAsia="微软雅黑" w:hAnsi="微软雅黑"/>
                 <w:b/>
                 <w:color w:val="FF0000"/>
                 <w:sz w:val="18"/>
@@ -5211,7 +5222,7 @@
             <w:pPr>
               <w:spacing w:line="480" w:lineRule="auto"/>
               <w:rPr>
-                <w:rFonts w:ascii="微软雅黑" w:eastAsia="微软雅黑" w:hAnsi="微软雅黑" w:hint="eastAsia"/>
+                <w:rFonts w:ascii="微软雅黑" w:eastAsia="微软雅黑" w:hAnsi="微软雅黑"/>
                 <w:b/>
                 <w:color w:val="FF0000"/>
                 <w:sz w:val="18"/>
@@ -5222,7 +5233,7 @@
         </w:tc>
         <w:tc>
           <w:tcPr>
-            <w:tcW w:w="4850" w:type="dxa"/>
+            <w:tcW w:w="5159" w:type="dxa"/>
           </w:tcPr>
           <w:p>
             <w:pPr>
@@ -5246,20 +5257,7 @@
                 <w:sz w:val="18"/>
                 <w:szCs w:val="18"/>
               </w:rPr>
-              <w:t>http://www.wonderlabsstudio.com/channels/187.</w:t>
-            </w:r>
-            <w:bookmarkStart w:id="0" w:name="_GoBack"/>
-            <w:bookmarkEnd w:id="0"/>
-            <w:r>
-              <w:rPr>
-                <w:rStyle w:val="a5"/>
-                <w:rFonts w:ascii="微软雅黑" w:eastAsia="微软雅黑" w:hAnsi="微软雅黑"/>
-                <w:b/>
-                <w:color w:val="FF0000"/>
-                <w:sz w:val="18"/>
-                <w:szCs w:val="18"/>
-              </w:rPr>
-              <w:t>html</w:t>
+              <w:t>http://www.wonderlabsstudio.com/channels/187.html</w:t>
             </w:r>
           </w:p>
         </w:tc>
@@ -5717,7 +5715,7 @@
               <w:spacing w:line="480" w:lineRule="auto"/>
               <w:ind w:firstLineChars="0"/>
               <w:rPr>
-                <w:rFonts w:ascii="微软雅黑" w:eastAsia="微软雅黑" w:hAnsi="微软雅黑" w:hint="eastAsia"/>
+                <w:rFonts w:ascii="微软雅黑" w:eastAsia="微软雅黑" w:hAnsi="微软雅黑"/>
                 <w:b/>
                 <w:color w:val="FF0000"/>
                 <w:sz w:val="18"/>
@@ -5738,14 +5736,14 @@
         </w:tc>
         <w:tc>
           <w:tcPr>
-            <w:tcW w:w="3067" w:type="dxa"/>
+            <w:tcW w:w="2737" w:type="dxa"/>
           </w:tcPr>
           <w:p>
             <w:pPr>
               <w:spacing w:line="480" w:lineRule="auto"/>
               <w:jc w:val="center"/>
               <w:rPr>
-                <w:rFonts w:ascii="微软雅黑" w:eastAsia="微软雅黑" w:hAnsi="微软雅黑" w:hint="eastAsia"/>
+                <w:rFonts w:ascii="微软雅黑" w:eastAsia="微软雅黑" w:hAnsi="微软雅黑"/>
                 <w:b/>
                 <w:color w:val="FF0000"/>
                 <w:sz w:val="18"/>
@@ -5766,7 +5764,7 @@
         </w:tc>
         <w:tc>
           <w:tcPr>
-            <w:tcW w:w="3118" w:type="dxa"/>
+            <w:tcW w:w="3080" w:type="dxa"/>
           </w:tcPr>
           <w:p>
             <w:pPr>
@@ -5840,7 +5838,7 @@
             <w:pPr>
               <w:spacing w:line="480" w:lineRule="auto"/>
               <w:rPr>
-                <w:rFonts w:ascii="微软雅黑" w:eastAsia="微软雅黑" w:hAnsi="微软雅黑" w:hint="eastAsia"/>
+                <w:rFonts w:ascii="微软雅黑" w:eastAsia="微软雅黑" w:hAnsi="微软雅黑"/>
                 <w:b/>
                 <w:color w:val="FF0000"/>
                 <w:sz w:val="18"/>
@@ -5883,7 +5881,7 @@
         </w:tc>
         <w:tc>
           <w:tcPr>
-            <w:tcW w:w="1636" w:type="dxa"/>
+            <w:tcW w:w="1695" w:type="dxa"/>
           </w:tcPr>
           <w:p>
             <w:pPr>
@@ -5979,7 +5977,7 @@
               <w:spacing w:line="480" w:lineRule="auto"/>
               <w:ind w:firstLineChars="0"/>
               <w:rPr>
-                <w:rFonts w:ascii="微软雅黑" w:eastAsia="微软雅黑" w:hAnsi="微软雅黑" w:hint="eastAsia"/>
+                <w:rFonts w:ascii="微软雅黑" w:eastAsia="微软雅黑" w:hAnsi="微软雅黑"/>
                 <w:b/>
                 <w:color w:val="FF0000"/>
                 <w:sz w:val="18"/>
@@ -6396,7 +6394,7 @@
               <w:spacing w:line="480" w:lineRule="auto"/>
               <w:ind w:firstLineChars="0"/>
               <w:rPr>
-                <w:rFonts w:ascii="微软雅黑" w:eastAsia="微软雅黑" w:hAnsi="微软雅黑" w:hint="eastAsia"/>
+                <w:rFonts w:ascii="微软雅黑" w:eastAsia="微软雅黑" w:hAnsi="微软雅黑"/>
                 <w:b/>
                 <w:color w:val="FF0000"/>
                 <w:sz w:val="18"/>
@@ -6427,7 +6425,7 @@
         </w:tc>
         <w:tc>
           <w:tcPr>
-            <w:tcW w:w="4850" w:type="dxa"/>
+            <w:tcW w:w="5159" w:type="dxa"/>
           </w:tcPr>
           <w:p>
             <w:pPr>
@@ -6462,7 +6460,7 @@
               <w:jc w:val="center"/>
               <w:rPr>
                 <w:rStyle w:val="a5"/>
-                <w:rFonts w:ascii="微软雅黑" w:eastAsia="微软雅黑" w:hAnsi="微软雅黑" w:hint="eastAsia"/>
+                <w:rFonts w:ascii="微软雅黑" w:eastAsia="微软雅黑" w:hAnsi="微软雅黑"/>
                 <w:b/>
                 <w:color w:val="FF0000"/>
                 <w:sz w:val="18"/>
@@ -6841,7 +6839,7 @@
               <w:spacing w:line="480" w:lineRule="auto"/>
               <w:ind w:firstLineChars="0"/>
               <w:rPr>
-                <w:rFonts w:ascii="微软雅黑" w:eastAsia="微软雅黑" w:hAnsi="微软雅黑" w:hint="eastAsia"/>
+                <w:rFonts w:ascii="微软雅黑" w:eastAsia="微软雅黑" w:hAnsi="微软雅黑"/>
                 <w:b/>
                 <w:color w:val="FF0000"/>
                 <w:sz w:val="18"/>
@@ -6862,14 +6860,14 @@
         </w:tc>
         <w:tc>
           <w:tcPr>
-            <w:tcW w:w="3067" w:type="dxa"/>
+            <w:tcW w:w="2737" w:type="dxa"/>
           </w:tcPr>
           <w:p>
             <w:pPr>
               <w:spacing w:line="480" w:lineRule="auto"/>
               <w:jc w:val="center"/>
               <w:rPr>
-                <w:rFonts w:ascii="微软雅黑" w:eastAsia="微软雅黑" w:hAnsi="微软雅黑" w:hint="eastAsia"/>
+                <w:rFonts w:ascii="微软雅黑" w:eastAsia="微软雅黑" w:hAnsi="微软雅黑"/>
                 <w:b/>
                 <w:color w:val="FF0000"/>
                 <w:sz w:val="18"/>
@@ -6890,13 +6888,13 @@
         </w:tc>
         <w:tc>
           <w:tcPr>
-            <w:tcW w:w="3118" w:type="dxa"/>
+            <w:tcW w:w="3080" w:type="dxa"/>
           </w:tcPr>
           <w:p>
             <w:pPr>
               <w:spacing w:line="480" w:lineRule="auto"/>
               <w:rPr>
-                <w:rFonts w:ascii="微软雅黑" w:eastAsia="微软雅黑" w:hAnsi="微软雅黑" w:hint="eastAsia"/>
+                <w:rFonts w:ascii="微软雅黑" w:eastAsia="微软雅黑" w:hAnsi="微软雅黑"/>
                 <w:b/>
                 <w:color w:val="FF0000"/>
                 <w:sz w:val="18"/>
@@ -6939,7 +6937,7 @@
       </w:pPr>
     </w:p>
     <w:sectPr>
-      <w:pgSz w:w="16838" w:h="11906" w:orient="landscape" w:code="9"/>
+      <w:pgSz w:w="16840" w:h="11900" w:orient="landscape" w:code="9"/>
       <w:pgMar w:top="1080" w:right="1440" w:bottom="1080" w:left="1440" w:header="851" w:footer="992" w:gutter="0"/>
       <w:cols w:space="425"/>
       <w:docGrid w:type="lines" w:linePitch="312"/>
@@ -10384,6 +10382,33 @@
       <w:shd w:val="clear" w:color="auto" w:fill="E1DFDD"/>
     </w:rPr>
   </w:style>
+  <w:style w:type="paragraph" w:styleId="a8">
+    <w:name w:val="Balloon Text"/>
+    <w:basedOn w:val="a"/>
+    <w:link w:val="a9"/>
+    <w:uiPriority w:val="99"/>
+    <w:semiHidden/>
+    <w:unhideWhenUsed/>
+    <w:rsid w:val="00920A1F"/>
+    <w:rPr>
+      <w:rFonts w:ascii="宋体" w:eastAsia="宋体"/>
+      <w:sz w:val="18"/>
+      <w:szCs w:val="18"/>
+    </w:rPr>
+  </w:style>
+  <w:style w:type="character" w:customStyle="1" w:styleId="a9">
+    <w:name w:val="批注框文本 字符"/>
+    <w:basedOn w:val="a0"/>
+    <w:link w:val="a8"/>
+    <w:uiPriority w:val="99"/>
+    <w:semiHidden/>
+    <w:rsid w:val="00920A1F"/>
+    <w:rPr>
+      <w:rFonts w:ascii="宋体" w:eastAsia="宋体"/>
+      <w:sz w:val="18"/>
+      <w:szCs w:val="18"/>
+    </w:rPr>
+  </w:style>
 </w:styles>
 </file>
 

--- a/科技公司整理.docx
+++ b/科技公司整理.docx
@@ -554,6 +554,8 @@
                 <w:szCs w:val="18"/>
               </w:rPr>
             </w:pPr>
+            <w:bookmarkStart w:id="0" w:name="_GoBack"/>
+            <w:bookmarkEnd w:id="0"/>
             <w:r>
               <w:rPr>
                 <w:rFonts w:ascii="微软雅黑" w:eastAsia="微软雅黑" w:hAnsi="微软雅黑" w:hint="eastAsia"/>
@@ -1472,18 +1474,7 @@
                 <w:sz w:val="18"/>
                 <w:szCs w:val="18"/>
               </w:rPr>
-              <w:t>lj5585@arcs</w:t>
-            </w:r>
-            <w:bookmarkStart w:id="0" w:name="_GoBack"/>
-            <w:bookmarkEnd w:id="0"/>
-            <w:r>
-              <w:rPr>
-                <w:rFonts w:ascii="微软雅黑" w:eastAsia="微软雅黑" w:hAnsi="微软雅黑" w:hint="eastAsia"/>
-                <w:color w:val="000000" w:themeColor="text1"/>
-                <w:sz w:val="18"/>
-                <w:szCs w:val="18"/>
-              </w:rPr>
-              <w:t>oft.com</w:t>
+              <w:t>lj5585@arcsoft.com</w:t>
             </w:r>
           </w:p>
         </w:tc>
@@ -6937,8 +6928,8 @@
       </w:pPr>
     </w:p>
     <w:sectPr>
-      <w:pgSz w:w="16840" w:h="11900" w:orient="landscape" w:code="9"/>
-      <w:pgMar w:top="1080" w:right="1440" w:bottom="1080" w:left="1440" w:header="851" w:footer="992" w:gutter="0"/>
+      <w:pgSz w:w="11900" w:h="16840" w:code="9"/>
+      <w:pgMar w:top="1440" w:right="1080" w:bottom="1440" w:left="1080" w:header="851" w:footer="992" w:gutter="0"/>
       <w:cols w:space="425"/>
       <w:docGrid w:type="lines" w:linePitch="312"/>
     </w:sectPr>
